--- a/public/Kuldeep_Singh_CV_updated.docx
+++ b/public/Kuldeep_Singh_CV_updated.docx
@@ -150,14 +150,23 @@
                 <w:sz w:val="20"/>
                 <w:szCs w:val="20"/>
               </w:rPr>
-              <w:t>+61 452 492 629</w:t>
+              <w:t>+61 45</w:t>
+            </w:r>
+            <w:r>
+              <w:rPr>
+                <w:rStyle w:val="span"/>
+                <w:rFonts w:ascii="Frank Ruhl Libre" w:eastAsia="Frank Ruhl Libre" w:hAnsi="Frank Ruhl Libre" w:cs="Frank Ruhl Libre"/>
+                <w:color w:val="000000"/>
+                <w:sz w:val="20"/>
+                <w:szCs w:val="20"/>
+              </w:rPr>
+              <w:t>0452262</w:t>
             </w:r>
           </w:p>
           <w:p>
             <w:pPr>
               <w:pStyle w:val="skn-mls1addressdivnth-last-child1"/>
               <w:spacing w:line="300" w:lineRule="atLeast"/>
-              <w:ind w:left="500"/>
               <w:rPr>
                 <w:rStyle w:val="span"/>
                 <w:rFonts w:ascii="Frank Ruhl Libre" w:eastAsia="Frank Ruhl Libre" w:hAnsi="Frank Ruhl Libre" w:cs="Frank Ruhl Libre"/>
@@ -166,43 +175,36 @@
                 <w:szCs w:val="20"/>
               </w:rPr>
             </w:pPr>
+            <w:r>
+              <w:t xml:space="preserve">         </w:t>
+            </w:r>
             <w:hyperlink r:id="rId7" w:history="1">
               <w:r>
                 <w:rPr>
                   <w:rStyle w:val="Hyperlink"/>
-                  <w:rFonts w:ascii="Frank Ruhl Libre" w:eastAsia="Frank Ruhl Libre" w:hAnsi="Frank Ruhl Libre" w:cs="Frank Ruhl Libre"/>
-                  <w:sz w:val="20"/>
-                  <w:szCs w:val="20"/>
+                </w:rPr>
+                <w:t xml:space="preserve"> </w:t>
+              </w:r>
+              <w:r>
+                <w:rPr>
+                  <w:rStyle w:val="Hyperlink"/>
                 </w:rPr>
                 <w:t>Link</w:t>
               </w:r>
               <w:r>
                 <w:rPr>
                   <w:rStyle w:val="Hyperlink"/>
-                  <w:rFonts w:ascii="Frank Ruhl Libre" w:eastAsia="Frank Ruhl Libre" w:hAnsi="Frank Ruhl Libre" w:cs="Frank Ruhl Libre"/>
-                  <w:sz w:val="20"/>
-                  <w:szCs w:val="20"/>
                 </w:rPr>
                 <w:t>e</w:t>
               </w:r>
               <w:r>
                 <w:rPr>
                   <w:rStyle w:val="Hyperlink"/>
-                  <w:rFonts w:ascii="Frank Ruhl Libre" w:eastAsia="Frank Ruhl Libre" w:hAnsi="Frank Ruhl Libre" w:cs="Frank Ruhl Libre"/>
-                  <w:sz w:val="20"/>
-                  <w:szCs w:val="20"/>
                 </w:rPr>
                 <w:t>dIn</w:t>
               </w:r>
             </w:hyperlink>
             <w:r>
-              <w:rPr>
-                <w:rStyle w:val="span"/>
-                <w:rFonts w:ascii="Frank Ruhl Libre" w:eastAsia="Frank Ruhl Libre" w:hAnsi="Frank Ruhl Libre" w:cs="Frank Ruhl Libre"/>
-                <w:color w:val="000000"/>
-                <w:sz w:val="20"/>
-                <w:szCs w:val="20"/>
-              </w:rPr>
               <w:t xml:space="preserve"> | </w:t>
             </w:r>
             <w:hyperlink r:id="rId8" w:history="1">
@@ -213,25 +215,7 @@
                   <w:sz w:val="20"/>
                   <w:szCs w:val="20"/>
                 </w:rPr>
-                <w:t>GitH</w:t>
-              </w:r>
-              <w:r>
-                <w:rPr>
-                  <w:rStyle w:val="Hyperlink"/>
-                  <w:rFonts w:ascii="Frank Ruhl Libre" w:eastAsia="Frank Ruhl Libre" w:hAnsi="Frank Ruhl Libre" w:cs="Frank Ruhl Libre"/>
-                  <w:sz w:val="20"/>
-                  <w:szCs w:val="20"/>
-                </w:rPr>
-                <w:t>u</w:t>
-              </w:r>
-              <w:r>
-                <w:rPr>
-                  <w:rStyle w:val="Hyperlink"/>
-                  <w:rFonts w:ascii="Frank Ruhl Libre" w:eastAsia="Frank Ruhl Libre" w:hAnsi="Frank Ruhl Libre" w:cs="Frank Ruhl Libre"/>
-                  <w:sz w:val="20"/>
-                  <w:szCs w:val="20"/>
-                </w:rPr>
-                <w:t>b</w:t>
+                <w:t>GitHub</w:t>
               </w:r>
             </w:hyperlink>
             <w:r>
@@ -251,42 +235,45 @@
               <w:spacing w:line="300" w:lineRule="atLeast"/>
               <w:ind w:left="500"/>
               <w:rPr>
-                <w:rStyle w:val="span"/>
-                <w:rFonts w:ascii="Frank Ruhl Libre" w:eastAsia="Frank Ruhl Libre" w:hAnsi="Frank Ruhl Libre" w:cs="Frank Ruhl Libre"/>
-                <w:color w:val="000000"/>
+                <w:rStyle w:val="Hyperlink"/>
+                <w:rFonts w:ascii="Frank Ruhl Libre" w:eastAsia="Frank Ruhl Libre" w:hAnsi="Frank Ruhl Libre" w:cs="Frank Ruhl Libre"/>
                 <w:sz w:val="20"/>
                 <w:szCs w:val="20"/>
               </w:rPr>
             </w:pPr>
-            <w:hyperlink r:id="rId9" w:history="1">
-              <w:r>
-                <w:rPr>
-                  <w:rStyle w:val="Hyperlink"/>
-                  <w:rFonts w:ascii="Frank Ruhl Libre" w:eastAsia="Frank Ruhl Libre" w:hAnsi="Frank Ruhl Libre" w:cs="Frank Ruhl Libre"/>
-                  <w:sz w:val="20"/>
-                  <w:szCs w:val="20"/>
-                </w:rPr>
-                <w:t>PORT</w:t>
-              </w:r>
-              <w:r>
-                <w:rPr>
-                  <w:rStyle w:val="Hyperlink"/>
-                  <w:rFonts w:ascii="Frank Ruhl Libre" w:eastAsia="Frank Ruhl Libre" w:hAnsi="Frank Ruhl Libre" w:cs="Frank Ruhl Libre"/>
-                  <w:sz w:val="20"/>
-                  <w:szCs w:val="20"/>
-                </w:rPr>
-                <w:t>F</w:t>
-              </w:r>
-              <w:r>
-                <w:rPr>
-                  <w:rStyle w:val="Hyperlink"/>
-                  <w:rFonts w:ascii="Frank Ruhl Libre" w:eastAsia="Frank Ruhl Libre" w:hAnsi="Frank Ruhl Libre" w:cs="Frank Ruhl Libre"/>
-                  <w:sz w:val="20"/>
-                  <w:szCs w:val="20"/>
-                </w:rPr>
-                <w:t>OLIO</w:t>
-              </w:r>
-            </w:hyperlink>
+            <w:r>
+              <w:rPr>
+                <w:rFonts w:ascii="Frank Ruhl Libre" w:eastAsia="Frank Ruhl Libre" w:hAnsi="Frank Ruhl Libre" w:cs="Frank Ruhl Libre"/>
+                <w:sz w:val="20"/>
+                <w:szCs w:val="20"/>
+              </w:rPr>
+              <w:fldChar w:fldCharType="begin"/>
+            </w:r>
+            <w:r>
+              <w:rPr>
+                <w:rFonts w:ascii="Frank Ruhl Libre" w:eastAsia="Frank Ruhl Libre" w:hAnsi="Frank Ruhl Libre" w:cs="Frank Ruhl Libre"/>
+                <w:sz w:val="20"/>
+                <w:szCs w:val="20"/>
+              </w:rPr>
+              <w:instrText xml:space="preserve"> HYPERLINK "https://kuldeep-personal-po-git-610811-kuldeep-singhs-projects-70007c55.vercel.app/" </w:instrText>
+            </w:r>
+            <w:r>
+              <w:rPr>
+                <w:rFonts w:ascii="Frank Ruhl Libre" w:eastAsia="Frank Ruhl Libre" w:hAnsi="Frank Ruhl Libre" w:cs="Frank Ruhl Libre"/>
+                <w:sz w:val="20"/>
+                <w:szCs w:val="20"/>
+              </w:rPr>
+              <w:fldChar w:fldCharType="separate"/>
+            </w:r>
+            <w:r>
+              <w:rPr>
+                <w:rStyle w:val="Hyperlink"/>
+                <w:rFonts w:ascii="Frank Ruhl Libre" w:eastAsia="Frank Ruhl Libre" w:hAnsi="Frank Ruhl Libre" w:cs="Frank Ruhl Libre"/>
+                <w:sz w:val="20"/>
+                <w:szCs w:val="20"/>
+              </w:rPr>
+              <w:t>PORTFOLIO</w:t>
+            </w:r>
           </w:p>
           <w:p>
             <w:pPr>
@@ -303,23 +290,21 @@
             </w:pPr>
             <w:r>
               <w:rPr>
+                <w:rFonts w:ascii="Frank Ruhl Libre" w:eastAsia="Frank Ruhl Libre" w:hAnsi="Frank Ruhl Libre" w:cs="Frank Ruhl Libre"/>
+                <w:sz w:val="20"/>
+                <w:szCs w:val="20"/>
+              </w:rPr>
+              <w:fldChar w:fldCharType="end"/>
+            </w:r>
+            <w:r>
+              <w:rPr>
                 <w:rStyle w:val="span"/>
                 <w:rFonts w:ascii="Frank Ruhl Libre" w:eastAsia="Frank Ruhl Libre" w:hAnsi="Frank Ruhl Libre" w:cs="Frank Ruhl Libre"/>
                 <w:color w:val="000000"/>
                 <w:sz w:val="20"/>
                 <w:szCs w:val="20"/>
               </w:rPr>
-              <w:t>dawar</w:t>
-            </w:r>
-            <w:r>
-              <w:rPr>
-                <w:rStyle w:val="span"/>
-                <w:rFonts w:ascii="Frank Ruhl Libre" w:eastAsia="Frank Ruhl Libre" w:hAnsi="Frank Ruhl Libre" w:cs="Frank Ruhl Libre"/>
-                <w:color w:val="000000"/>
-                <w:sz w:val="20"/>
-                <w:szCs w:val="20"/>
-              </w:rPr>
-              <w:t>kuldeep74</w:t>
+              <w:t>Kuldeep.rajput.expert</w:t>
             </w:r>
             <w:r>
               <w:rPr>
@@ -346,6 +331,8 @@
                 <w:b/>
                 <w:bCs/>
                 <w:color w:val="000000"/>
+                <w:sz w:val="22"/>
+                <w:szCs w:val="22"/>
               </w:rPr>
             </w:pPr>
             <w:r>
@@ -355,6 +342,8 @@
                 <w:b/>
                 <w:bCs/>
                 <w:color w:val="000000"/>
+                <w:sz w:val="22"/>
+                <w:szCs w:val="22"/>
               </w:rPr>
               <w:t>Skills</w:t>
             </w:r>
@@ -365,6 +354,8 @@
                 <w:b/>
                 <w:bCs/>
                 <w:color w:val="000000"/>
+                <w:sz w:val="22"/>
+                <w:szCs w:val="22"/>
               </w:rPr>
               <w:t xml:space="preserve"> </w:t>
             </w:r>
@@ -393,8 +384,8 @@
                 <w:b/>
                 <w:bCs/>
                 <w:color w:val="000000"/>
-                <w:sz w:val="20"/>
-                <w:szCs w:val="20"/>
+                <w:sz w:val="22"/>
+                <w:szCs w:val="22"/>
               </w:rPr>
               <w:t>Operating Systems:</w:t>
             </w:r>
@@ -433,10 +424,22 @@
                 <w:b/>
                 <w:bCs/>
                 <w:color w:val="000000"/>
-                <w:sz w:val="20"/>
-                <w:szCs w:val="20"/>
-              </w:rPr>
-              <w:t>Databases:</w:t>
+                <w:sz w:val="22"/>
+                <w:szCs w:val="22"/>
+              </w:rPr>
+              <w:t>Databases</w:t>
+            </w:r>
+            <w:r>
+              <w:rPr>
+                <w:rStyle w:val="Strong1"/>
+                <w:rFonts w:ascii="Frank Ruhl Libre" w:eastAsia="Frank Ruhl Libre" w:hAnsi="Frank Ruhl Libre" w:cs="Frank Ruhl Libre"/>
+                <w:b/>
+                <w:bCs/>
+                <w:color w:val="000000"/>
+                <w:sz w:val="20"/>
+                <w:szCs w:val="20"/>
+              </w:rPr>
+              <w:t>:</w:t>
             </w:r>
             <w:r>
               <w:rPr>
@@ -456,8 +459,20 @@
                 <w:sz w:val="20"/>
                 <w:szCs w:val="20"/>
               </w:rPr>
-              <w:t>, GraphQL</w:t>
-            </w:r>
+              <w:t xml:space="preserve">, </w:t>
+            </w:r>
+            <w:proofErr w:type="spellStart"/>
+            <w:r>
+              <w:rPr>
+                <w:rStyle w:val="skn-mls1left-box"/>
+                <w:rFonts w:ascii="Frank Ruhl Libre" w:eastAsia="Frank Ruhl Libre" w:hAnsi="Frank Ruhl Libre" w:cs="Frank Ruhl Libre"/>
+                <w:color w:val="000000"/>
+                <w:sz w:val="20"/>
+                <w:szCs w:val="20"/>
+              </w:rPr>
+              <w:t>GraphQL</w:t>
+            </w:r>
+            <w:proofErr w:type="spellEnd"/>
           </w:p>
           <w:p>
             <w:pPr>
@@ -600,8 +615,20 @@
                 <w:sz w:val="20"/>
                 <w:szCs w:val="20"/>
               </w:rPr>
-              <w:t>-Thunk</w:t>
-            </w:r>
+              <w:t>-</w:t>
+            </w:r>
+            <w:proofErr w:type="spellStart"/>
+            <w:r>
+              <w:rPr>
+                <w:rStyle w:val="skn-mls1left-box"/>
+                <w:rFonts w:ascii="Frank Ruhl Libre" w:eastAsia="Frank Ruhl Libre" w:hAnsi="Frank Ruhl Libre" w:cs="Frank Ruhl Libre"/>
+                <w:color w:val="000000"/>
+                <w:sz w:val="20"/>
+                <w:szCs w:val="20"/>
+              </w:rPr>
+              <w:t>Thunk</w:t>
+            </w:r>
+            <w:proofErr w:type="spellEnd"/>
             <w:r>
               <w:rPr>
                 <w:rStyle w:val="skn-mls1left-box"/>
@@ -704,6 +731,16 @@
                 <w:sz w:val="20"/>
                 <w:szCs w:val="20"/>
               </w:rPr>
+              <w:t>3</w:t>
+            </w:r>
+            <w:r>
+              <w:rPr>
+                <w:rStyle w:val="skn-mls1left-box"/>
+                <w:rFonts w:ascii="Frank Ruhl Libre" w:eastAsia="Frank Ruhl Libre" w:hAnsi="Frank Ruhl Libre" w:cs="Frank Ruhl Libre"/>
+                <w:color w:val="000000"/>
+                <w:sz w:val="20"/>
+                <w:szCs w:val="20"/>
+              </w:rPr>
               <w:t>, Ant Design</w:t>
             </w:r>
           </w:p>
@@ -764,7 +801,27 @@
                 <w:sz w:val="20"/>
                 <w:szCs w:val="20"/>
               </w:rPr>
-              <w:t>, React Testing Library</w:t>
+              <w:t>,</w:t>
+            </w:r>
+            <w:r>
+              <w:rPr>
+                <w:rStyle w:val="skn-mls1left-box"/>
+                <w:rFonts w:ascii="Frank Ruhl Libre" w:eastAsia="Frank Ruhl Libre" w:hAnsi="Frank Ruhl Libre" w:cs="Frank Ruhl Libre"/>
+                <w:color w:val="000000"/>
+                <w:sz w:val="20"/>
+                <w:szCs w:val="20"/>
+              </w:rPr>
+              <w:t xml:space="preserve"> Unit Test,</w:t>
+            </w:r>
+            <w:r>
+              <w:rPr>
+                <w:rStyle w:val="skn-mls1left-box"/>
+                <w:rFonts w:ascii="Frank Ruhl Libre" w:eastAsia="Frank Ruhl Libre" w:hAnsi="Frank Ruhl Libre" w:cs="Frank Ruhl Libre"/>
+                <w:color w:val="000000"/>
+                <w:sz w:val="20"/>
+                <w:szCs w:val="20"/>
+              </w:rPr>
+              <w:t xml:space="preserve"> React Testing Library</w:t>
             </w:r>
           </w:p>
           <w:p>
@@ -834,18 +891,10 @@
                 <w:sz w:val="20"/>
                 <w:szCs w:val="20"/>
               </w:rPr>
-              <w:t>(ES6+), GraphQL</w:t>
-            </w:r>
-          </w:p>
-          <w:p>
-            <w:pPr>
-              <w:pStyle w:val="skn-mls1li"/>
-              <w:numPr>
-                <w:ilvl w:val="0"/>
-                <w:numId w:val="2"/>
-              </w:numPr>
-              <w:spacing w:after="200" w:line="260" w:lineRule="atLeast"/>
-              <w:ind w:left="700" w:hanging="192"/>
+              <w:t xml:space="preserve">(ES6+), </w:t>
+            </w:r>
+            <w:proofErr w:type="spellStart"/>
+            <w:r>
               <w:rPr>
                 <w:rStyle w:val="skn-mls1left-box"/>
                 <w:rFonts w:ascii="Frank Ruhl Libre" w:eastAsia="Frank Ruhl Libre" w:hAnsi="Frank Ruhl Libre" w:cs="Frank Ruhl Libre"/>
@@ -853,111 +902,9 @@
                 <w:sz w:val="20"/>
                 <w:szCs w:val="20"/>
               </w:rPr>
-            </w:pPr>
-            <w:r>
-              <w:rPr>
-                <w:rStyle w:val="Strong1"/>
-                <w:rFonts w:ascii="Frank Ruhl Libre" w:eastAsia="Frank Ruhl Libre" w:hAnsi="Frank Ruhl Libre" w:cs="Frank Ruhl Libre"/>
-                <w:b/>
-                <w:bCs/>
-                <w:color w:val="000000"/>
-                <w:sz w:val="20"/>
-                <w:szCs w:val="20"/>
-              </w:rPr>
-              <w:t>Cloud &amp; DevOps</w:t>
-            </w:r>
-            <w:r>
-              <w:rPr>
-                <w:rStyle w:val="Strong1"/>
-                <w:rFonts w:ascii="Frank Ruhl Libre" w:eastAsia="Frank Ruhl Libre" w:hAnsi="Frank Ruhl Libre" w:cs="Frank Ruhl Libre"/>
-                <w:b/>
-                <w:bCs/>
-                <w:color w:val="000000"/>
-                <w:sz w:val="20"/>
-                <w:szCs w:val="20"/>
-              </w:rPr>
-              <w:t>:</w:t>
-            </w:r>
-            <w:r>
-              <w:rPr>
-                <w:rStyle w:val="skn-mls1left-box"/>
-                <w:rFonts w:ascii="Frank Ruhl Libre" w:eastAsia="Frank Ruhl Libre" w:hAnsi="Frank Ruhl Libre" w:cs="Frank Ruhl Libre"/>
-                <w:color w:val="000000"/>
-                <w:sz w:val="20"/>
-                <w:szCs w:val="20"/>
-              </w:rPr>
-              <w:t xml:space="preserve"> </w:t>
-            </w:r>
-            <w:r>
-              <w:rPr>
-                <w:rStyle w:val="skn-mls1left-box"/>
-                <w:rFonts w:ascii="Frank Ruhl Libre" w:eastAsia="Frank Ruhl Libre" w:hAnsi="Frank Ruhl Libre" w:cs="Frank Ruhl Libre"/>
-                <w:color w:val="000000"/>
-                <w:sz w:val="20"/>
-                <w:szCs w:val="20"/>
-              </w:rPr>
-              <w:t>AWS API Gateway</w:t>
-            </w:r>
-            <w:r>
-              <w:rPr>
-                <w:rStyle w:val="skn-mls1left-box"/>
-                <w:rFonts w:ascii="Frank Ruhl Libre" w:eastAsia="Frank Ruhl Libre" w:hAnsi="Frank Ruhl Libre" w:cs="Frank Ruhl Libre"/>
-                <w:color w:val="000000"/>
-                <w:sz w:val="20"/>
-                <w:szCs w:val="20"/>
-              </w:rPr>
-              <w:t>, Docker, AWS</w:t>
-            </w:r>
-            <w:r>
-              <w:rPr>
-                <w:rStyle w:val="skn-mls1left-box"/>
-                <w:rFonts w:ascii="Frank Ruhl Libre" w:eastAsia="Frank Ruhl Libre" w:hAnsi="Frank Ruhl Libre" w:cs="Frank Ruhl Libre"/>
-                <w:color w:val="000000"/>
-                <w:sz w:val="20"/>
-                <w:szCs w:val="20"/>
-              </w:rPr>
-              <w:t xml:space="preserve"> Lam</w:t>
-            </w:r>
-            <w:r>
-              <w:rPr>
-                <w:rStyle w:val="skn-mls1left-box"/>
-                <w:rFonts w:ascii="Frank Ruhl Libre" w:eastAsia="Frank Ruhl Libre" w:hAnsi="Frank Ruhl Libre" w:cs="Frank Ruhl Libre"/>
-                <w:color w:val="000000"/>
-                <w:sz w:val="20"/>
-                <w:szCs w:val="20"/>
-              </w:rPr>
-              <w:t>b</w:t>
-            </w:r>
-            <w:r>
-              <w:rPr>
-                <w:rStyle w:val="skn-mls1left-box"/>
-                <w:rFonts w:ascii="Frank Ruhl Libre" w:eastAsia="Frank Ruhl Libre" w:hAnsi="Frank Ruhl Libre" w:cs="Frank Ruhl Libre"/>
-                <w:color w:val="000000"/>
-                <w:sz w:val="20"/>
-                <w:szCs w:val="20"/>
-              </w:rPr>
-              <w:t>da</w:t>
-            </w:r>
-            <w:r>
-              <w:rPr>
-                <w:rStyle w:val="skn-mls1left-box"/>
-                <w:rFonts w:ascii="Frank Ruhl Libre" w:eastAsia="Frank Ruhl Libre" w:hAnsi="Frank Ruhl Libre" w:cs="Frank Ruhl Libre"/>
-                <w:color w:val="000000"/>
-                <w:sz w:val="20"/>
-                <w:szCs w:val="20"/>
-              </w:rPr>
-              <w:t>,</w:t>
-            </w:r>
-            <w:r>
-              <w:rPr>
-                <w:rStyle w:val="skn-mls1left-box"/>
-                <w:rFonts w:ascii="Frank Ruhl Libre" w:eastAsia="Frank Ruhl Libre" w:hAnsi="Frank Ruhl Libre" w:cs="Frank Ruhl Libre"/>
-                <w:color w:val="000000"/>
-                <w:sz w:val="20"/>
-                <w:szCs w:val="20"/>
-              </w:rPr>
-              <w:t xml:space="preserve"> Terraform</w:t>
-            </w:r>
+              <w:t>GraphQL</w:t>
+            </w:r>
+            <w:proofErr w:type="spellEnd"/>
           </w:p>
           <w:p>
             <w:pPr>
@@ -1007,49 +954,17 @@
                 <w:sz w:val="20"/>
                 <w:szCs w:val="20"/>
               </w:rPr>
-              <w:t>Bachelor of Technology (</w:t>
-            </w:r>
-            <w:proofErr w:type="gramStart"/>
-            <w:r>
-              <w:rPr>
-                <w:rFonts w:ascii="Frank Ruhl Libre" w:hAnsi="Frank Ruhl Libre" w:cs="Frank Ruhl Libre" w:hint="cs"/>
-                <w:b/>
-                <w:bCs/>
-                <w:sz w:val="20"/>
-                <w:szCs w:val="20"/>
-              </w:rPr>
-              <w:t>B.Tech</w:t>
-            </w:r>
-            <w:proofErr w:type="gramEnd"/>
-            <w:r>
-              <w:rPr>
-                <w:rFonts w:ascii="Frank Ruhl Libre" w:hAnsi="Frank Ruhl Libre" w:cs="Frank Ruhl Libre" w:hint="cs"/>
-                <w:b/>
-                <w:bCs/>
-                <w:sz w:val="20"/>
-                <w:szCs w:val="20"/>
-              </w:rPr>
-              <w:t>)</w:t>
+              <w:t xml:space="preserve">Bachelor of Technology </w:t>
             </w:r>
             <w:r>
               <w:rPr>
                 <w:rStyle w:val="span"/>
                 <w:rFonts w:ascii="Frank Ruhl Libre" w:eastAsia="Frank Ruhl Libre" w:hAnsi="Frank Ruhl Libre" w:cs="Frank Ruehl CLM"/>
-                <w:color w:val="000000"/>
-                <w:sz w:val="20"/>
-                <w:szCs w:val="20"/>
-              </w:rPr>
-              <w:t xml:space="preserve"> </w:t>
-            </w:r>
-            <w:r>
-              <w:rPr>
-                <w:rStyle w:val="span"/>
-                <w:rFonts w:ascii="Frank Ruhl Libre" w:eastAsia="Frank Ruhl Libre" w:hAnsi="Frank Ruhl Libre" w:cs="Frank Ruehl CLM"/>
-                <w:b/>
-                <w:bCs/>
-                <w:color w:val="000000"/>
-                <w:sz w:val="16"/>
-                <w:szCs w:val="16"/>
+                <w:b/>
+                <w:bCs/>
+                <w:color w:val="000000"/>
+                <w:sz w:val="20"/>
+                <w:szCs w:val="20"/>
               </w:rPr>
               <w:t>(Computer Science)</w:t>
             </w:r>
@@ -1058,8 +973,8 @@
                 <w:rStyle w:val="skn-mls1left-box"/>
                 <w:rFonts w:ascii="Frank Ruhl Libre" w:eastAsia="Frank Ruhl Libre" w:hAnsi="Frank Ruhl Libre" w:cs="Frank Ruehl CLM"/>
                 <w:color w:val="000000"/>
-                <w:sz w:val="18"/>
-                <w:szCs w:val="18"/>
+                <w:sz w:val="22"/>
+                <w:szCs w:val="22"/>
               </w:rPr>
               <w:t xml:space="preserve"> </w:t>
             </w:r>
@@ -1076,8 +991,8 @@
                 <w:rStyle w:val="skn-mls1left-box"/>
                 <w:rFonts w:ascii="Frank Ruhl Libre" w:eastAsia="Frank Ruhl Libre" w:hAnsi="Frank Ruhl Libre" w:cs="Frank Ruehl CLM"/>
                 <w:color w:val="000000"/>
-                <w:sz w:val="18"/>
-                <w:szCs w:val="18"/>
+                <w:sz w:val="20"/>
+                <w:szCs w:val="20"/>
               </w:rPr>
             </w:pPr>
             <w:r>
@@ -1085,8 +1000,8 @@
                 <w:rStyle w:val="span"/>
                 <w:rFonts w:ascii="Frank Ruhl Libre" w:eastAsia="Frank Ruhl Libre" w:hAnsi="Frank Ruhl Libre" w:cs="Frank Ruehl CLM"/>
                 <w:color w:val="000000"/>
-                <w:sz w:val="18"/>
-                <w:szCs w:val="18"/>
+                <w:sz w:val="20"/>
+                <w:szCs w:val="20"/>
               </w:rPr>
               <w:t>Kurukshetra University</w:t>
             </w:r>
@@ -1095,8 +1010,8 @@
                 <w:rStyle w:val="singlecolumnspanpaddedlinenth-child1"/>
                 <w:rFonts w:ascii="Frank Ruhl Libre" w:eastAsia="Frank Ruhl Libre" w:hAnsi="Frank Ruhl Libre" w:cs="Frank Ruehl CLM"/>
                 <w:color w:val="000000"/>
-                <w:sz w:val="18"/>
-                <w:szCs w:val="18"/>
+                <w:sz w:val="20"/>
+                <w:szCs w:val="20"/>
               </w:rPr>
               <w:t xml:space="preserve"> - 2015</w:t>
             </w:r>
@@ -1133,8 +1048,8 @@
                 <w:rFonts w:ascii="Frank Ruhl Libre" w:hAnsi="Frank Ruhl Libre" w:cs="Frank Ruehl CLM" w:hint="cs"/>
                 <w:b/>
                 <w:bCs/>
-                <w:sz w:val="18"/>
-                <w:szCs w:val="18"/>
+                <w:sz w:val="20"/>
+                <w:szCs w:val="20"/>
               </w:rPr>
               <w:t>Master of Information and Communication Technology</w:t>
             </w:r>
@@ -1143,8 +1058,8 @@
                 <w:rStyle w:val="span"/>
                 <w:rFonts w:ascii="Frank Ruhl Libre" w:eastAsia="Frank Ruhl Libre" w:hAnsi="Frank Ruhl Libre" w:cs="Frank Ruehl CLM"/>
                 <w:color w:val="000000"/>
-                <w:sz w:val="18"/>
-                <w:szCs w:val="18"/>
+                <w:sz w:val="20"/>
+                <w:szCs w:val="20"/>
               </w:rPr>
               <w:t xml:space="preserve"> </w:t>
             </w:r>
@@ -1155,8 +1070,8 @@
                 <w:b/>
                 <w:bCs/>
                 <w:color w:val="000000"/>
-                <w:sz w:val="18"/>
-                <w:szCs w:val="18"/>
+                <w:sz w:val="20"/>
+                <w:szCs w:val="20"/>
               </w:rPr>
               <w:t>(Computer Science)</w:t>
             </w:r>
@@ -1165,8 +1080,8 @@
                 <w:rStyle w:val="skn-mls1left-box"/>
                 <w:rFonts w:ascii="Frank Ruhl Libre" w:eastAsia="Frank Ruhl Libre" w:hAnsi="Frank Ruhl Libre" w:cs="Frank Ruehl CLM"/>
                 <w:color w:val="000000"/>
-                <w:sz w:val="18"/>
-                <w:szCs w:val="18"/>
+                <w:sz w:val="20"/>
+                <w:szCs w:val="20"/>
               </w:rPr>
               <w:t xml:space="preserve"> </w:t>
             </w:r>
@@ -1180,48 +1095,24 @@
                 <w:rStyle w:val="skn-mls1left-box"/>
                 <w:rFonts w:ascii="Frank Ruhl Libre" w:eastAsia="Frank Ruhl Libre" w:hAnsi="Frank Ruhl Libre" w:cs="Frank Ruehl CLM"/>
                 <w:color w:val="000000"/>
-                <w:sz w:val="18"/>
-                <w:szCs w:val="18"/>
+                <w:sz w:val="20"/>
+                <w:szCs w:val="20"/>
               </w:rPr>
             </w:pPr>
             <w:r>
               <w:rPr>
                 <w:rFonts w:cs="Frank Ruehl CLM"/>
-                <w:sz w:val="18"/>
-                <w:szCs w:val="18"/>
-              </w:rPr>
-              <w:t xml:space="preserve">USC </w:t>
-            </w:r>
-            <w:r>
-              <w:rPr>
-                <w:rFonts w:cs="Frank Ruehl CLM"/>
-                <w:sz w:val="18"/>
-                <w:szCs w:val="18"/>
-              </w:rPr>
-              <w:t>–</w:t>
-            </w:r>
-            <w:r>
-              <w:rPr>
-                <w:rFonts w:cs="Frank Ruehl CLM"/>
-                <w:sz w:val="18"/>
-                <w:szCs w:val="18"/>
-              </w:rPr>
-              <w:t xml:space="preserve"> Australia</w:t>
-            </w:r>
-            <w:r>
-              <w:rPr>
-                <w:rFonts w:cs="Frank Ruehl CLM"/>
-                <w:sz w:val="18"/>
-                <w:szCs w:val="18"/>
-              </w:rPr>
-              <w:t xml:space="preserve"> </w:t>
+                <w:sz w:val="20"/>
+                <w:szCs w:val="20"/>
+              </w:rPr>
+              <w:t xml:space="preserve">USC – Australia </w:t>
             </w:r>
             <w:r>
               <w:rPr>
                 <w:rStyle w:val="span"/>
                 <w:rFonts w:eastAsia="Frank Ruhl Libre" w:cs="Frank Ruehl CLM"/>
-                <w:sz w:val="18"/>
-                <w:szCs w:val="18"/>
+                <w:sz w:val="20"/>
+                <w:szCs w:val="20"/>
               </w:rPr>
               <w:t>202</w:t>
             </w:r>
@@ -1229,8 +1120,8 @@
               <w:rPr>
                 <w:rStyle w:val="span"/>
                 <w:rFonts w:eastAsia="Frank Ruhl Libre" w:cs="Frank Ruehl CLM"/>
-                <w:sz w:val="18"/>
-                <w:szCs w:val="18"/>
+                <w:sz w:val="20"/>
+                <w:szCs w:val="20"/>
               </w:rPr>
               <w:t>0</w:t>
             </w:r>
@@ -1279,16 +1170,16 @@
                 <w:rStyle w:val="skn-mls1right-box"/>
                 <w:rFonts w:ascii="Frank Ruhl Libre" w:eastAsia="Frank Ruhl Libre" w:hAnsi="Frank Ruhl Libre" w:cs="Frank Ruhl Libre"/>
                 <w:color w:val="000000"/>
-                <w:sz w:val="72"/>
-                <w:szCs w:val="72"/>
+                <w:sz w:val="56"/>
+                <w:szCs w:val="56"/>
               </w:rPr>
             </w:pPr>
             <w:r>
               <w:rPr>
                 <w:rStyle w:val="skn-mls1fname"/>
                 <w:rFonts w:ascii="Frank Ruhl Libre" w:eastAsia="Frank Ruhl Libre" w:hAnsi="Frank Ruhl Libre" w:cs="Frank Ruhl Libre"/>
-                <w:sz w:val="72"/>
-                <w:szCs w:val="72"/>
+                <w:sz w:val="56"/>
+                <w:szCs w:val="56"/>
               </w:rPr>
               <w:t>Kuldeep</w:t>
             </w:r>
@@ -1297,8 +1188,8 @@
                 <w:rStyle w:val="skn-mls1right-box"/>
                 <w:rFonts w:ascii="Frank Ruhl Libre" w:eastAsia="Frank Ruhl Libre" w:hAnsi="Frank Ruhl Libre" w:cs="Frank Ruhl Libre"/>
                 <w:color w:val="000000"/>
-                <w:sz w:val="72"/>
-                <w:szCs w:val="72"/>
+                <w:sz w:val="56"/>
+                <w:szCs w:val="56"/>
               </w:rPr>
               <w:t xml:space="preserve"> </w:t>
             </w:r>
@@ -1308,8 +1199,8 @@
                 <w:rFonts w:ascii="Frank Ruhl Libre" w:eastAsia="Frank Ruhl Libre" w:hAnsi="Frank Ruhl Libre" w:cs="Frank Ruhl Libre"/>
                 <w:noProof/>
                 <w:color w:val="000000"/>
-                <w:sz w:val="72"/>
-                <w:szCs w:val="72"/>
+                <w:sz w:val="56"/>
+                <w:szCs w:val="56"/>
               </w:rPr>
               <w:drawing>
                 <wp:anchor distT="0" distB="0" distL="114300" distR="114300" simplePos="0" relativeHeight="251659264" behindDoc="0" locked="0" layoutInCell="1" allowOverlap="1" wp14:anchorId="13643B4C" wp14:editId="07438B7C">
@@ -1337,7 +1228,7 @@
                           </pic:cNvPicPr>
                         </pic:nvPicPr>
                         <pic:blipFill>
-                          <a:blip r:embed="rId10"/>
+                          <a:blip r:embed="rId9"/>
                           <a:stretch>
                             <a:fillRect/>
                           </a:stretch>
@@ -1362,26 +1253,25 @@
                 <w:rStyle w:val="skn-mls1right-box"/>
                 <w:rFonts w:ascii="Frank Ruhl Libre" w:eastAsia="Frank Ruhl Libre" w:hAnsi="Frank Ruhl Libre" w:cs="Frank Ruhl Libre"/>
                 <w:color w:val="000000"/>
-                <w:sz w:val="72"/>
-                <w:szCs w:val="72"/>
+                <w:sz w:val="56"/>
+                <w:szCs w:val="56"/>
               </w:rPr>
               <w:t>Singh</w:t>
             </w:r>
           </w:p>
           <w:p>
             <w:pPr>
-              <w:pStyle w:val="skn-mls1sectiontitle"/>
+              <w:pStyle w:val="skn-mls1name"/>
               <w:pBdr>
                 <w:left w:val="none" w:sz="0" w:space="31" w:color="auto"/>
               </w:pBdr>
-              <w:spacing w:before="500" w:after="200"/>
               <w:ind w:left="1000"/>
               <w:rPr>
                 <w:rStyle w:val="skn-mls1right-box"/>
                 <w:rFonts w:ascii="Frank Ruhl Libre" w:eastAsia="Frank Ruhl Libre" w:hAnsi="Frank Ruhl Libre" w:cs="Frank Ruhl Libre"/>
-                <w:b/>
-                <w:bCs/>
-                <w:color w:val="000000"/>
+                <w:color w:val="000000"/>
+                <w:sz w:val="56"/>
+                <w:szCs w:val="56"/>
               </w:rPr>
             </w:pPr>
             <w:r>
@@ -1391,134 +1281,148 @@
                 <w:b/>
                 <w:bCs/>
                 <w:color w:val="000000"/>
+                <w:sz w:val="22"/>
+                <w:szCs w:val="22"/>
               </w:rPr>
               <w:t>Summary</w:t>
-            </w:r>
-          </w:p>
-          <w:p>
-            <w:pPr>
-              <w:pStyle w:val="p"/>
-              <w:pBdr>
-                <w:left w:val="none" w:sz="0" w:space="31" w:color="auto"/>
-              </w:pBdr>
-              <w:spacing w:line="400" w:lineRule="atLeast"/>
-              <w:ind w:left="1000"/>
-              <w:rPr>
-                <w:rStyle w:val="skn-mls1right-box"/>
-                <w:rFonts w:ascii="Frank Ruhl Libre" w:eastAsia="Frank Ruhl Libre" w:hAnsi="Frank Ruhl Libre" w:cs="Frank Ruhl Libre"/>
-                <w:color w:val="000000"/>
-                <w:sz w:val="18"/>
-                <w:szCs w:val="18"/>
-              </w:rPr>
-            </w:pPr>
-            <w:r>
-              <w:rPr>
-                <w:rFonts w:ascii="Frank Ruhl Libre" w:hAnsi="Frank Ruhl Libre" w:cs="Frank Ruhl Libre" w:hint="cs"/>
-                <w:sz w:val="18"/>
-                <w:szCs w:val="18"/>
-              </w:rPr>
-              <w:t xml:space="preserve">Experienced Software Developer | </w:t>
-            </w:r>
-            <w:r>
-              <w:rPr>
-                <w:rFonts w:ascii="Frank Ruhl Libre" w:hAnsi="Frank Ruhl Libre" w:cs="Frank Ruhl Libre"/>
-                <w:sz w:val="18"/>
-                <w:szCs w:val="18"/>
-              </w:rPr>
-              <w:t>5</w:t>
-            </w:r>
-            <w:r>
-              <w:rPr>
-                <w:rFonts w:ascii="Frank Ruhl Libre" w:hAnsi="Frank Ruhl Libre" w:cs="Frank Ruhl Libre" w:hint="cs"/>
-                <w:sz w:val="18"/>
-                <w:szCs w:val="18"/>
-              </w:rPr>
-              <w:t>+ Years in the Industry | 2+ Years at Accenture Australia</w:t>
-            </w:r>
-            <w:r>
-              <w:rPr>
-                <w:rStyle w:val="Strong1"/>
-                <w:rFonts w:ascii="Frank Ruhl Libre" w:eastAsia="Frank Ruhl Libre" w:hAnsi="Frank Ruhl Libre" w:cs="Frank Ruhl Libre" w:hint="cs"/>
-                <w:color w:val="000000"/>
-                <w:sz w:val="18"/>
-                <w:szCs w:val="18"/>
-              </w:rPr>
-              <w:t>.</w:t>
             </w:r>
           </w:p>
           <w:p>
             <w:pPr>
               <w:pStyle w:val="skn-mls1li"/>
-              <w:numPr>
-                <w:ilvl w:val="0"/>
-                <w:numId w:val="3"/>
-              </w:numPr>
               <w:spacing w:after="200" w:line="400" w:lineRule="atLeast"/>
-              <w:ind w:left="1200" w:hanging="183"/>
-              <w:rPr>
-                <w:rStyle w:val="skn-mls1right-box"/>
-                <w:rFonts w:ascii="Frank Ruhl Libre" w:eastAsia="Frank Ruhl Libre" w:hAnsi="Frank Ruhl Libre" w:cs="Frank Ruhl Libre"/>
-                <w:color w:val="000000"/>
-                <w:sz w:val="18"/>
-                <w:szCs w:val="18"/>
+              <w:ind w:left="1200"/>
+              <w:rPr>
+                <w:rFonts w:ascii="Frank Ruhl Libre" w:hAnsi="Frank Ruhl Libre" w:cs="Frank Ruhl Libre"/>
+                <w:sz w:val="18"/>
+                <w:szCs w:val="18"/>
+                <w:lang w:eastAsia="en-AU"/>
               </w:rPr>
             </w:pPr>
             <w:r>
               <w:rPr>
-                <w:rStyle w:val="Strong"/>
-                <w:rFonts w:ascii="Frank Ruhl Libre" w:hAnsi="Frank Ruhl Libre" w:cs="Frank Ruhl Libre" w:hint="cs"/>
-                <w:sz w:val="20"/>
-                <w:szCs w:val="20"/>
-              </w:rPr>
-              <w:t>Full-Stack Expertise</w:t>
-            </w:r>
-            <w:r>
-              <w:rPr>
-                <w:rStyle w:val="Strong1"/>
-                <w:rFonts w:ascii="Frank Ruhl Libre" w:eastAsia="Frank Ruhl Libre" w:hAnsi="Frank Ruhl Libre" w:cs="Frank Ruhl Libre"/>
-                <w:b/>
-                <w:bCs/>
-                <w:color w:val="000000"/>
-                <w:sz w:val="18"/>
-                <w:szCs w:val="18"/>
+                <w:rFonts w:ascii="Frank Ruhl Libre" w:hAnsi="Frank Ruhl Libre" w:cs="Frank Ruhl Libre" w:hint="cs"/>
+                <w:b/>
+                <w:bCs/>
+                <w:sz w:val="20"/>
+                <w:szCs w:val="20"/>
+                <w:lang w:eastAsia="en-AU"/>
+              </w:rPr>
+              <w:t>Expertise</w:t>
+            </w:r>
+            <w:r>
+              <w:rPr>
+                <w:rFonts w:ascii="Frank Ruhl Libre" w:hAnsi="Frank Ruhl Libre" w:cs="Frank Ruhl Libre" w:hint="cs"/>
+                <w:sz w:val="18"/>
+                <w:szCs w:val="18"/>
+                <w:lang w:eastAsia="en-AU"/>
               </w:rPr>
               <w:t>:</w:t>
             </w:r>
             <w:r>
               <w:rPr>
-                <w:rStyle w:val="skn-mls1right-box"/>
-                <w:rFonts w:ascii="Frank Ruhl Libre" w:eastAsia="Frank Ruhl Libre" w:hAnsi="Frank Ruhl Libre" w:cs="Frank Ruhl Libre"/>
-                <w:color w:val="000000"/>
-                <w:sz w:val="18"/>
-                <w:szCs w:val="18"/>
+                <w:rFonts w:ascii="Frank Ruhl Libre" w:hAnsi="Frank Ruhl Libre" w:cs="Frank Ruhl Libre"/>
+                <w:sz w:val="18"/>
+                <w:szCs w:val="18"/>
+                <w:lang w:eastAsia="en-AU"/>
+              </w:rPr>
+              <w:t>HTML5, CSS3,</w:t>
+            </w:r>
+            <w:r>
+              <w:rPr>
+                <w:rFonts w:ascii="Frank Ruhl Libre" w:hAnsi="Frank Ruhl Libre" w:cs="Frank Ruhl Libre" w:hint="cs"/>
+                <w:sz w:val="18"/>
+                <w:szCs w:val="18"/>
+                <w:lang w:eastAsia="en-AU"/>
               </w:rPr>
               <w:t xml:space="preserve"> </w:t>
             </w:r>
             <w:r>
               <w:rPr>
-                <w:rFonts w:ascii="Frank Ruhl Libre" w:hAnsi="Frank Ruhl Libre" w:cs="Frank Ruhl Libre" w:hint="cs"/>
-                <w:sz w:val="18"/>
-                <w:szCs w:val="18"/>
-                <w:lang w:eastAsia="en-AU"/>
-              </w:rPr>
-              <w:t xml:space="preserve">Skilled in </w:t>
-            </w:r>
-            <w:r>
-              <w:rPr>
-                <w:rFonts w:ascii="Frank Ruhl Libre" w:hAnsi="Frank Ruhl Libre" w:cs="Frank Ruhl Libre" w:hint="cs"/>
-                <w:b/>
-                <w:bCs/>
-                <w:sz w:val="18"/>
-                <w:szCs w:val="18"/>
-                <w:lang w:eastAsia="en-AU"/>
-              </w:rPr>
-              <w:t>React.js, Redux, Next.js, Node.js,</w:t>
-            </w:r>
-            <w:r>
-              <w:rPr>
-                <w:rFonts w:ascii="Frank Ruhl Libre" w:hAnsi="Frank Ruhl Libre" w:cs="Frank Ruhl Libre" w:hint="cs"/>
-                <w:sz w:val="18"/>
-                <w:szCs w:val="18"/>
+                <w:rFonts w:ascii="Frank Ruhl Libre" w:hAnsi="Frank Ruhl Libre" w:cs="Frank Ruhl Libre"/>
+                <w:b/>
+                <w:bCs/>
+                <w:sz w:val="18"/>
+                <w:szCs w:val="18"/>
+                <w:lang w:eastAsia="en-AU"/>
+              </w:rPr>
+              <w:t>JavaScript</w:t>
+            </w:r>
+            <w:r>
+              <w:rPr>
+                <w:rFonts w:ascii="Frank Ruhl Libre" w:hAnsi="Frank Ruhl Libre" w:cs="Frank Ruhl Libre"/>
+                <w:b/>
+                <w:bCs/>
+                <w:sz w:val="18"/>
+                <w:szCs w:val="18"/>
+                <w:lang w:eastAsia="en-AU"/>
+              </w:rPr>
+              <w:t>/TypeScript</w:t>
+            </w:r>
+            <w:r>
+              <w:rPr>
+                <w:rFonts w:ascii="Frank Ruhl Libre" w:hAnsi="Frank Ruhl Libre" w:cs="Frank Ruhl Libre"/>
+                <w:sz w:val="18"/>
+                <w:szCs w:val="18"/>
+                <w:lang w:eastAsia="en-AU"/>
+              </w:rPr>
+              <w:t xml:space="preserve">, </w:t>
+            </w:r>
+            <w:r>
+              <w:rPr>
+                <w:rFonts w:ascii="Frank Ruhl Libre" w:hAnsi="Frank Ruhl Libre" w:cs="Frank Ruhl Libre" w:hint="cs"/>
+                <w:sz w:val="18"/>
+                <w:szCs w:val="18"/>
+                <w:lang w:eastAsia="en-AU"/>
+              </w:rPr>
+              <w:t xml:space="preserve">React.js, </w:t>
+            </w:r>
+            <w:r>
+              <w:rPr>
+                <w:rFonts w:ascii="Frank Ruhl Libre" w:hAnsi="Frank Ruhl Libre" w:cs="Frank Ruhl Libre" w:hint="cs"/>
+                <w:b/>
+                <w:bCs/>
+                <w:sz w:val="18"/>
+                <w:szCs w:val="18"/>
+                <w:lang w:eastAsia="en-AU"/>
+              </w:rPr>
+              <w:t>Redux</w:t>
+            </w:r>
+            <w:r>
+              <w:rPr>
+                <w:rFonts w:ascii="Frank Ruhl Libre" w:hAnsi="Frank Ruhl Libre" w:cs="Frank Ruhl Libre" w:hint="cs"/>
+                <w:sz w:val="18"/>
+                <w:szCs w:val="18"/>
+                <w:lang w:eastAsia="en-AU"/>
+              </w:rPr>
+              <w:t xml:space="preserve">, Next.js, </w:t>
+            </w:r>
+            <w:r>
+              <w:rPr>
+                <w:rFonts w:ascii="Frank Ruhl Libre" w:hAnsi="Frank Ruhl Libre" w:cs="Frank Ruhl Libre" w:hint="cs"/>
+                <w:b/>
+                <w:bCs/>
+                <w:sz w:val="18"/>
+                <w:szCs w:val="18"/>
+                <w:lang w:eastAsia="en-AU"/>
+              </w:rPr>
+              <w:t>AWS</w:t>
+            </w:r>
+            <w:r>
+              <w:rPr>
+                <w:rFonts w:ascii="Frank Ruhl Libre" w:hAnsi="Frank Ruhl Libre" w:cs="Frank Ruhl Libre" w:hint="cs"/>
+                <w:sz w:val="18"/>
+                <w:szCs w:val="18"/>
+                <w:lang w:eastAsia="en-AU"/>
+              </w:rPr>
+              <w:t>,</w:t>
+            </w:r>
+            <w:r>
+              <w:rPr>
+                <w:rFonts w:ascii="Frank Ruhl Libre" w:hAnsi="Frank Ruhl Libre" w:cs="Frank Ruhl Libre"/>
+                <w:sz w:val="18"/>
+                <w:szCs w:val="18"/>
+                <w:lang w:eastAsia="en-AU"/>
               </w:rPr>
               <w:t xml:space="preserve"> </w:t>
             </w:r>
@@ -1531,175 +1435,246 @@
                 <w:szCs w:val="18"/>
                 <w:lang w:eastAsia="en-AU"/>
               </w:rPr>
-              <w:t xml:space="preserve">Express.js, AWS, Docker, </w:t>
-            </w:r>
-            <w:r>
-              <w:rPr>
-                <w:rFonts w:ascii="Frank Ruhl Libre" w:hAnsi="Frank Ruhl Libre" w:cs="Frank Ruhl Libre"/>
-                <w:b/>
-                <w:bCs/>
-                <w:sz w:val="18"/>
-                <w:szCs w:val="18"/>
-                <w:lang w:eastAsia="en-AU"/>
-              </w:rPr>
-              <w:t>and Terraform</w:t>
+              <w:t>Terraform</w:t>
+            </w:r>
+            <w:r>
+              <w:rPr>
+                <w:rFonts w:ascii="Frank Ruhl Libre" w:hAnsi="Frank Ruhl Libre" w:cs="Frank Ruhl Libre" w:hint="cs"/>
+                <w:sz w:val="18"/>
+                <w:szCs w:val="18"/>
+                <w:lang w:eastAsia="en-AU"/>
+              </w:rPr>
+              <w:t xml:space="preserve">, and </w:t>
+            </w:r>
+            <w:r>
+              <w:rPr>
+                <w:rFonts w:ascii="Frank Ruhl Libre" w:hAnsi="Frank Ruhl Libre" w:cs="Frank Ruhl Libre" w:hint="cs"/>
+                <w:b/>
+                <w:bCs/>
+                <w:sz w:val="18"/>
+                <w:szCs w:val="18"/>
+                <w:lang w:eastAsia="en-AU"/>
+              </w:rPr>
+              <w:t>CI/CD</w:t>
             </w:r>
           </w:p>
           <w:p>
             <w:pPr>
               <w:pStyle w:val="skn-mls1li"/>
-              <w:numPr>
-                <w:ilvl w:val="0"/>
-                <w:numId w:val="3"/>
-              </w:numPr>
               <w:spacing w:after="200" w:line="400" w:lineRule="atLeast"/>
-              <w:ind w:left="1200" w:hanging="183"/>
-              <w:rPr>
-                <w:rFonts w:ascii="Frank Ruhl Libre" w:eastAsia="Frank Ruhl Libre" w:hAnsi="Frank Ruhl Libre" w:cs="Frank Ruhl Libre"/>
-                <w:color w:val="000000"/>
-                <w:sz w:val="18"/>
-                <w:szCs w:val="18"/>
+              <w:ind w:left="1200"/>
+              <w:rPr>
+                <w:rFonts w:ascii="Frank Ruhl Libre" w:hAnsi="Frank Ruhl Libre" w:cs="Frank Ruhl Libre"/>
+                <w:b/>
+                <w:bCs/>
+                <w:sz w:val="18"/>
+                <w:szCs w:val="18"/>
+                <w:lang w:eastAsia="en-AU"/>
               </w:rPr>
             </w:pPr>
             <w:r>
               <w:rPr>
-                <w:rStyle w:val="Strong"/>
-                <w:rFonts w:ascii="Frank Ruhl Libre" w:hAnsi="Frank Ruhl Libre" w:cs="Frank Ruhl Libre" w:hint="cs"/>
-                <w:sz w:val="20"/>
-                <w:szCs w:val="20"/>
-              </w:rPr>
-              <w:t>Problem-Solving &amp; Collaboration</w:t>
-            </w:r>
-            <w:r>
-              <w:rPr>
-                <w:rStyle w:val="Strong1"/>
-                <w:rFonts w:ascii="Frank Ruhl Libre" w:eastAsia="Frank Ruhl Libre" w:hAnsi="Frank Ruhl Libre" w:cs="Frank Ruhl Libre" w:hint="cs"/>
-                <w:b/>
-                <w:bCs/>
-                <w:color w:val="000000"/>
-                <w:sz w:val="18"/>
-                <w:szCs w:val="18"/>
-              </w:rPr>
-              <w:t>:</w:t>
-            </w:r>
-            <w:r>
-              <w:rPr>
-                <w:rStyle w:val="skn-mls1right-box"/>
-                <w:rFonts w:ascii="Frank Ruhl Libre" w:eastAsia="Frank Ruhl Libre" w:hAnsi="Frank Ruhl Libre" w:cs="Frank Ruhl Libre" w:hint="cs"/>
-                <w:color w:val="000000"/>
-                <w:sz w:val="18"/>
-                <w:szCs w:val="18"/>
-              </w:rPr>
-              <w:t xml:space="preserve"> </w:t>
-            </w:r>
-            <w:r>
-              <w:rPr>
-                <w:rFonts w:ascii="Frank Ruhl Libre" w:hAnsi="Frank Ruhl Libre" w:cs="Frank Ruhl Libre" w:hint="cs"/>
-                <w:sz w:val="18"/>
-                <w:szCs w:val="18"/>
-                <w:lang w:eastAsia="en-AU"/>
-              </w:rPr>
-              <w:t>Strong analytical skills with a focus on scalable, high-performance</w:t>
-            </w:r>
-            <w:r>
-              <w:rPr>
-                <w:rFonts w:ascii="Frank Ruhl Libre" w:hAnsi="Frank Ruhl Libre" w:cs="Frank Ruhl Libre" w:hint="cs"/>
-                <w:sz w:val="18"/>
-                <w:szCs w:val="18"/>
-              </w:rPr>
-              <w:t xml:space="preserve"> </w:t>
+                <w:rFonts w:ascii="Frank Ruhl Libre" w:hAnsi="Frank Ruhl Libre" w:cs="Frank Ruhl Libre" w:hint="cs"/>
+                <w:sz w:val="18"/>
+                <w:szCs w:val="18"/>
+                <w:lang w:eastAsia="en-AU"/>
+              </w:rPr>
+              <w:t xml:space="preserve">  </w:t>
+            </w:r>
+            <w:r>
+              <w:rPr>
+                <w:rFonts w:ascii="Frank Ruhl Libre" w:hAnsi="Frank Ruhl Libre" w:cs="Frank Ruhl Libre" w:hint="cs"/>
+                <w:b/>
+                <w:bCs/>
+                <w:sz w:val="20"/>
+                <w:szCs w:val="20"/>
+                <w:lang w:eastAsia="en-AU"/>
+              </w:rPr>
+              <w:t>API &amp; Cloud Development</w:t>
+            </w:r>
+            <w:r>
+              <w:rPr>
+                <w:rFonts w:ascii="Frank Ruhl Libre" w:hAnsi="Frank Ruhl Libre" w:cs="Frank Ruhl Libre" w:hint="cs"/>
+                <w:sz w:val="16"/>
+                <w:szCs w:val="16"/>
+                <w:lang w:eastAsia="en-AU"/>
+              </w:rPr>
+              <w:t xml:space="preserve">: </w:t>
+            </w:r>
+            <w:r>
+              <w:rPr>
+                <w:rFonts w:ascii="Frank Ruhl Libre" w:hAnsi="Frank Ruhl Libre" w:cs="Frank Ruhl Libre" w:hint="cs"/>
+                <w:sz w:val="18"/>
+                <w:szCs w:val="18"/>
+                <w:lang w:eastAsia="en-AU"/>
+              </w:rPr>
+              <w:t xml:space="preserve">Skilled in designing </w:t>
+            </w:r>
+            <w:r>
+              <w:rPr>
+                <w:rFonts w:ascii="Frank Ruhl Libre" w:hAnsi="Frank Ruhl Libre" w:cs="Frank Ruhl Libre" w:hint="cs"/>
+                <w:b/>
+                <w:bCs/>
+                <w:sz w:val="18"/>
+                <w:szCs w:val="18"/>
+                <w:lang w:eastAsia="en-AU"/>
+              </w:rPr>
+              <w:t xml:space="preserve">RESTful &amp; </w:t>
+            </w:r>
+            <w:proofErr w:type="spellStart"/>
+            <w:r>
+              <w:rPr>
+                <w:rFonts w:ascii="Frank Ruhl Libre" w:hAnsi="Frank Ruhl Libre" w:cs="Frank Ruhl Libre" w:hint="cs"/>
+                <w:b/>
+                <w:bCs/>
+                <w:sz w:val="18"/>
+                <w:szCs w:val="18"/>
+                <w:lang w:eastAsia="en-AU"/>
+              </w:rPr>
+              <w:t>GraphQL</w:t>
+            </w:r>
+            <w:proofErr w:type="spellEnd"/>
+            <w:r>
+              <w:rPr>
+                <w:rFonts w:ascii="Frank Ruhl Libre" w:hAnsi="Frank Ruhl Libre" w:cs="Frank Ruhl Libre" w:hint="cs"/>
+                <w:b/>
+                <w:bCs/>
+                <w:sz w:val="18"/>
+                <w:szCs w:val="18"/>
+                <w:lang w:eastAsia="en-AU"/>
+              </w:rPr>
+              <w:t xml:space="preserve"> APIs</w:t>
+            </w:r>
+            <w:r>
+              <w:rPr>
+                <w:rFonts w:ascii="Frank Ruhl Libre" w:hAnsi="Frank Ruhl Libre" w:cs="Frank Ruhl Libre" w:hint="cs"/>
+                <w:sz w:val="18"/>
+                <w:szCs w:val="18"/>
+                <w:lang w:eastAsia="en-AU"/>
+              </w:rPr>
+              <w:t xml:space="preserve">, leveraging AWS services for </w:t>
+            </w:r>
+            <w:r>
+              <w:rPr>
+                <w:rFonts w:ascii="Frank Ruhl Libre" w:hAnsi="Frank Ruhl Libre" w:cs="Frank Ruhl Libre" w:hint="cs"/>
+                <w:b/>
+                <w:bCs/>
+                <w:sz w:val="18"/>
+                <w:szCs w:val="18"/>
+                <w:lang w:eastAsia="en-AU"/>
+              </w:rPr>
+              <w:t>scalability, security, and efficiency</w:t>
             </w:r>
             <w:r>
               <w:rPr>
                 <w:rFonts w:ascii="Frank Ruhl Libre" w:hAnsi="Frank Ruhl Libre" w:cs="Frank Ruhl Libre"/>
-                <w:sz w:val="18"/>
-                <w:szCs w:val="18"/>
-              </w:rPr>
-              <w:t>applications.</w:t>
+                <w:b/>
+                <w:bCs/>
+                <w:sz w:val="18"/>
+                <w:szCs w:val="18"/>
+                <w:lang w:eastAsia="en-AU"/>
+              </w:rPr>
+              <w:t>.</w:t>
             </w:r>
           </w:p>
           <w:p>
             <w:pPr>
               <w:pStyle w:val="skn-mls1li"/>
-              <w:numPr>
-                <w:ilvl w:val="0"/>
-                <w:numId w:val="3"/>
-              </w:numPr>
               <w:spacing w:after="200" w:line="400" w:lineRule="atLeast"/>
-              <w:ind w:left="1200" w:hanging="183"/>
-              <w:rPr>
-                <w:rStyle w:val="skn-mls1right-box"/>
-                <w:rFonts w:ascii="Frank Ruhl Libre" w:eastAsia="Frank Ruhl Libre" w:hAnsi="Frank Ruhl Libre" w:cs="Frank Ruhl Libre"/>
-                <w:color w:val="000000"/>
-                <w:sz w:val="18"/>
-                <w:szCs w:val="18"/>
+              <w:ind w:left="1200"/>
+              <w:rPr>
+                <w:rFonts w:ascii="Frank Ruhl Libre" w:hAnsi="Frank Ruhl Libre" w:cs="Frank Ruhl Libre"/>
+                <w:sz w:val="18"/>
+                <w:szCs w:val="18"/>
+                <w:lang w:eastAsia="en-AU"/>
               </w:rPr>
             </w:pPr>
             <w:r>
               <w:rPr>
+                <w:rFonts w:ascii="Frank Ruhl Libre" w:hAnsi="Frank Ruhl Libre" w:cs="Frank Ruhl Libre" w:hint="cs"/>
+                <w:sz w:val="20"/>
+                <w:szCs w:val="20"/>
+                <w:lang w:eastAsia="en-AU"/>
+              </w:rPr>
+              <w:t xml:space="preserve"> </w:t>
+            </w:r>
+            <w:r>
+              <w:rPr>
+                <w:rFonts w:ascii="Frank Ruhl Libre" w:hAnsi="Frank Ruhl Libre" w:cs="Frank Ruhl Libre" w:hint="cs"/>
+                <w:b/>
+                <w:bCs/>
+                <w:sz w:val="20"/>
+                <w:szCs w:val="20"/>
+                <w:lang w:eastAsia="en-AU"/>
+              </w:rPr>
+              <w:t>CI/CD &amp; Automation</w:t>
+            </w:r>
+            <w:r>
+              <w:rPr>
+                <w:rFonts w:ascii="Frank Ruhl Libre" w:hAnsi="Frank Ruhl Libre" w:cs="Frank Ruhl Libre" w:hint="cs"/>
+                <w:sz w:val="18"/>
+                <w:szCs w:val="18"/>
+                <w:lang w:eastAsia="en-AU"/>
+              </w:rPr>
+              <w:t xml:space="preserve">: Implemented robust </w:t>
+            </w:r>
+            <w:r>
+              <w:rPr>
+                <w:rFonts w:ascii="Frank Ruhl Libre" w:hAnsi="Frank Ruhl Libre" w:cs="Frank Ruhl Libre" w:hint="cs"/>
+                <w:b/>
+                <w:bCs/>
+                <w:sz w:val="18"/>
+                <w:szCs w:val="18"/>
+                <w:lang w:eastAsia="en-AU"/>
+              </w:rPr>
+              <w:t>CI/CD pipelines</w:t>
+            </w:r>
+            <w:r>
+              <w:rPr>
                 <w:rFonts w:ascii="Frank Ruhl Libre" w:hAnsi="Frank Ruhl Libre" w:cs="Frank Ruhl Libre"/>
                 <w:b/>
                 <w:bCs/>
                 <w:sz w:val="18"/>
                 <w:szCs w:val="18"/>
-              </w:rPr>
-              <w:t>Cloud &amp;API Development</w:t>
-            </w:r>
-            <w:r>
-              <w:rPr>
-                <w:rFonts w:ascii="Frank Ruhl Libre" w:hAnsi="Frank Ruhl Libre" w:cs="Frank Ruhl Libre"/>
-                <w:sz w:val="18"/>
-                <w:szCs w:val="18"/>
-              </w:rPr>
-              <w:t xml:space="preserve">: </w:t>
-            </w:r>
-            <w:r>
-              <w:rPr>
-                <w:rFonts w:ascii="Frank Ruhl Libre" w:hAnsi="Frank Ruhl Libre" w:cs="Frank Ruhl Libre" w:hint="cs"/>
-                <w:sz w:val="18"/>
-                <w:szCs w:val="18"/>
-                <w:lang w:eastAsia="en-AU"/>
-              </w:rPr>
-              <w:t xml:space="preserve">Hands-on experience in </w:t>
-            </w:r>
-            <w:r>
-              <w:rPr>
-                <w:rFonts w:ascii="Frank Ruhl Libre" w:hAnsi="Frank Ruhl Libre" w:cs="Frank Ruhl Libre" w:hint="cs"/>
-                <w:b/>
-                <w:bCs/>
-                <w:sz w:val="18"/>
-                <w:szCs w:val="18"/>
-                <w:lang w:eastAsia="en-AU"/>
-              </w:rPr>
-              <w:t>AWS services, RESTful &amp; GraphQL APIs</w:t>
-            </w:r>
-            <w:r>
-              <w:rPr>
-                <w:rFonts w:ascii="Frank Ruhl Libre" w:hAnsi="Frank Ruhl Libre" w:cs="Frank Ruhl Libre"/>
-                <w:sz w:val="18"/>
-                <w:szCs w:val="18"/>
-              </w:rPr>
-              <w:t xml:space="preserve">, </w:t>
-            </w:r>
-            <w:r>
-              <w:rPr>
-                <w:rFonts w:ascii="Frank Ruhl Libre" w:hAnsi="Frank Ruhl Libre" w:cs="Frank Ruhl Libre"/>
-                <w:b/>
-                <w:bCs/>
-                <w:sz w:val="18"/>
-                <w:szCs w:val="18"/>
-              </w:rPr>
-              <w:t>and microservices architecture.</w:t>
+                <w:lang w:eastAsia="en-AU"/>
+              </w:rPr>
+              <w:t xml:space="preserve"> </w:t>
+            </w:r>
+            <w:r>
+              <w:rPr>
+                <w:rFonts w:ascii="Frank Ruhl Libre" w:hAnsi="Frank Ruhl Libre" w:cs="Frank Ruhl Libre" w:hint="cs"/>
+                <w:sz w:val="18"/>
+                <w:szCs w:val="18"/>
+                <w:lang w:eastAsia="en-AU"/>
+              </w:rPr>
+              <w:t xml:space="preserve">using GitHub Actions, Jenkins, and Terraform to streamline </w:t>
+            </w:r>
+            <w:r>
+              <w:rPr>
+                <w:rFonts w:ascii="Frank Ruhl Libre" w:hAnsi="Frank Ruhl Libre" w:cs="Frank Ruhl Libre" w:hint="cs"/>
+                <w:b/>
+                <w:bCs/>
+                <w:sz w:val="18"/>
+                <w:szCs w:val="18"/>
+                <w:lang w:eastAsia="en-AU"/>
+              </w:rPr>
+              <w:t>deployment and infrastructure management</w:t>
+            </w:r>
+            <w:r>
+              <w:rPr>
+                <w:rFonts w:ascii="Frank Ruhl Libre" w:hAnsi="Frank Ruhl Libre" w:cs="Frank Ruhl Libre" w:hint="cs"/>
+                <w:sz w:val="18"/>
+                <w:szCs w:val="18"/>
+                <w:lang w:eastAsia="en-AU"/>
+              </w:rPr>
+              <w:t>.</w:t>
             </w:r>
           </w:p>
           <w:p>
             <w:pPr>
-              <w:pStyle w:val="skn-mls1sectiontitle"/>
-              <w:pBdr>
-                <w:left w:val="none" w:sz="0" w:space="31" w:color="auto"/>
-              </w:pBdr>
-              <w:spacing w:before="400" w:after="200"/>
-              <w:ind w:left="1000"/>
+              <w:pStyle w:val="skn-mls1li"/>
+              <w:spacing w:after="200" w:line="400" w:lineRule="atLeast"/>
+              <w:ind w:left="1200"/>
               <w:rPr>
                 <w:rStyle w:val="skn-mls1right-box"/>
                 <w:rFonts w:ascii="Frank Ruhl Libre" w:eastAsia="Frank Ruhl Libre" w:hAnsi="Frank Ruhl Libre" w:cs="Frank Ruhl Libre"/>
@@ -1710,6 +1685,153 @@
                 <w:szCs w:val="22"/>
               </w:rPr>
             </w:pPr>
+            <w:r>
+              <w:rPr>
+                <w:rFonts w:ascii="Frank Ruhl Libre" w:hAnsi="Frank Ruhl Libre" w:cs="Frank Ruhl Libre"/>
+                <w:sz w:val="18"/>
+                <w:szCs w:val="18"/>
+                <w:lang w:eastAsia="en-AU"/>
+              </w:rPr>
+              <w:t xml:space="preserve"> </w:t>
+            </w:r>
+            <w:r>
+              <w:rPr>
+                <w:rFonts w:ascii="Frank Ruhl Libre" w:hAnsi="Frank Ruhl Libre" w:cs="Frank Ruhl Libre" w:hint="cs"/>
+                <w:b/>
+                <w:bCs/>
+                <w:sz w:val="20"/>
+                <w:szCs w:val="20"/>
+                <w:lang w:eastAsia="en-AU"/>
+              </w:rPr>
+              <w:t>Problem-Solving &amp; Collaboration</w:t>
+            </w:r>
+            <w:r>
+              <w:rPr>
+                <w:rFonts w:ascii="Frank Ruhl Libre" w:hAnsi="Frank Ruhl Libre" w:cs="Frank Ruhl Libre" w:hint="cs"/>
+                <w:sz w:val="16"/>
+                <w:szCs w:val="16"/>
+                <w:lang w:eastAsia="en-AU"/>
+              </w:rPr>
+              <w:t xml:space="preserve">: </w:t>
+            </w:r>
+            <w:r>
+              <w:rPr>
+                <w:rFonts w:ascii="Frank Ruhl Libre" w:hAnsi="Frank Ruhl Libre" w:cs="Frank Ruhl Libre" w:hint="cs"/>
+                <w:sz w:val="18"/>
+                <w:szCs w:val="18"/>
+                <w:lang w:eastAsia="en-AU"/>
+              </w:rPr>
+              <w:t>Strong</w:t>
+            </w:r>
+            <w:r>
+              <w:rPr>
+                <w:rFonts w:ascii="Frank Ruhl Libre" w:hAnsi="Frank Ruhl Libre" w:cs="Frank Ruhl Libre"/>
+                <w:sz w:val="18"/>
+                <w:szCs w:val="18"/>
+                <w:lang w:eastAsia="en-AU"/>
+              </w:rPr>
+              <w:t xml:space="preserve"> </w:t>
+            </w:r>
+            <w:r>
+              <w:rPr>
+                <w:rFonts w:ascii="Frank Ruhl Libre" w:hAnsi="Frank Ruhl Libre" w:cs="Frank Ruhl Libre" w:hint="cs"/>
+                <w:sz w:val="18"/>
+                <w:szCs w:val="18"/>
+                <w:lang w:eastAsia="en-AU"/>
+              </w:rPr>
+              <w:t xml:space="preserve">analytical skills with a focus on </w:t>
+            </w:r>
+            <w:r>
+              <w:rPr>
+                <w:rFonts w:ascii="Frank Ruhl Libre" w:hAnsi="Frank Ruhl Libre" w:cs="Frank Ruhl Libre" w:hint="cs"/>
+                <w:b/>
+                <w:bCs/>
+                <w:sz w:val="18"/>
+                <w:szCs w:val="18"/>
+                <w:lang w:eastAsia="en-AU"/>
+              </w:rPr>
+              <w:t>performance</w:t>
+            </w:r>
+            <w:r>
+              <w:rPr>
+                <w:rFonts w:ascii="Frank Ruhl Libre" w:hAnsi="Frank Ruhl Libre" w:cs="Frank Ruhl Libre"/>
+                <w:b/>
+                <w:bCs/>
+                <w:sz w:val="18"/>
+                <w:szCs w:val="18"/>
+                <w:lang w:eastAsia="en-AU"/>
+              </w:rPr>
+              <w:t xml:space="preserve"> o</w:t>
+            </w:r>
+            <w:r>
+              <w:rPr>
+                <w:rFonts w:ascii="Frank Ruhl Libre" w:hAnsi="Frank Ruhl Libre" w:cs="Frank Ruhl Libre" w:hint="cs"/>
+                <w:b/>
+                <w:bCs/>
+                <w:sz w:val="18"/>
+                <w:szCs w:val="18"/>
+                <w:lang w:eastAsia="en-AU"/>
+              </w:rPr>
+              <w:t>ptimization</w:t>
+            </w:r>
+            <w:r>
+              <w:rPr>
+                <w:rFonts w:ascii="Frank Ruhl Libre" w:hAnsi="Frank Ruhl Libre" w:cs="Frank Ruhl Libre"/>
+                <w:b/>
+                <w:bCs/>
+                <w:sz w:val="18"/>
+                <w:szCs w:val="18"/>
+                <w:lang w:eastAsia="en-AU"/>
+              </w:rPr>
+              <w:t xml:space="preserve">, </w:t>
+            </w:r>
+            <w:r>
+              <w:rPr>
+                <w:rFonts w:ascii="Frank Ruhl Libre" w:hAnsi="Frank Ruhl Libre" w:cs="Frank Ruhl Libre" w:hint="cs"/>
+                <w:b/>
+                <w:bCs/>
+                <w:sz w:val="18"/>
+                <w:szCs w:val="18"/>
+                <w:lang w:eastAsia="en-AU"/>
+              </w:rPr>
+              <w:t>security, and scalable system architecture</w:t>
+            </w:r>
+            <w:r>
+              <w:rPr>
+                <w:rFonts w:ascii="Frank Ruhl Libre" w:hAnsi="Frank Ruhl Libre" w:cs="Frank Ruhl Libre" w:hint="cs"/>
+                <w:sz w:val="18"/>
+                <w:szCs w:val="18"/>
+                <w:lang w:eastAsia="en-AU"/>
+              </w:rPr>
+              <w:t>.</w:t>
+            </w:r>
+          </w:p>
+          <w:p>
+            <w:pPr>
+              <w:pStyle w:val="skn-mls1li"/>
+              <w:spacing w:after="200" w:line="400" w:lineRule="atLeast"/>
+              <w:rPr>
+                <w:rStyle w:val="skn-mls1right-box"/>
+                <w:rFonts w:ascii="Frank Ruhl Libre" w:eastAsia="Frank Ruhl Libre" w:hAnsi="Frank Ruhl Libre" w:cs="Frank Ruhl Libre"/>
+                <w:b/>
+                <w:bCs/>
+                <w:color w:val="000000"/>
+                <w:sz w:val="22"/>
+                <w:szCs w:val="22"/>
+              </w:rPr>
+            </w:pPr>
+            <w:r>
+              <w:rPr>
+                <w:rStyle w:val="skn-mls1right-box"/>
+                <w:rFonts w:ascii="Frank Ruhl Libre" w:eastAsia="Frank Ruhl Libre" w:hAnsi="Frank Ruhl Libre" w:cs="Frank Ruhl Libre"/>
+                <w:b/>
+                <w:bCs/>
+                <w:color w:val="000000"/>
+                <w:sz w:val="22"/>
+                <w:szCs w:val="22"/>
+              </w:rPr>
+              <w:t xml:space="preserve">                    </w:t>
+            </w:r>
             <w:r>
               <w:rPr>
                 <w:rStyle w:val="skn-mls1right-box"/>
@@ -1757,7 +1879,17 @@
                 <w:sz w:val="22"/>
                 <w:szCs w:val="22"/>
               </w:rPr>
-              <w:t xml:space="preserve"> Full Stack Developer</w:t>
+              <w:t xml:space="preserve"> Full Stack</w:t>
+            </w:r>
+            <w:r>
+              <w:rPr>
+                <w:rStyle w:val="singlecolumnspanpaddedlinenth-child1"/>
+                <w:rFonts w:ascii="Frank Ruhl Libre" w:eastAsia="Frank Ruhl Libre" w:hAnsi="Frank Ruhl Libre" w:cs="Frank Ruhl Libre"/>
+                <w:color w:val="000000"/>
+                <w:sz w:val="22"/>
+                <w:szCs w:val="22"/>
+              </w:rPr>
+              <w:t xml:space="preserve"> Developer</w:t>
             </w:r>
             <w:r>
               <w:rPr>
@@ -1779,10 +1911,11 @@
                 <w:rStyle w:val="singlecolumnspanpaddedlinenth-child1"/>
                 <w:rFonts w:ascii="Frank Ruhl Libre" w:eastAsia="Frank Ruhl Libre" w:hAnsi="Frank Ruhl Libre" w:cs="Frank Ruhl Libre"/>
                 <w:color w:val="000000"/>
-                <w:sz w:val="20"/>
-                <w:szCs w:val="20"/>
+                <w:sz w:val="22"/>
+                <w:szCs w:val="22"/>
               </w:rPr>
             </w:pPr>
+            <w:proofErr w:type="spellStart"/>
             <w:r>
               <w:rPr>
                 <w:rStyle w:val="span"/>
@@ -1790,18 +1923,19 @@
                 <w:b/>
                 <w:bCs/>
                 <w:color w:val="000000"/>
-                <w:sz w:val="20"/>
-                <w:szCs w:val="20"/>
+                <w:sz w:val="22"/>
+                <w:szCs w:val="22"/>
               </w:rPr>
               <w:t>BatteryMate</w:t>
             </w:r>
+            <w:proofErr w:type="spellEnd"/>
             <w:r>
               <w:rPr>
                 <w:rStyle w:val="singlecolumnspanpaddedlinenth-child1"/>
                 <w:rFonts w:ascii="Frank Ruhl Libre" w:eastAsia="Frank Ruhl Libre" w:hAnsi="Frank Ruhl Libre" w:cs="Frank Ruhl Libre"/>
                 <w:color w:val="000000"/>
-                <w:sz w:val="20"/>
-                <w:szCs w:val="20"/>
+                <w:sz w:val="22"/>
+                <w:szCs w:val="22"/>
               </w:rPr>
               <w:t xml:space="preserve"> </w:t>
             </w:r>
@@ -1810,8 +1944,8 @@
                 <w:rStyle w:val="span"/>
                 <w:rFonts w:ascii="Frank Ruhl Libre" w:eastAsia="Frank Ruhl Libre" w:hAnsi="Frank Ruhl Libre" w:cs="Frank Ruhl Libre"/>
                 <w:color w:val="000000"/>
-                <w:sz w:val="20"/>
-                <w:szCs w:val="20"/>
+                <w:sz w:val="22"/>
+                <w:szCs w:val="22"/>
               </w:rPr>
               <w:t>|</w:t>
             </w:r>
@@ -1820,8 +1954,8 @@
                 <w:rStyle w:val="singlecolumnspanpaddedlinenth-child1"/>
                 <w:rFonts w:ascii="Frank Ruhl Libre" w:eastAsia="Frank Ruhl Libre" w:hAnsi="Frank Ruhl Libre" w:cs="Frank Ruhl Libre"/>
                 <w:color w:val="000000"/>
-                <w:sz w:val="20"/>
-                <w:szCs w:val="20"/>
+                <w:sz w:val="22"/>
+                <w:szCs w:val="22"/>
               </w:rPr>
               <w:t xml:space="preserve"> </w:t>
             </w:r>
@@ -1830,8 +1964,8 @@
                 <w:rStyle w:val="span"/>
                 <w:rFonts w:ascii="Frank Ruhl Libre" w:eastAsia="Frank Ruhl Libre" w:hAnsi="Frank Ruhl Libre" w:cs="Frank Ruhl Libre"/>
                 <w:color w:val="000000"/>
-                <w:sz w:val="20"/>
-                <w:szCs w:val="20"/>
+                <w:sz w:val="22"/>
+                <w:szCs w:val="22"/>
               </w:rPr>
               <w:t>Sydney</w:t>
             </w:r>
@@ -1840,8 +1974,8 @@
                 <w:rStyle w:val="singlecolumnspanpaddedlinenth-child1"/>
                 <w:rFonts w:ascii="Frank Ruhl Libre" w:eastAsia="Frank Ruhl Libre" w:hAnsi="Frank Ruhl Libre" w:cs="Frank Ruhl Libre"/>
                 <w:color w:val="000000"/>
-                <w:sz w:val="20"/>
-                <w:szCs w:val="20"/>
+                <w:sz w:val="22"/>
+                <w:szCs w:val="22"/>
               </w:rPr>
               <w:t xml:space="preserve"> </w:t>
             </w:r>
@@ -1850,8 +1984,8 @@
                 <w:rStyle w:val="span"/>
                 <w:rFonts w:ascii="Frank Ruhl Libre" w:eastAsia="Frank Ruhl Libre" w:hAnsi="Frank Ruhl Libre" w:cs="Frank Ruhl Libre"/>
                 <w:color w:val="000000"/>
-                <w:sz w:val="20"/>
-                <w:szCs w:val="20"/>
+                <w:sz w:val="22"/>
+                <w:szCs w:val="22"/>
               </w:rPr>
               <w:t>|</w:t>
             </w:r>
@@ -1860,8 +1994,8 @@
                 <w:rStyle w:val="singlecolumnspanpaddedlinenth-child1"/>
                 <w:rFonts w:ascii="Frank Ruhl Libre" w:eastAsia="Frank Ruhl Libre" w:hAnsi="Frank Ruhl Libre" w:cs="Frank Ruhl Libre"/>
                 <w:color w:val="000000"/>
-                <w:sz w:val="20"/>
-                <w:szCs w:val="20"/>
+                <w:sz w:val="22"/>
+                <w:szCs w:val="22"/>
               </w:rPr>
               <w:t xml:space="preserve"> </w:t>
             </w:r>
@@ -1870,8 +2004,8 @@
                 <w:rStyle w:val="span"/>
                 <w:rFonts w:ascii="Frank Ruhl Libre" w:eastAsia="Frank Ruhl Libre" w:hAnsi="Frank Ruhl Libre" w:cs="Frank Ruhl Libre"/>
                 <w:color w:val="000000"/>
-                <w:sz w:val="20"/>
-                <w:szCs w:val="20"/>
+                <w:sz w:val="22"/>
+                <w:szCs w:val="22"/>
               </w:rPr>
               <w:t xml:space="preserve">Jun 2023 </w:t>
             </w:r>
@@ -1880,8 +2014,8 @@
                 <w:rStyle w:val="span"/>
                 <w:rFonts w:ascii="Frank Ruhl Libre" w:eastAsia="Frank Ruhl Libre" w:hAnsi="Frank Ruhl Libre" w:cs="Frank Ruhl Libre"/>
                 <w:color w:val="000000"/>
-                <w:sz w:val="20"/>
-                <w:szCs w:val="20"/>
+                <w:sz w:val="22"/>
+                <w:szCs w:val="22"/>
               </w:rPr>
               <w:t>–</w:t>
             </w:r>
@@ -1890,8 +2024,8 @@
                 <w:rStyle w:val="span"/>
                 <w:rFonts w:ascii="Frank Ruhl Libre" w:eastAsia="Frank Ruhl Libre" w:hAnsi="Frank Ruhl Libre" w:cs="Frank Ruhl Libre"/>
                 <w:color w:val="000000"/>
-                <w:sz w:val="20"/>
-                <w:szCs w:val="20"/>
+                <w:sz w:val="22"/>
+                <w:szCs w:val="22"/>
               </w:rPr>
               <w:t xml:space="preserve"> </w:t>
             </w:r>
@@ -1900,8 +2034,8 @@
                 <w:rStyle w:val="span"/>
                 <w:rFonts w:ascii="Frank Ruhl Libre" w:eastAsia="Frank Ruhl Libre" w:hAnsi="Frank Ruhl Libre" w:cs="Frank Ruhl Libre"/>
                 <w:color w:val="000000"/>
-                <w:sz w:val="20"/>
-                <w:szCs w:val="20"/>
+                <w:sz w:val="22"/>
+                <w:szCs w:val="22"/>
               </w:rPr>
               <w:t>Feb 2025</w:t>
             </w:r>
@@ -1927,26 +2061,38 @@
                 <w:rFonts w:ascii="Frank Ruhl Libre" w:hAnsi="Frank Ruhl Libre" w:cs="Frank Ruhl Libre" w:hint="cs"/>
                 <w:b/>
                 <w:bCs/>
-                <w:sz w:val="18"/>
-                <w:szCs w:val="18"/>
-                <w:lang w:eastAsia="en-AU"/>
-              </w:rPr>
-              <w:t>API Development &amp; Optimization</w:t>
-            </w:r>
-            <w:r>
-              <w:rPr>
-                <w:rFonts w:ascii="Frank Ruhl Libre" w:hAnsi="Frank Ruhl Libre" w:cs="Frank Ruhl Libre" w:hint="cs"/>
-                <w:sz w:val="18"/>
-                <w:szCs w:val="18"/>
+                <w:sz w:val="22"/>
+                <w:szCs w:val="22"/>
+                <w:lang w:eastAsia="en-AU"/>
+              </w:rPr>
+              <w:t>A</w:t>
+            </w:r>
+            <w:r>
+              <w:rPr>
+                <w:rFonts w:ascii="Frank Ruhl Libre" w:hAnsi="Frank Ruhl Libre" w:cs="Frank Ruhl Libre" w:hint="cs"/>
+                <w:b/>
+                <w:bCs/>
+                <w:sz w:val="20"/>
+                <w:szCs w:val="20"/>
+                <w:lang w:eastAsia="en-AU"/>
+              </w:rPr>
+              <w:t>PI Development</w:t>
+            </w:r>
+            <w:r>
+              <w:rPr>
+                <w:rFonts w:ascii="Frank Ruhl Libre" w:hAnsi="Frank Ruhl Libre" w:cs="Frank Ruhl Libre" w:hint="cs"/>
+                <w:sz w:val="20"/>
+                <w:szCs w:val="20"/>
                 <w:lang w:eastAsia="en-AU"/>
               </w:rPr>
               <w:t>:</w:t>
             </w:r>
             <w:r>
               <w:rPr>
-                <w:rStyle w:val="Strong"/>
-                <w:rFonts w:eastAsia="Frank Ruhl Libre"/>
-                <w:color w:val="000000"/>
+                <w:rFonts w:ascii="Frank Ruhl Libre" w:hAnsi="Frank Ruhl Libre" w:cs="Frank Ruhl Libre"/>
+                <w:sz w:val="20"/>
+                <w:szCs w:val="20"/>
+                <w:lang w:eastAsia="en-AU"/>
               </w:rPr>
               <w:t xml:space="preserve"> </w:t>
             </w:r>
@@ -1955,66 +2101,84 @@
                 <w:rFonts w:ascii="Frank Ruhl Libre" w:hAnsi="Frank Ruhl Libre" w:cs="Frank Ruhl Libre" w:hint="cs"/>
                 <w:sz w:val="18"/>
                 <w:szCs w:val="18"/>
-              </w:rPr>
-              <w:t xml:space="preserve">Architected and developed scalable </w:t>
-            </w:r>
-            <w:r>
-              <w:rPr>
-                <w:rStyle w:val="Strong"/>
-                <w:rFonts w:ascii="Frank Ruhl Libre" w:hAnsi="Frank Ruhl Libre" w:cs="Frank Ruhl Libre" w:hint="cs"/>
-                <w:sz w:val="18"/>
-                <w:szCs w:val="18"/>
-              </w:rPr>
-              <w:t>RESTful</w:t>
-            </w:r>
-            <w:r>
-              <w:rPr>
-                <w:rFonts w:ascii="Frank Ruhl Libre" w:hAnsi="Frank Ruhl Libre" w:cs="Frank Ruhl Libre" w:hint="cs"/>
-                <w:sz w:val="18"/>
-                <w:szCs w:val="18"/>
-              </w:rPr>
-              <w:t xml:space="preserve"> and </w:t>
-            </w:r>
-            <w:r>
-              <w:rPr>
-                <w:rStyle w:val="Strong"/>
-                <w:rFonts w:ascii="Frank Ruhl Libre" w:hAnsi="Frank Ruhl Libre" w:cs="Frank Ruhl Libre" w:hint="cs"/>
-                <w:sz w:val="18"/>
-                <w:szCs w:val="18"/>
+                <w:lang w:eastAsia="en-AU"/>
+              </w:rPr>
+              <w:t xml:space="preserve">Built </w:t>
+            </w:r>
+            <w:r>
+              <w:rPr>
+                <w:rFonts w:ascii="Frank Ruhl Libre" w:hAnsi="Frank Ruhl Libre" w:cs="Frank Ruhl Libre" w:hint="cs"/>
+                <w:b/>
+                <w:bCs/>
+                <w:sz w:val="18"/>
+                <w:szCs w:val="18"/>
+                <w:lang w:eastAsia="en-AU"/>
+              </w:rPr>
+              <w:t xml:space="preserve">scalable RESTful &amp; </w:t>
+            </w:r>
+            <w:proofErr w:type="spellStart"/>
+            <w:r>
+              <w:rPr>
+                <w:rFonts w:ascii="Frank Ruhl Libre" w:hAnsi="Frank Ruhl Libre" w:cs="Frank Ruhl Libre" w:hint="cs"/>
+                <w:b/>
+                <w:bCs/>
+                <w:sz w:val="18"/>
+                <w:szCs w:val="18"/>
+                <w:lang w:eastAsia="en-AU"/>
               </w:rPr>
               <w:t>GraphQL</w:t>
             </w:r>
-            <w:r>
-              <w:rPr>
-                <w:rFonts w:ascii="Frank Ruhl Libre" w:hAnsi="Frank Ruhl Libre" w:cs="Frank Ruhl Libre" w:hint="cs"/>
-                <w:sz w:val="18"/>
-                <w:szCs w:val="18"/>
-              </w:rPr>
-              <w:t xml:space="preserve"> APIs using </w:t>
-            </w:r>
-            <w:r>
-              <w:rPr>
-                <w:rStyle w:val="Strong"/>
-                <w:rFonts w:ascii="Frank Ruhl Libre" w:hAnsi="Frank Ruhl Libre" w:cs="Frank Ruhl Libre" w:hint="cs"/>
-                <w:sz w:val="18"/>
-                <w:szCs w:val="18"/>
-              </w:rPr>
-              <w:t>TypeScript</w:t>
-            </w:r>
-            <w:r>
-              <w:rPr>
-                <w:rFonts w:ascii="Frank Ruhl Libre" w:hAnsi="Frank Ruhl Libre" w:cs="Frank Ruhl Libre" w:hint="cs"/>
-                <w:sz w:val="18"/>
-                <w:szCs w:val="18"/>
-              </w:rPr>
-              <w:t xml:space="preserve">, </w:t>
-            </w:r>
-            <w:r>
-              <w:rPr>
-                <w:rStyle w:val="Strong"/>
-                <w:rFonts w:ascii="Frank Ruhl Libre" w:hAnsi="Frank Ruhl Libre" w:cs="Frank Ruhl Libre" w:hint="cs"/>
-                <w:sz w:val="18"/>
-                <w:szCs w:val="18"/>
+            <w:proofErr w:type="spellEnd"/>
+            <w:r>
+              <w:rPr>
+                <w:rFonts w:ascii="Frank Ruhl Libre" w:hAnsi="Frank Ruhl Libre" w:cs="Frank Ruhl Libre" w:hint="cs"/>
+                <w:b/>
+                <w:bCs/>
+                <w:sz w:val="18"/>
+                <w:szCs w:val="18"/>
+                <w:lang w:eastAsia="en-AU"/>
+              </w:rPr>
+              <w:t xml:space="preserve"> APIs</w:t>
+            </w:r>
+            <w:r>
+              <w:rPr>
+                <w:rFonts w:ascii="Frank Ruhl Libre" w:hAnsi="Frank Ruhl Libre" w:cs="Frank Ruhl Libre" w:hint="cs"/>
+                <w:sz w:val="18"/>
+                <w:szCs w:val="18"/>
+                <w:lang w:eastAsia="en-AU"/>
+              </w:rPr>
+              <w:t xml:space="preserve"> using </w:t>
+            </w:r>
+            <w:r>
+              <w:rPr>
+                <w:rFonts w:ascii="Frank Ruhl Libre" w:hAnsi="Frank Ruhl Libre" w:cs="Frank Ruhl Libre" w:hint="cs"/>
+                <w:b/>
+                <w:bCs/>
+                <w:sz w:val="18"/>
+                <w:szCs w:val="18"/>
+                <w:lang w:eastAsia="en-AU"/>
+              </w:rPr>
+              <w:t xml:space="preserve">TypeScript, AWS Lambda, </w:t>
+            </w:r>
+            <w:r>
+              <w:rPr>
+                <w:rFonts w:ascii="Frank Ruhl Libre" w:hAnsi="Frank Ruhl Libre" w:cs="Frank Ruhl Libre" w:hint="cs"/>
+                <w:b/>
+                <w:bCs/>
+                <w:sz w:val="18"/>
+                <w:szCs w:val="18"/>
+                <w:lang w:eastAsia="en-AU"/>
+              </w:rPr>
+              <w:t xml:space="preserve">and </w:t>
+            </w:r>
+            <w:r>
+              <w:rPr>
+                <w:rFonts w:ascii="Frank Ruhl Libre" w:hAnsi="Frank Ruhl Libre" w:cs="Frank Ruhl Libre" w:hint="cs"/>
+                <w:b/>
+                <w:bCs/>
+                <w:sz w:val="18"/>
+                <w:szCs w:val="18"/>
+                <w:lang w:eastAsia="en-AU"/>
               </w:rPr>
               <w:t>Next.js</w:t>
             </w:r>
@@ -2023,136 +2187,84 @@
                 <w:rFonts w:ascii="Frank Ruhl Libre" w:hAnsi="Frank Ruhl Libre" w:cs="Frank Ruhl Libre" w:hint="cs"/>
                 <w:sz w:val="18"/>
                 <w:szCs w:val="18"/>
-              </w:rPr>
-              <w:t xml:space="preserve">, </w:t>
-            </w:r>
-            <w:r>
-              <w:rPr>
-                <w:rStyle w:val="Strong"/>
-                <w:rFonts w:ascii="Frank Ruhl Libre" w:hAnsi="Frank Ruhl Libre" w:cs="Frank Ruhl Libre" w:hint="cs"/>
-                <w:sz w:val="18"/>
-                <w:szCs w:val="18"/>
-              </w:rPr>
-              <w:t>Node.js</w:t>
+                <w:lang w:eastAsia="en-AU"/>
+              </w:rPr>
+              <w:t xml:space="preserve">, integrating </w:t>
+            </w:r>
+            <w:r>
+              <w:rPr>
+                <w:rFonts w:ascii="Frank Ruhl Libre" w:hAnsi="Frank Ruhl Libre" w:cs="Frank Ruhl Libre" w:hint="cs"/>
+                <w:b/>
+                <w:bCs/>
+                <w:sz w:val="18"/>
+                <w:szCs w:val="18"/>
+                <w:lang w:eastAsia="en-AU"/>
+              </w:rPr>
+              <w:t>OAuth &amp; JWT authentication</w:t>
+            </w:r>
+            <w:r>
+              <w:rPr>
+                <w:rFonts w:ascii="Frank Ruhl Libre" w:hAnsi="Frank Ruhl Libre" w:cs="Frank Ruhl Libre" w:hint="cs"/>
+                <w:sz w:val="18"/>
+                <w:szCs w:val="18"/>
+                <w:lang w:eastAsia="en-AU"/>
+              </w:rPr>
+              <w:t xml:space="preserve"> for</w:t>
+            </w:r>
+            <w:r>
+              <w:rPr>
+                <w:rFonts w:ascii="Frank Ruhl Libre" w:hAnsi="Frank Ruhl Libre" w:cs="Frank Ruhl Libre" w:hint="cs"/>
+                <w:b/>
+                <w:bCs/>
+                <w:sz w:val="18"/>
+                <w:szCs w:val="18"/>
+                <w:lang w:eastAsia="en-AU"/>
+              </w:rPr>
+              <w:t xml:space="preserve"> </w:t>
+            </w:r>
+            <w:r>
+              <w:rPr>
+                <w:rFonts w:ascii="Frank Ruhl Libre" w:hAnsi="Frank Ruhl Libre" w:cs="Frank Ruhl Libre" w:hint="cs"/>
+                <w:b/>
+                <w:bCs/>
+                <w:sz w:val="18"/>
+                <w:szCs w:val="18"/>
+                <w:lang w:eastAsia="en-AU"/>
+              </w:rPr>
+              <w:t>authentication</w:t>
             </w:r>
             <w:r>
               <w:rPr>
                 <w:rFonts w:ascii="Frank Ruhl Libre" w:hAnsi="Frank Ruhl Libre" w:cs="Frank Ruhl Libre"/>
-                <w:sz w:val="18"/>
-                <w:szCs w:val="18"/>
-              </w:rPr>
-              <w:t xml:space="preserve">, </w:t>
-            </w:r>
-            <w:r>
-              <w:rPr>
-                <w:rFonts w:ascii="Frank Ruhl Libre" w:hAnsi="Frank Ruhl Libre" w:cs="Frank Ruhl Libre" w:hint="cs"/>
-                <w:sz w:val="18"/>
-                <w:szCs w:val="18"/>
-              </w:rPr>
-              <w:t xml:space="preserve">and </w:t>
-            </w:r>
-            <w:r>
-              <w:rPr>
-                <w:rFonts w:ascii="Frank Ruhl Libre" w:hAnsi="Frank Ruhl Libre" w:cs="Frank Ruhl Libre" w:hint="cs"/>
-                <w:b/>
-                <w:bCs/>
-                <w:sz w:val="18"/>
-                <w:szCs w:val="18"/>
-              </w:rPr>
-              <w:t>AWS Lambda</w:t>
-            </w:r>
-            <w:r>
-              <w:rPr>
-                <w:rFonts w:ascii="Frank Ruhl Libre" w:hAnsi="Frank Ruhl Libre" w:cs="Frank Ruhl Libre" w:hint="cs"/>
-                <w:sz w:val="18"/>
-                <w:szCs w:val="18"/>
-              </w:rPr>
-              <w:t xml:space="preserve">. Led </w:t>
-            </w:r>
-            <w:r>
-              <w:rPr>
-                <w:rStyle w:val="Strong"/>
-                <w:rFonts w:ascii="Frank Ruhl Libre" w:hAnsi="Frank Ruhl Libre" w:cs="Frank Ruhl Libre" w:hint="cs"/>
-                <w:sz w:val="18"/>
-                <w:szCs w:val="18"/>
-              </w:rPr>
-              <w:t>OAuth-based authentication</w:t>
-            </w:r>
-            <w:r>
-              <w:rPr>
-                <w:rFonts w:ascii="Frank Ruhl Libre" w:hAnsi="Frank Ruhl Libre" w:cs="Frank Ruhl Libre" w:hint="cs"/>
-                <w:sz w:val="18"/>
-                <w:szCs w:val="18"/>
-              </w:rPr>
-              <w:t xml:space="preserve">, </w:t>
-            </w:r>
-            <w:r>
-              <w:rPr>
-                <w:rStyle w:val="Strong"/>
-                <w:rFonts w:ascii="Frank Ruhl Libre" w:hAnsi="Frank Ruhl Libre" w:cs="Frank Ruhl Libre" w:hint="cs"/>
-                <w:sz w:val="18"/>
-                <w:szCs w:val="18"/>
-              </w:rPr>
-              <w:t>JWT authorization</w:t>
-            </w:r>
-            <w:r>
-              <w:rPr>
-                <w:rFonts w:ascii="Frank Ruhl Libre" w:hAnsi="Frank Ruhl Libre" w:cs="Frank Ruhl Libre" w:hint="cs"/>
-                <w:sz w:val="18"/>
-                <w:szCs w:val="18"/>
-              </w:rPr>
-              <w:t xml:space="preserve">, and secure user transaction </w:t>
-            </w:r>
-            <w:r>
-              <w:rPr>
-                <w:rFonts w:ascii="Frank Ruhl Libre" w:hAnsi="Frank Ruhl Libre" w:cs="Frank Ruhl Libre" w:hint="cs"/>
-                <w:sz w:val="18"/>
-                <w:szCs w:val="18"/>
-              </w:rPr>
-              <w:t xml:space="preserve">management. Integrated </w:t>
-            </w:r>
-            <w:r>
-              <w:rPr>
-                <w:rFonts w:ascii="Frank Ruhl Libre" w:hAnsi="Frank Ruhl Libre" w:cs="Frank Ruhl Libre" w:hint="cs"/>
-                <w:b/>
-                <w:bCs/>
-                <w:sz w:val="18"/>
-                <w:szCs w:val="18"/>
-              </w:rPr>
-              <w:t>GraphQL</w:t>
-            </w:r>
-            <w:r>
-              <w:rPr>
-                <w:rFonts w:ascii="Frank Ruhl Libre" w:hAnsi="Frank Ruhl Libre" w:cs="Frank Ruhl Libre" w:hint="cs"/>
-                <w:sz w:val="18"/>
-                <w:szCs w:val="18"/>
-              </w:rPr>
-              <w:t xml:space="preserve"> with </w:t>
-            </w:r>
-            <w:r>
-              <w:rPr>
-                <w:rFonts w:ascii="Frank Ruhl Libre" w:hAnsi="Frank Ruhl Libre" w:cs="Frank Ruhl Libre" w:hint="cs"/>
-                <w:b/>
-                <w:bCs/>
-                <w:sz w:val="18"/>
-                <w:szCs w:val="18"/>
-              </w:rPr>
-              <w:t>Next.js</w:t>
-            </w:r>
-            <w:r>
-              <w:rPr>
-                <w:rFonts w:ascii="Frank Ruhl Libre" w:hAnsi="Frank Ruhl Libre" w:cs="Frank Ruhl Libre" w:hint="cs"/>
-                <w:sz w:val="18"/>
-                <w:szCs w:val="18"/>
-              </w:rPr>
-              <w:t xml:space="preserve"> to optimize data fetching and ensure seamless server-side rendering for improved performance</w:t>
+                <w:b/>
+                <w:bCs/>
+                <w:sz w:val="18"/>
+                <w:szCs w:val="18"/>
+                <w:lang w:eastAsia="en-AU"/>
+              </w:rPr>
+              <w:t xml:space="preserve"> </w:t>
             </w:r>
             <w:r>
               <w:rPr>
                 <w:rFonts w:ascii="Frank Ruhl Libre" w:hAnsi="Frank Ruhl Libre" w:cs="Frank Ruhl Libre"/>
                 <w:sz w:val="18"/>
                 <w:szCs w:val="18"/>
-                <w:lang w:eastAsia="en-AU"/>
+              </w:rPr>
+              <w:t>for secure transaction</w:t>
+            </w:r>
+            <w:r>
+              <w:rPr>
+                <w:rFonts w:ascii="Frank Ruhl Libre" w:hAnsi="Frank Ruhl Libre" w:cs="Frank Ruhl Libre"/>
+                <w:sz w:val="18"/>
+                <w:szCs w:val="18"/>
+              </w:rPr>
+              <w:t>s</w:t>
+            </w:r>
+            <w:r>
+              <w:rPr>
+                <w:rFonts w:ascii="Frank Ruhl Libre" w:hAnsi="Frank Ruhl Libre" w:cs="Frank Ruhl Libre"/>
+                <w:sz w:val="18"/>
+                <w:szCs w:val="18"/>
               </w:rPr>
               <w:t>.</w:t>
             </w:r>
@@ -2186,8 +2298,8 @@
                 <w:rStyle w:val="Strong"/>
                 <w:rFonts w:ascii="Frank Ruhl Libre" w:eastAsia="Frank Ruhl Libre" w:hAnsi="Frank Ruhl Libre" w:cs="Frank Ruhl Libre"/>
                 <w:color w:val="000000"/>
-                <w:sz w:val="18"/>
-                <w:szCs w:val="18"/>
+                <w:sz w:val="20"/>
+                <w:szCs w:val="20"/>
               </w:rPr>
               <w:t>Key Achievement</w:t>
             </w:r>
@@ -2198,27 +2310,57 @@
                 <w:b w:val="0"/>
                 <w:bCs w:val="0"/>
                 <w:color w:val="000000"/>
-                <w:sz w:val="18"/>
-                <w:szCs w:val="18"/>
+                <w:sz w:val="20"/>
+                <w:szCs w:val="20"/>
               </w:rPr>
               <w:t xml:space="preserve">: </w:t>
             </w:r>
             <w:r>
               <w:rPr>
                 <w:rFonts w:ascii="Frank Ruhl Libre" w:hAnsi="Frank Ruhl Libre" w:cs="Frank Ruhl Libre" w:hint="cs"/>
-                <w:sz w:val="18"/>
-                <w:szCs w:val="18"/>
-              </w:rPr>
-              <w:t>Reduced data-fetching times by 50% through GraphQL optimization and Next.js integration, enhancing the user experience and engagement in real-time features across the eCommerce platform</w:t>
-            </w:r>
-            <w:r>
-              <w:rPr>
-                <w:rFonts w:ascii="Frank Ruhl Libre" w:hAnsi="Frank Ruhl Libre" w:cs="Frank Ruhl Libre" w:hint="cs"/>
-                <w:sz w:val="18"/>
-                <w:szCs w:val="18"/>
-                <w:lang w:eastAsia="en-AU"/>
-              </w:rPr>
-              <w:t>.</w:t>
+                <w:b/>
+                <w:bCs/>
+                <w:sz w:val="18"/>
+                <w:szCs w:val="18"/>
+                <w:lang w:eastAsia="en-AU"/>
+              </w:rPr>
+              <w:t>Optimized data fetching by 50%</w:t>
+            </w:r>
+            <w:r>
+              <w:rPr>
+                <w:rFonts w:ascii="Frank Ruhl Libre" w:hAnsi="Frank Ruhl Libre" w:cs="Frank Ruhl Libre" w:hint="cs"/>
+                <w:sz w:val="18"/>
+                <w:szCs w:val="18"/>
+                <w:lang w:eastAsia="en-AU"/>
+              </w:rPr>
+              <w:t>,</w:t>
+            </w:r>
+            <w:r>
+              <w:rPr>
+                <w:rFonts w:ascii="Frank Ruhl Libre" w:hAnsi="Frank Ruhl Libre" w:cs="Frank Ruhl Libre"/>
+                <w:sz w:val="18"/>
+                <w:szCs w:val="18"/>
+                <w:lang w:eastAsia="en-AU"/>
+              </w:rPr>
+              <w:t xml:space="preserve"> </w:t>
+            </w:r>
+            <w:r>
+              <w:rPr>
+                <w:rFonts w:ascii="Frank Ruhl Libre" w:hAnsi="Frank Ruhl Libre" w:cs="Frank Ruhl Libre" w:hint="cs"/>
+                <w:sz w:val="18"/>
+                <w:szCs w:val="18"/>
+                <w:lang w:eastAsia="en-AU"/>
+              </w:rPr>
+              <w:t>enhancing real-time eCommerce</w:t>
+            </w:r>
+            <w:r>
+              <w:rPr>
+                <w:rFonts w:ascii="Frank Ruhl Libre" w:hAnsi="Frank Ruhl Libre" w:cs="Frank Ruhl Libre"/>
+                <w:sz w:val="18"/>
+                <w:szCs w:val="18"/>
+                <w:lang w:eastAsia="en-AU"/>
+              </w:rPr>
+              <w:t xml:space="preserve"> performance.</w:t>
             </w:r>
           </w:p>
           <w:p>
@@ -2242,11 +2384,11 @@
                 <w:rFonts w:ascii="Frank Ruhl Libre" w:hAnsi="Frank Ruhl Libre" w:cs="Frank Ruhl Libre" w:hint="cs"/>
                 <w:b/>
                 <w:bCs/>
-                <w:sz w:val="18"/>
-                <w:szCs w:val="18"/>
-                <w:lang w:eastAsia="en-AU"/>
-              </w:rPr>
-              <w:t>Frontend Development &amp; User Experience</w:t>
+                <w:sz w:val="20"/>
+                <w:szCs w:val="20"/>
+                <w:lang w:eastAsia="en-AU"/>
+              </w:rPr>
+              <w:t>Frontend Development</w:t>
             </w:r>
             <w:r>
               <w:rPr>
@@ -2255,8 +2397,8 @@
                 <w:b w:val="0"/>
                 <w:bCs w:val="0"/>
                 <w:color w:val="000000"/>
-                <w:sz w:val="18"/>
-                <w:szCs w:val="18"/>
+                <w:sz w:val="20"/>
+                <w:szCs w:val="20"/>
               </w:rPr>
               <w:t xml:space="preserve">: </w:t>
             </w:r>
@@ -2267,7 +2409,107 @@
                 <w:szCs w:val="18"/>
                 <w:lang w:eastAsia="en-AU"/>
               </w:rPr>
-              <w:t>Developed dynamic user interfaces with React, JavaScript (ES6+), Redux, and TypeScript. Integrated GraphQL for efficient data handling and real-time updates for features like product listings and order tracking</w:t>
+              <w:t xml:space="preserve">Developed high-performance </w:t>
+            </w:r>
+            <w:r>
+              <w:rPr>
+                <w:rFonts w:ascii="Frank Ruhl Libre" w:hAnsi="Frank Ruhl Libre" w:cs="Frank Ruhl Libre" w:hint="cs"/>
+                <w:b/>
+                <w:bCs/>
+                <w:sz w:val="18"/>
+                <w:szCs w:val="18"/>
+                <w:lang w:eastAsia="en-AU"/>
+              </w:rPr>
+              <w:t>React &amp; Redux Toolkit</w:t>
+            </w:r>
+            <w:r>
+              <w:rPr>
+                <w:rFonts w:ascii="Frank Ruhl Libre" w:hAnsi="Frank Ruhl Libre" w:cs="Frank Ruhl Libre" w:hint="cs"/>
+                <w:sz w:val="18"/>
+                <w:szCs w:val="18"/>
+                <w:lang w:eastAsia="en-AU"/>
+              </w:rPr>
+              <w:t xml:space="preserve"> UI with </w:t>
+            </w:r>
+            <w:r>
+              <w:rPr>
+                <w:rFonts w:ascii="Frank Ruhl Libre" w:hAnsi="Frank Ruhl Libre" w:cs="Frank Ruhl Libre" w:hint="cs"/>
+                <w:b/>
+                <w:bCs/>
+                <w:sz w:val="18"/>
+                <w:szCs w:val="18"/>
+                <w:lang w:eastAsia="en-AU"/>
+              </w:rPr>
+              <w:t>TypeScript</w:t>
+            </w:r>
+            <w:r>
+              <w:rPr>
+                <w:rFonts w:ascii="Frank Ruhl Libre" w:hAnsi="Frank Ruhl Libre" w:cs="Frank Ruhl Libre" w:hint="cs"/>
+                <w:sz w:val="18"/>
+                <w:szCs w:val="18"/>
+                <w:lang w:eastAsia="en-AU"/>
+              </w:rPr>
+              <w:t xml:space="preserve"> using </w:t>
+            </w:r>
+            <w:r>
+              <w:rPr>
+                <w:rFonts w:ascii="Frank Ruhl Libre" w:hAnsi="Frank Ruhl Libre" w:cs="Frank Ruhl Libre" w:hint="cs"/>
+                <w:b/>
+                <w:bCs/>
+                <w:sz w:val="18"/>
+                <w:szCs w:val="18"/>
+                <w:lang w:eastAsia="en-AU"/>
+              </w:rPr>
+              <w:t>React, Redux Toolkit</w:t>
+            </w:r>
+            <w:r>
+              <w:rPr>
+                <w:rFonts w:ascii="Frank Ruhl Libre" w:hAnsi="Frank Ruhl Libre" w:cs="Frank Ruhl Libre" w:hint="cs"/>
+                <w:sz w:val="18"/>
+                <w:szCs w:val="18"/>
+                <w:lang w:eastAsia="en-AU"/>
+              </w:rPr>
+              <w:t xml:space="preserve">. </w:t>
+            </w:r>
+            <w:r>
+              <w:rPr>
+                <w:rFonts w:ascii="Frank Ruhl Libre" w:hAnsi="Frank Ruhl Libre" w:cs="Frank Ruhl Libre" w:hint="cs"/>
+                <w:b/>
+                <w:bCs/>
+                <w:sz w:val="18"/>
+                <w:szCs w:val="18"/>
+                <w:lang w:eastAsia="en-AU"/>
+              </w:rPr>
+              <w:t>and TypeScript</w:t>
+            </w:r>
+            <w:r>
+              <w:rPr>
+                <w:rFonts w:ascii="Frank Ruhl Libre" w:hAnsi="Frank Ruhl Libre" w:cs="Frank Ruhl Libre" w:hint="cs"/>
+                <w:sz w:val="18"/>
+                <w:szCs w:val="18"/>
+                <w:lang w:eastAsia="en-AU"/>
+              </w:rPr>
+              <w:t xml:space="preserve">. Integrated </w:t>
+            </w:r>
+            <w:r>
+              <w:rPr>
+                <w:rFonts w:ascii="Frank Ruhl Libre" w:hAnsi="Frank Ruhl Libre" w:cs="Frank Ruhl Libre" w:hint="cs"/>
+                <w:b/>
+                <w:bCs/>
+                <w:sz w:val="18"/>
+                <w:szCs w:val="18"/>
+                <w:lang w:eastAsia="en-AU"/>
+              </w:rPr>
+              <w:t>PostgreSQL</w:t>
+            </w:r>
+            <w:r>
+              <w:rPr>
+                <w:rFonts w:ascii="Frank Ruhl Libre" w:hAnsi="Frank Ruhl Libre" w:cs="Frank Ruhl Libre" w:hint="cs"/>
+                <w:sz w:val="18"/>
+                <w:szCs w:val="18"/>
+                <w:lang w:eastAsia="en-AU"/>
+              </w:rPr>
+              <w:t xml:space="preserve"> for efficient data handling and real-time updates for features like product listings and order tracking</w:t>
             </w:r>
             <w:r>
               <w:rPr>
@@ -2285,14 +2527,6 @@
               <w:spacing w:line="400" w:lineRule="atLeast"/>
               <w:ind w:left="1200"/>
               <w:rPr>
-                <w:rFonts w:ascii="Frank Ruhl Libre" w:hAnsi="Frank Ruhl Libre" w:cs="Frank Ruhl Libre"/>
-                <w:sz w:val="18"/>
-                <w:szCs w:val="18"/>
-                <w:lang w:eastAsia="en-AU"/>
-              </w:rPr>
-            </w:pPr>
-            <w:r>
-              <w:rPr>
                 <w:rStyle w:val="Strong"/>
                 <w:rFonts w:ascii="Frank Ruhl Libre" w:eastAsia="Frank Ruhl Libre" w:hAnsi="Frank Ruhl Libre" w:cs="Frank Ruhl Libre"/>
                 <w:b w:val="0"/>
@@ -2301,18 +2535,7 @@
                 <w:sz w:val="18"/>
                 <w:szCs w:val="18"/>
               </w:rPr>
-              <w:t xml:space="preserve">          </w:t>
-            </w:r>
-            <w:r>
-              <w:rPr>
-                <w:rStyle w:val="Strong"/>
-                <w:rFonts w:ascii="Frank Ruhl Libre" w:eastAsia="Frank Ruhl Libre" w:hAnsi="Frank Ruhl Libre" w:cs="Frank Ruhl Libre"/>
-                <w:color w:val="000000"/>
-                <w:sz w:val="18"/>
-                <w:szCs w:val="18"/>
-              </w:rPr>
-              <w:t>Key Achievement</w:t>
-            </w:r>
+            </w:pPr>
             <w:r>
               <w:rPr>
                 <w:rStyle w:val="Strong"/>
@@ -2323,7 +2546,17 @@
                 <w:sz w:val="18"/>
                 <w:szCs w:val="18"/>
               </w:rPr>
-              <w:t>:</w:t>
+              <w:t xml:space="preserve">          </w:t>
+            </w:r>
+            <w:r>
+              <w:rPr>
+                <w:rStyle w:val="Strong"/>
+                <w:rFonts w:ascii="Frank Ruhl Libre" w:eastAsia="Frank Ruhl Libre" w:hAnsi="Frank Ruhl Libre" w:cs="Frank Ruhl Libre"/>
+                <w:color w:val="000000"/>
+                <w:sz w:val="20"/>
+                <w:szCs w:val="20"/>
+              </w:rPr>
+              <w:t>Key Achievement</w:t>
             </w:r>
             <w:r>
               <w:rPr>
@@ -2335,17 +2568,7 @@
                 <w:sz w:val="18"/>
                 <w:szCs w:val="18"/>
               </w:rPr>
-              <w:t xml:space="preserve"> </w:t>
-            </w:r>
-            <w:r>
-              <w:rPr>
-                <w:rStyle w:val="Strong"/>
-                <w:rFonts w:ascii="Frank Ruhl Libre" w:eastAsia="Frank Ruhl Libre" w:hAnsi="Frank Ruhl Libre" w:cs="Frank Ruhl Libre"/>
-                <w:color w:val="000000"/>
-                <w:sz w:val="18"/>
-                <w:szCs w:val="18"/>
-              </w:rPr>
-              <w:t>Reduced code complexity by 40%</w:t>
+              <w:t>:</w:t>
             </w:r>
             <w:r>
               <w:rPr>
@@ -2357,7 +2580,7 @@
                 <w:sz w:val="18"/>
                 <w:szCs w:val="18"/>
               </w:rPr>
-              <w:t xml:space="preserve"> by adopting </w:t>
+              <w:t xml:space="preserve"> </w:t>
             </w:r>
             <w:r>
               <w:rPr>
@@ -2367,7 +2590,7 @@
                 <w:sz w:val="18"/>
                 <w:szCs w:val="18"/>
               </w:rPr>
-              <w:t>Redux Toolkit,</w:t>
+              <w:t>Reduced code complexity by 40%</w:t>
             </w:r>
             <w:r>
               <w:rPr>
@@ -2379,7 +2602,7 @@
                 <w:sz w:val="18"/>
                 <w:szCs w:val="18"/>
               </w:rPr>
-              <w:t xml:space="preserve"> improving maintainability and developer productivity and </w:t>
+              <w:t xml:space="preserve"> by adopting </w:t>
             </w:r>
             <w:r>
               <w:rPr>
@@ -2389,7 +2612,7 @@
                 <w:sz w:val="18"/>
                 <w:szCs w:val="18"/>
               </w:rPr>
-              <w:t>Optimized Redux Thunk</w:t>
+              <w:t>Redux Toolkit,</w:t>
             </w:r>
             <w:r>
               <w:rPr>
@@ -2401,378 +2624,41 @@
                 <w:sz w:val="18"/>
                 <w:szCs w:val="18"/>
               </w:rPr>
-              <w:t xml:space="preserve"> for asynchronous actions, improving product data load times by 30% and enhancing user experience.</w:t>
-            </w:r>
-          </w:p>
-          <w:p>
-            <w:pPr>
-              <w:pStyle w:val="skn-mls1expr-secli"/>
-              <w:numPr>
-                <w:ilvl w:val="0"/>
-                <w:numId w:val="13"/>
-              </w:numPr>
-              <w:spacing w:line="400" w:lineRule="atLeast"/>
-              <w:ind w:left="1200" w:hanging="183"/>
-              <w:textAlignment w:val="auto"/>
-              <w:rPr>
-                <w:rFonts w:ascii="Frank Ruhl Libre" w:eastAsia="Frank Ruhl Libre" w:hAnsi="Frank Ruhl Libre" w:cs="Frank Ruhl Libre"/>
-                <w:color w:val="000000"/>
-                <w:sz w:val="18"/>
-                <w:szCs w:val="18"/>
-              </w:rPr>
-            </w:pPr>
-            <w:r>
-              <w:rPr>
-                <w:rFonts w:ascii="Frank Ruhl Libre" w:hAnsi="Frank Ruhl Libre" w:cs="Frank Ruhl Libre" w:hint="cs"/>
-                <w:b/>
-                <w:bCs/>
-                <w:sz w:val="18"/>
-                <w:szCs w:val="18"/>
-                <w:lang w:eastAsia="en-AU"/>
-              </w:rPr>
-              <w:t>Cloud-Optimized Infrastructure:</w:t>
-            </w:r>
-            <w:r>
-              <w:rPr>
-                <w:rFonts w:ascii="Frank Ruhl Libre" w:hAnsi="Frank Ruhl Libre" w:cs="Frank Ruhl Libre" w:hint="cs"/>
-                <w:sz w:val="18"/>
-                <w:szCs w:val="18"/>
-                <w:lang w:eastAsia="en-AU"/>
-              </w:rPr>
-              <w:t xml:space="preserve"> Leveraged </w:t>
-            </w:r>
-            <w:r>
-              <w:rPr>
-                <w:rFonts w:ascii="Frank Ruhl Libre" w:hAnsi="Frank Ruhl Libre" w:cs="Frank Ruhl Libre" w:hint="cs"/>
-                <w:b/>
-                <w:bCs/>
-                <w:sz w:val="18"/>
-                <w:szCs w:val="18"/>
-                <w:lang w:eastAsia="en-AU"/>
-              </w:rPr>
-              <w:t>AWS</w:t>
-            </w:r>
-            <w:r>
-              <w:rPr>
-                <w:rFonts w:ascii="Frank Ruhl Libre" w:hAnsi="Frank Ruhl Libre" w:cs="Frank Ruhl Libre" w:hint="cs"/>
-                <w:sz w:val="18"/>
-                <w:szCs w:val="18"/>
-                <w:lang w:eastAsia="en-AU"/>
-              </w:rPr>
-              <w:t xml:space="preserve"> services like </w:t>
-            </w:r>
-            <w:r>
-              <w:rPr>
-                <w:rFonts w:ascii="Frank Ruhl Libre" w:hAnsi="Frank Ruhl Libre" w:cs="Frank Ruhl Libre" w:hint="cs"/>
-                <w:b/>
-                <w:bCs/>
-                <w:sz w:val="18"/>
-                <w:szCs w:val="18"/>
-                <w:lang w:eastAsia="en-AU"/>
-              </w:rPr>
-              <w:t>Lambda, API Gateway, DynamoDB, EC2</w:t>
-            </w:r>
-            <w:r>
-              <w:rPr>
-                <w:rFonts w:ascii="Frank Ruhl Libre" w:hAnsi="Frank Ruhl Libre" w:cs="Frank Ruhl Libre" w:hint="cs"/>
-                <w:sz w:val="18"/>
-                <w:szCs w:val="18"/>
-                <w:lang w:eastAsia="en-AU"/>
-              </w:rPr>
-              <w:t xml:space="preserve">, and </w:t>
-            </w:r>
-            <w:r>
-              <w:rPr>
-                <w:rFonts w:ascii="Frank Ruhl Libre" w:hAnsi="Frank Ruhl Libre" w:cs="Frank Ruhl Libre" w:hint="cs"/>
-                <w:b/>
-                <w:bCs/>
-                <w:sz w:val="18"/>
-                <w:szCs w:val="18"/>
-                <w:lang w:eastAsia="en-AU"/>
-              </w:rPr>
-              <w:t>S3</w:t>
-            </w:r>
-            <w:r>
-              <w:rPr>
-                <w:rFonts w:ascii="Frank Ruhl Libre" w:hAnsi="Frank Ruhl Libre" w:cs="Frank Ruhl Libre" w:hint="cs"/>
-                <w:sz w:val="18"/>
-                <w:szCs w:val="18"/>
-                <w:lang w:eastAsia="en-AU"/>
-              </w:rPr>
-              <w:t xml:space="preserve"> to improve scalability, performance, and security.</w:t>
-            </w:r>
-          </w:p>
-          <w:p>
-            <w:pPr>
-              <w:spacing w:before="100" w:beforeAutospacing="1" w:after="100" w:afterAutospacing="1"/>
-              <w:ind w:left="1080"/>
-              <w:rPr>
-                <w:rFonts w:ascii="Frank Ruhl Libre" w:hAnsi="Frank Ruhl Libre" w:cs="Frank Ruhl Libre"/>
-                <w:sz w:val="18"/>
-                <w:szCs w:val="18"/>
-                <w:lang w:eastAsia="en-AU"/>
-              </w:rPr>
-            </w:pPr>
+              <w:t xml:space="preserve"> improving maintainability and developer productivity and </w:t>
+            </w:r>
             <w:r>
               <w:rPr>
                 <w:rStyle w:val="Strong"/>
-                <w:rFonts w:ascii="Frank Ruhl Libre" w:eastAsia="Frank Ruhl Libre" w:hAnsi="Frank Ruhl Libre" w:cs="Frank Ruhl Libre" w:hint="cs"/>
-                <w:color w:val="000000"/>
-                <w:sz w:val="18"/>
-                <w:szCs w:val="18"/>
-              </w:rPr>
-              <w:t xml:space="preserve">           Key Achievement: </w:t>
-            </w:r>
-            <w:r>
-              <w:rPr>
-                <w:rFonts w:ascii="Frank Ruhl Libre" w:hAnsi="Frank Ruhl Libre" w:cs="Frank Ruhl Libre" w:hint="cs"/>
-                <w:sz w:val="18"/>
-                <w:szCs w:val="18"/>
-                <w:lang w:eastAsia="en-AU"/>
-              </w:rPr>
-              <w:t xml:space="preserve">Reduced infrastructure costs by </w:t>
-            </w:r>
-            <w:r>
-              <w:rPr>
-                <w:rFonts w:ascii="Frank Ruhl Libre" w:hAnsi="Frank Ruhl Libre" w:cs="Frank Ruhl Libre" w:hint="cs"/>
-                <w:b/>
-                <w:bCs/>
-                <w:sz w:val="18"/>
-                <w:szCs w:val="18"/>
-                <w:lang w:eastAsia="en-AU"/>
-              </w:rPr>
-              <w:t>35%</w:t>
-            </w:r>
-            <w:r>
-              <w:rPr>
-                <w:rFonts w:ascii="Frank Ruhl Libre" w:hAnsi="Frank Ruhl Libre" w:cs="Frank Ruhl Libre" w:hint="cs"/>
-                <w:sz w:val="18"/>
-                <w:szCs w:val="18"/>
-                <w:lang w:eastAsia="en-AU"/>
-              </w:rPr>
-              <w:t xml:space="preserve"> by adopting a </w:t>
-            </w:r>
-            <w:r>
-              <w:rPr>
-                <w:rFonts w:ascii="Frank Ruhl Libre" w:hAnsi="Frank Ruhl Libre" w:cs="Frank Ruhl Libre" w:hint="cs"/>
-                <w:b/>
-                <w:bCs/>
-                <w:sz w:val="18"/>
-                <w:szCs w:val="18"/>
-                <w:lang w:eastAsia="en-AU"/>
-              </w:rPr>
-              <w:t>serverless architecture</w:t>
-            </w:r>
-            <w:r>
-              <w:rPr>
-                <w:rFonts w:ascii="Frank Ruhl Libre" w:hAnsi="Frank Ruhl Libre" w:cs="Frank Ruhl Libre" w:hint="cs"/>
-                <w:sz w:val="18"/>
-                <w:szCs w:val="18"/>
-                <w:lang w:eastAsia="en-AU"/>
-              </w:rPr>
-              <w:t xml:space="preserve"> and AWS services, improving the platform’s performance and availability.</w:t>
-            </w:r>
-          </w:p>
-          <w:p>
-            <w:pPr>
-              <w:pStyle w:val="skn-mls1expr-secli"/>
-              <w:spacing w:line="400" w:lineRule="atLeast"/>
-              <w:ind w:left="1200"/>
+                <w:rFonts w:ascii="Frank Ruhl Libre" w:eastAsia="Frank Ruhl Libre" w:hAnsi="Frank Ruhl Libre" w:cs="Frank Ruhl Libre"/>
+                <w:color w:val="000000"/>
+                <w:sz w:val="18"/>
+                <w:szCs w:val="18"/>
+              </w:rPr>
+              <w:t xml:space="preserve">Optimized Redux </w:t>
+            </w:r>
+            <w:proofErr w:type="spellStart"/>
+            <w:r>
               <w:rPr>
                 <w:rStyle w:val="Strong"/>
-                <w:rFonts w:eastAsia="Frank Ruhl Libre"/>
+                <w:rFonts w:ascii="Frank Ruhl Libre" w:eastAsia="Frank Ruhl Libre" w:hAnsi="Frank Ruhl Libre" w:cs="Frank Ruhl Libre"/>
+                <w:color w:val="000000"/>
+                <w:sz w:val="18"/>
+                <w:szCs w:val="18"/>
+              </w:rPr>
+              <w:t>Thunk</w:t>
+            </w:r>
+            <w:proofErr w:type="spellEnd"/>
+            <w:r>
+              <w:rPr>
+                <w:rStyle w:val="Strong"/>
+                <w:rFonts w:ascii="Frank Ruhl Libre" w:eastAsia="Frank Ruhl Libre" w:hAnsi="Frank Ruhl Libre" w:cs="Frank Ruhl Libre"/>
                 <w:b w:val="0"/>
                 <w:bCs w:val="0"/>
-                <w:sz w:val="18"/>
-                <w:szCs w:val="18"/>
-              </w:rPr>
-            </w:pPr>
-          </w:p>
-          <w:p>
-            <w:pPr>
-              <w:pStyle w:val="skn-mls1expr-secli"/>
-              <w:ind w:left="1200"/>
-              <w:rPr>
-                <w:rStyle w:val="singlecolumnspanpaddedlinenth-child1"/>
-                <w:rFonts w:ascii="Frank Ruhl Libre" w:eastAsia="Frank Ruhl Libre" w:hAnsi="Frank Ruhl Libre" w:cs="Frank Ruhl Libre"/>
-                <w:b/>
-                <w:bCs/>
-                <w:color w:val="000000"/>
-                <w:sz w:val="22"/>
-                <w:szCs w:val="22"/>
-              </w:rPr>
-            </w:pPr>
-            <w:r>
-              <w:rPr>
-                <w:rStyle w:val="singlecolumnspanpaddedlinenth-child1"/>
-                <w:rFonts w:ascii="Frank Ruhl Libre" w:eastAsia="Frank Ruhl Libre" w:hAnsi="Frank Ruhl Libre" w:cs="Frank Ruhl Libre"/>
-                <w:b/>
-                <w:bCs/>
-                <w:color w:val="000000"/>
-                <w:sz w:val="22"/>
-                <w:szCs w:val="22"/>
-              </w:rPr>
-              <w:lastRenderedPageBreak/>
-              <w:t>Advanced App</w:t>
-            </w:r>
-            <w:r>
-              <w:rPr>
-                <w:rStyle w:val="singlecolumnspanpaddedlinenth-child1"/>
-                <w:rFonts w:ascii="Frank Ruhl Libre" w:eastAsia="Frank Ruhl Libre" w:hAnsi="Frank Ruhl Libre" w:cs="Frank Ruhl Libre"/>
-                <w:b/>
-                <w:bCs/>
-                <w:color w:val="000000"/>
-                <w:sz w:val="22"/>
-                <w:szCs w:val="22"/>
-              </w:rPr>
-              <w:t xml:space="preserve"> Engineering</w:t>
-            </w:r>
-            <w:r>
-              <w:rPr>
-                <w:rStyle w:val="singlecolumnspanpaddedlinenth-child1"/>
-                <w:rFonts w:ascii="Frank Ruhl Libre" w:eastAsia="Frank Ruhl Libre" w:hAnsi="Frank Ruhl Libre" w:cs="Frank Ruhl Libre"/>
-                <w:b/>
-                <w:bCs/>
-                <w:color w:val="000000"/>
-                <w:sz w:val="22"/>
-                <w:szCs w:val="22"/>
-              </w:rPr>
-              <w:t xml:space="preserve"> </w:t>
-            </w:r>
-            <w:r>
-              <w:rPr>
-                <w:rStyle w:val="singlecolumnspanpaddedlinenth-child1"/>
-                <w:rFonts w:ascii="Frank Ruhl Libre" w:eastAsia="Frank Ruhl Libre" w:hAnsi="Frank Ruhl Libre" w:cs="Frank Ruhl Libre"/>
-                <w:b/>
-                <w:bCs/>
-                <w:color w:val="000000"/>
-                <w:sz w:val="22"/>
-                <w:szCs w:val="22"/>
-              </w:rPr>
-              <w:t>Analyst</w:t>
-            </w:r>
-            <w:r>
-              <w:rPr>
-                <w:rStyle w:val="singlecolumnspanpaddedlinenth-child1"/>
-                <w:rFonts w:ascii="Frank Ruhl Libre" w:eastAsia="Frank Ruhl Libre" w:hAnsi="Frank Ruhl Libre" w:cs="Frank Ruhl Libre"/>
-                <w:b/>
-                <w:bCs/>
-                <w:color w:val="000000"/>
-                <w:sz w:val="22"/>
-                <w:szCs w:val="22"/>
-              </w:rPr>
-              <w:t xml:space="preserve"> </w:t>
-            </w:r>
-            <w:r>
-              <w:rPr>
-                <w:rStyle w:val="singlecolumnspanpaddedlinenth-child1"/>
-                <w:rFonts w:ascii="Frank Ruhl Libre" w:eastAsia="Frank Ruhl Libre" w:hAnsi="Frank Ruhl Libre" w:cs="Frank Ruhl Libre"/>
-                <w:b/>
-                <w:bCs/>
-                <w:color w:val="000000"/>
-                <w:sz w:val="22"/>
-                <w:szCs w:val="22"/>
-              </w:rPr>
-              <w:t>–</w:t>
-            </w:r>
-            <w:r>
-              <w:rPr>
-                <w:rStyle w:val="singlecolumnspanpaddedlinenth-child1"/>
-                <w:rFonts w:ascii="Frank Ruhl Libre" w:eastAsia="Frank Ruhl Libre" w:hAnsi="Frank Ruhl Libre" w:cs="Frank Ruhl Libre"/>
-                <w:b/>
-                <w:bCs/>
-                <w:color w:val="000000"/>
-                <w:sz w:val="22"/>
-                <w:szCs w:val="22"/>
-              </w:rPr>
-              <w:t xml:space="preserve"> SCATS</w:t>
-            </w:r>
-          </w:p>
-          <w:p>
-            <w:pPr>
-              <w:pStyle w:val="skn-mls1expr-secli"/>
-              <w:spacing w:before="100" w:beforeAutospacing="1" w:after="100" w:afterAutospacing="1"/>
-              <w:ind w:left="1200"/>
-              <w:textAlignment w:val="auto"/>
-              <w:rPr>
-                <w:rStyle w:val="Strong1"/>
-                <w:rFonts w:ascii="Frank Ruhl Libre" w:eastAsia="Frank Ruhl Libre" w:hAnsi="Frank Ruhl Libre" w:cs="Frank Ruhl Libre"/>
-                <w:bCs/>
-                <w:color w:val="000000"/>
-                <w:sz w:val="20"/>
-                <w:szCs w:val="20"/>
-              </w:rPr>
-            </w:pPr>
-            <w:r>
-              <w:rPr>
-                <w:rStyle w:val="span"/>
-                <w:rFonts w:ascii="Frank Ruhl Libre" w:eastAsia="Frank Ruhl Libre" w:hAnsi="Frank Ruhl Libre" w:cs="Frank Ruhl Libre"/>
-                <w:b/>
-                <w:bCs/>
-                <w:color w:val="000000"/>
-                <w:sz w:val="20"/>
-                <w:szCs w:val="20"/>
-              </w:rPr>
-              <w:t>Accenture</w:t>
-            </w:r>
-            <w:r>
-              <w:rPr>
-                <w:rStyle w:val="singlecolumnspanpaddedlinenth-child1"/>
-                <w:rFonts w:ascii="Frank Ruhl Libre" w:eastAsia="Frank Ruhl Libre" w:hAnsi="Frank Ruhl Libre" w:cs="Frank Ruhl Libre"/>
-                <w:color w:val="000000"/>
-                <w:sz w:val="20"/>
-                <w:szCs w:val="20"/>
-              </w:rPr>
-              <w:t xml:space="preserve"> </w:t>
-            </w:r>
-            <w:r>
-              <w:rPr>
-                <w:rStyle w:val="span"/>
-                <w:rFonts w:ascii="Frank Ruhl Libre" w:eastAsia="Frank Ruhl Libre" w:hAnsi="Frank Ruhl Libre" w:cs="Frank Ruhl Libre"/>
-                <w:color w:val="000000"/>
-                <w:sz w:val="20"/>
-                <w:szCs w:val="20"/>
-              </w:rPr>
-              <w:t>| Australia</w:t>
-            </w:r>
-            <w:r>
-              <w:rPr>
-                <w:rStyle w:val="singlecolumnspanpaddedlinenth-child1"/>
-                <w:rFonts w:ascii="Frank Ruhl Libre" w:eastAsia="Frank Ruhl Libre" w:hAnsi="Frank Ruhl Libre" w:cs="Frank Ruhl Libre"/>
-                <w:color w:val="000000"/>
-                <w:sz w:val="20"/>
-                <w:szCs w:val="20"/>
-              </w:rPr>
-              <w:t xml:space="preserve"> </w:t>
-            </w:r>
-            <w:r>
-              <w:rPr>
-                <w:rStyle w:val="span"/>
-                <w:rFonts w:ascii="Frank Ruhl Libre" w:eastAsia="Frank Ruhl Libre" w:hAnsi="Frank Ruhl Libre" w:cs="Frank Ruhl Libre"/>
-                <w:color w:val="000000"/>
-                <w:sz w:val="20"/>
-                <w:szCs w:val="20"/>
-              </w:rPr>
-              <w:t>|</w:t>
-            </w:r>
-            <w:r>
-              <w:rPr>
-                <w:rStyle w:val="singlecolumnspanpaddedlinenth-child1"/>
-                <w:rFonts w:ascii="Frank Ruhl Libre" w:eastAsia="Frank Ruhl Libre" w:hAnsi="Frank Ruhl Libre" w:cs="Frank Ruhl Libre"/>
-                <w:color w:val="000000"/>
-                <w:sz w:val="20"/>
-                <w:szCs w:val="20"/>
-              </w:rPr>
-              <w:t xml:space="preserve"> </w:t>
-            </w:r>
-            <w:r>
-              <w:rPr>
-                <w:rFonts w:ascii="Frank Ruhl Libre" w:hAnsi="Frank Ruhl Libre" w:cs="Frank Ruhl Libre" w:hint="cs"/>
-                <w:bCs/>
-                <w:sz w:val="20"/>
-                <w:szCs w:val="20"/>
-              </w:rPr>
-              <w:t>Feb 2022 – Mar 2023</w:t>
+                <w:color w:val="000000"/>
+                <w:sz w:val="18"/>
+                <w:szCs w:val="18"/>
+              </w:rPr>
+              <w:t>.</w:t>
             </w:r>
           </w:p>
           <w:p>
@@ -2796,11 +2682,11 @@
                 <w:rFonts w:ascii="Frank Ruhl Libre" w:hAnsi="Frank Ruhl Libre" w:cs="Frank Ruhl Libre" w:hint="cs"/>
                 <w:b/>
                 <w:bCs/>
-                <w:sz w:val="18"/>
-                <w:szCs w:val="18"/>
-                <w:lang w:eastAsia="en-AU"/>
-              </w:rPr>
-              <w:t>API Development</w:t>
+                <w:sz w:val="20"/>
+                <w:szCs w:val="20"/>
+                <w:lang w:eastAsia="en-AU"/>
+              </w:rPr>
+              <w:t>Cloud &amp; Infrastructure</w:t>
             </w:r>
             <w:r>
               <w:rPr>
@@ -2809,100 +2695,20 @@
                 <w:b w:val="0"/>
                 <w:bCs w:val="0"/>
                 <w:color w:val="000000"/>
-                <w:sz w:val="18"/>
-                <w:szCs w:val="18"/>
-              </w:rPr>
-              <w:t xml:space="preserve">: </w:t>
-            </w:r>
-            <w:r>
-              <w:rPr>
-                <w:rFonts w:ascii="Frank Ruhl Libre" w:hAnsi="Frank Ruhl Libre" w:cs="Frank Ruhl Libre" w:hint="cs"/>
-                <w:sz w:val="18"/>
-                <w:szCs w:val="18"/>
-                <w:lang w:eastAsia="en-AU"/>
-              </w:rPr>
-              <w:t xml:space="preserve">Developed </w:t>
-            </w:r>
-            <w:r>
-              <w:rPr>
-                <w:rFonts w:ascii="Frank Ruhl Libre" w:hAnsi="Frank Ruhl Libre" w:cs="Frank Ruhl Libre" w:hint="cs"/>
-                <w:b/>
-                <w:bCs/>
-                <w:sz w:val="18"/>
-                <w:szCs w:val="18"/>
-                <w:lang w:eastAsia="en-AU"/>
-              </w:rPr>
-              <w:t>RESTful APIs</w:t>
-            </w:r>
-            <w:r>
-              <w:rPr>
-                <w:rFonts w:ascii="Frank Ruhl Libre" w:hAnsi="Frank Ruhl Libre" w:cs="Frank Ruhl Libre" w:hint="cs"/>
-                <w:sz w:val="18"/>
-                <w:szCs w:val="18"/>
-                <w:lang w:eastAsia="en-AU"/>
-              </w:rPr>
-              <w:t xml:space="preserve"> using</w:t>
-            </w:r>
-            <w:r>
-              <w:rPr>
-                <w:rFonts w:ascii="Frank Ruhl Libre" w:hAnsi="Frank Ruhl Libre" w:cs="Frank Ruhl Libre"/>
-                <w:sz w:val="18"/>
-                <w:szCs w:val="18"/>
-                <w:lang w:eastAsia="en-AU"/>
-              </w:rPr>
-              <w:t xml:space="preserve"> Java (Spring Boot),</w:t>
-            </w:r>
-            <w:r>
-              <w:rPr>
-                <w:rFonts w:ascii="Frank Ruhl Libre" w:hAnsi="Frank Ruhl Libre" w:cs="Frank Ruhl Libre" w:hint="cs"/>
-                <w:sz w:val="18"/>
-                <w:szCs w:val="18"/>
-                <w:lang w:eastAsia="en-AU"/>
-              </w:rPr>
-              <w:t xml:space="preserve"> React</w:t>
-            </w:r>
-            <w:r>
-              <w:rPr>
-                <w:rFonts w:ascii="Frank Ruhl Libre" w:hAnsi="Frank Ruhl Libre" w:cs="Frank Ruhl Libre"/>
-                <w:sz w:val="18"/>
-                <w:szCs w:val="18"/>
-                <w:lang w:eastAsia="en-AU"/>
-              </w:rPr>
-              <w:t xml:space="preserve"> for fron</w:t>
-            </w:r>
-            <w:r>
-              <w:rPr>
-                <w:rFonts w:ascii="Frank Ruhl Libre" w:hAnsi="Frank Ruhl Libre" w:cs="Frank Ruhl Libre"/>
-                <w:sz w:val="18"/>
-                <w:szCs w:val="18"/>
-                <w:lang w:eastAsia="en-AU"/>
-              </w:rPr>
-              <w:t>t</w:t>
-            </w:r>
-            <w:r>
-              <w:rPr>
-                <w:rFonts w:ascii="Frank Ruhl Libre" w:hAnsi="Frank Ruhl Libre" w:cs="Frank Ruhl Libre"/>
-                <w:sz w:val="18"/>
-                <w:szCs w:val="18"/>
-                <w:lang w:eastAsia="en-AU"/>
-              </w:rPr>
-              <w:t>end</w:t>
-            </w:r>
-            <w:r>
-              <w:rPr>
-                <w:rFonts w:ascii="Frank Ruhl Libre" w:hAnsi="Frank Ruhl Libre" w:cs="Frank Ruhl Libre" w:hint="cs"/>
-                <w:sz w:val="18"/>
-                <w:szCs w:val="18"/>
-                <w:lang w:eastAsia="en-AU"/>
-              </w:rPr>
-              <w:t>, Node.js, TypeScript,</w:t>
-            </w:r>
-            <w:r>
-              <w:rPr>
-                <w:rFonts w:ascii="Frank Ruhl Libre" w:hAnsi="Frank Ruhl Libre" w:cs="Frank Ruhl Libre"/>
-                <w:sz w:val="18"/>
-                <w:szCs w:val="18"/>
-                <w:lang w:eastAsia="en-AU"/>
+                <w:sz w:val="20"/>
+                <w:szCs w:val="20"/>
+              </w:rPr>
+              <w:t>:</w:t>
+            </w:r>
+            <w:r>
+              <w:rPr>
+                <w:rStyle w:val="Strong"/>
+                <w:rFonts w:ascii="Frank Ruhl Libre" w:eastAsia="Frank Ruhl Libre" w:hAnsi="Frank Ruhl Libre" w:cs="Frank Ruhl Libre"/>
+                <w:b w:val="0"/>
+                <w:bCs w:val="0"/>
+                <w:color w:val="000000"/>
+                <w:sz w:val="20"/>
+                <w:szCs w:val="20"/>
               </w:rPr>
               <w:t xml:space="preserve"> </w:t>
             </w:r>
@@ -2913,27 +2719,27 @@
                 <w:szCs w:val="18"/>
                 <w:lang w:eastAsia="en-AU"/>
               </w:rPr>
-              <w:t xml:space="preserve">AWS Lambda, optimizing traffic data processing for </w:t>
-            </w:r>
-            <w:r>
-              <w:rPr>
-                <w:rFonts w:ascii="Frank Ruhl Libre" w:hAnsi="Frank Ruhl Libre" w:cs="Frank Ruhl Libre" w:hint="cs"/>
-                <w:b/>
-                <w:bCs/>
-                <w:sz w:val="18"/>
-                <w:szCs w:val="18"/>
-                <w:lang w:eastAsia="en-AU"/>
-              </w:rPr>
-              <w:t>SCATS projects</w:t>
-            </w:r>
-            <w:r>
-              <w:rPr>
-                <w:rFonts w:ascii="Frank Ruhl Libre" w:hAnsi="Frank Ruhl Libre" w:cs="Frank Ruhl Libre"/>
-                <w:sz w:val="18"/>
-                <w:szCs w:val="18"/>
-                <w:lang w:eastAsia="en-AU"/>
-              </w:rPr>
-              <w:t>.</w:t>
+              <w:t xml:space="preserve">Leveraged </w:t>
+            </w:r>
+            <w:r>
+              <w:rPr>
+                <w:rFonts w:ascii="Frank Ruhl Libre" w:hAnsi="Frank Ruhl Libre" w:cs="Frank Ruhl Libre" w:hint="cs"/>
+                <w:b/>
+                <w:bCs/>
+                <w:sz w:val="18"/>
+                <w:szCs w:val="18"/>
+                <w:lang w:eastAsia="en-AU"/>
+              </w:rPr>
+              <w:t>AWS (Lambda, API Gateway, DynamoDB, EC2, S3)</w:t>
+            </w:r>
+            <w:r>
+              <w:rPr>
+                <w:rFonts w:ascii="Frank Ruhl Libre" w:hAnsi="Frank Ruhl Libre" w:cs="Frank Ruhl Libre" w:hint="cs"/>
+                <w:sz w:val="18"/>
+                <w:szCs w:val="18"/>
+                <w:lang w:eastAsia="en-AU"/>
+              </w:rPr>
+              <w:t xml:space="preserve"> for scalability and security.</w:t>
             </w:r>
           </w:p>
           <w:p>
@@ -2942,14 +2748,6 @@
               <w:spacing w:line="400" w:lineRule="atLeast"/>
               <w:ind w:left="1200"/>
               <w:rPr>
-                <w:rFonts w:ascii="Frank Ruhl Libre" w:hAnsi="Frank Ruhl Libre" w:cs="Frank Ruhl Libre"/>
-                <w:sz w:val="18"/>
-                <w:szCs w:val="18"/>
-                <w:lang w:eastAsia="en-AU"/>
-              </w:rPr>
-            </w:pPr>
-            <w:r>
-              <w:rPr>
                 <w:rStyle w:val="Strong"/>
                 <w:rFonts w:ascii="Frank Ruhl Libre" w:eastAsia="Frank Ruhl Libre" w:hAnsi="Frank Ruhl Libre" w:cs="Frank Ruhl Libre"/>
                 <w:b w:val="0"/>
@@ -2958,18 +2756,7 @@
                 <w:sz w:val="18"/>
                 <w:szCs w:val="18"/>
               </w:rPr>
-              <w:t xml:space="preserve">          </w:t>
-            </w:r>
-            <w:r>
-              <w:rPr>
-                <w:rStyle w:val="Strong"/>
-                <w:rFonts w:ascii="Frank Ruhl Libre" w:eastAsia="Frank Ruhl Libre" w:hAnsi="Frank Ruhl Libre" w:cs="Frank Ruhl Libre"/>
-                <w:color w:val="000000"/>
-                <w:sz w:val="18"/>
-                <w:szCs w:val="18"/>
-              </w:rPr>
-              <w:t>Key Achievement</w:t>
-            </w:r>
+            </w:pPr>
             <w:r>
               <w:rPr>
                 <w:rStyle w:val="Strong"/>
@@ -2980,25 +2767,113 @@
                 <w:sz w:val="18"/>
                 <w:szCs w:val="18"/>
               </w:rPr>
+              <w:t xml:space="preserve">          </w:t>
+            </w:r>
+            <w:r>
+              <w:rPr>
+                <w:rStyle w:val="Strong"/>
+                <w:rFonts w:ascii="Frank Ruhl Libre" w:eastAsia="Frank Ruhl Libre" w:hAnsi="Frank Ruhl Libre" w:cs="Frank Ruhl Libre"/>
+                <w:color w:val="000000"/>
+                <w:sz w:val="20"/>
+                <w:szCs w:val="20"/>
+              </w:rPr>
+              <w:t>Key Achievement</w:t>
+            </w:r>
+            <w:r>
+              <w:rPr>
+                <w:rStyle w:val="Strong"/>
+                <w:rFonts w:ascii="Frank Ruhl Libre" w:eastAsia="Frank Ruhl Libre" w:hAnsi="Frank Ruhl Libre" w:cs="Frank Ruhl Libre"/>
+                <w:b w:val="0"/>
+                <w:bCs w:val="0"/>
+                <w:color w:val="000000"/>
+                <w:sz w:val="18"/>
+                <w:szCs w:val="18"/>
+              </w:rPr>
               <w:t xml:space="preserve">: </w:t>
             </w:r>
             <w:r>
               <w:rPr>
-                <w:rFonts w:ascii="Frank Ruhl Libre" w:hAnsi="Frank Ruhl Libre" w:cs="Frank Ruhl Libre" w:hint="cs"/>
-                <w:sz w:val="18"/>
-                <w:szCs w:val="18"/>
-                <w:lang w:eastAsia="en-AU"/>
-              </w:rPr>
-              <w:t>Optimized real-time traffic data processing, reducing traffic signal adjustment latency by 25%</w:t>
+                <w:rStyle w:val="Strong"/>
+                <w:rFonts w:ascii="Frank Ruhl Libre" w:eastAsia="Frank Ruhl Libre" w:hAnsi="Frank Ruhl Libre" w:cs="Frank Ruhl Libre"/>
+                <w:color w:val="000000"/>
+                <w:sz w:val="18"/>
+                <w:szCs w:val="18"/>
+              </w:rPr>
+              <w:t>Cut</w:t>
+            </w:r>
+            <w:r>
+              <w:rPr>
+                <w:rStyle w:val="Strong"/>
+                <w:rFonts w:ascii="Frank Ruhl Libre" w:eastAsia="Frank Ruhl Libre" w:hAnsi="Frank Ruhl Libre" w:cs="Frank Ruhl Libre"/>
+                <w:b w:val="0"/>
+                <w:bCs w:val="0"/>
+                <w:color w:val="000000"/>
+                <w:sz w:val="18"/>
+                <w:szCs w:val="18"/>
+              </w:rPr>
+              <w:t xml:space="preserve"> </w:t>
+            </w:r>
+            <w:r>
+              <w:rPr>
+                <w:rFonts w:ascii="Frank Ruhl Libre" w:hAnsi="Frank Ruhl Libre" w:cs="Frank Ruhl Libre" w:hint="cs"/>
+                <w:b/>
+                <w:bCs/>
+                <w:sz w:val="18"/>
+                <w:szCs w:val="18"/>
+                <w:lang w:eastAsia="en-AU"/>
+              </w:rPr>
+              <w:t>infrastructure costs by 35%</w:t>
+            </w:r>
+            <w:r>
+              <w:rPr>
+                <w:rFonts w:ascii="Frank Ruhl Libre" w:hAnsi="Frank Ruhl Libre" w:cs="Frank Ruhl Libre" w:hint="cs"/>
+                <w:sz w:val="18"/>
+                <w:szCs w:val="18"/>
+                <w:lang w:eastAsia="en-AU"/>
+              </w:rPr>
+              <w:t xml:space="preserve"> with a </w:t>
+            </w:r>
+            <w:r>
+              <w:rPr>
+                <w:rFonts w:ascii="Frank Ruhl Libre" w:hAnsi="Frank Ruhl Libre" w:cs="Frank Ruhl Libre" w:hint="cs"/>
+                <w:b/>
+                <w:bCs/>
+                <w:sz w:val="18"/>
+                <w:szCs w:val="18"/>
+                <w:lang w:eastAsia="en-AU"/>
+              </w:rPr>
+              <w:t>serverless approach</w:t>
             </w:r>
             <w:r>
               <w:rPr>
                 <w:rFonts w:ascii="Frank Ruhl Libre" w:hAnsi="Frank Ruhl Libre" w:cs="Frank Ruhl Libre"/>
-                <w:sz w:val="18"/>
-                <w:szCs w:val="18"/>
-                <w:lang w:eastAsia="en-AU"/>
-              </w:rPr>
-              <w:t xml:space="preserve"> and integrating a Java-based API that interface with AWS Lambda for efficient data flow management. </w:t>
+                <w:b/>
+                <w:bCs/>
+                <w:sz w:val="18"/>
+                <w:szCs w:val="18"/>
+                <w:lang w:eastAsia="en-AU"/>
+              </w:rPr>
+              <w:t xml:space="preserve"> </w:t>
+            </w:r>
+            <w:r>
+              <w:rPr>
+                <w:rFonts w:ascii="Frank Ruhl Libre" w:hAnsi="Frank Ruhl Libre" w:cs="Frank Ruhl Libre" w:hint="cs"/>
+                <w:b/>
+                <w:bCs/>
+                <w:sz w:val="18"/>
+                <w:szCs w:val="18"/>
+                <w:lang w:eastAsia="en-AU"/>
+              </w:rPr>
+              <w:t>and automated CI/CD pipelines</w:t>
+            </w:r>
+            <w:r>
+              <w:rPr>
+                <w:rFonts w:ascii="Frank Ruhl Libre" w:hAnsi="Frank Ruhl Libre" w:cs="Frank Ruhl Libre" w:hint="cs"/>
+                <w:sz w:val="18"/>
+                <w:szCs w:val="18"/>
+                <w:lang w:eastAsia="en-AU"/>
+              </w:rPr>
+              <w:t>.</w:t>
             </w:r>
           </w:p>
           <w:p>
@@ -3011,10 +2886,10 @@
               <w:spacing w:line="400" w:lineRule="atLeast"/>
               <w:ind w:left="1200" w:hanging="183"/>
               <w:rPr>
-                <w:rFonts w:ascii="Frank Ruhl Libre" w:hAnsi="Frank Ruhl Libre" w:cs="Frank Ruhl Libre"/>
-                <w:sz w:val="18"/>
-                <w:szCs w:val="18"/>
-                <w:lang w:eastAsia="en-AU"/>
+                <w:rFonts w:ascii="Frank Ruhl Libre" w:eastAsia="Frank Ruhl Libre" w:hAnsi="Frank Ruhl Libre" w:cs="Frank Ruhl Libre"/>
+                <w:color w:val="000000"/>
+                <w:sz w:val="18"/>
+                <w:szCs w:val="18"/>
               </w:rPr>
             </w:pPr>
             <w:r>
@@ -3022,41 +2897,98 @@
                 <w:rFonts w:ascii="Frank Ruhl Libre" w:hAnsi="Frank Ruhl Libre" w:cs="Frank Ruhl Libre" w:hint="cs"/>
                 <w:b/>
                 <w:bCs/>
-                <w:sz w:val="18"/>
-                <w:szCs w:val="18"/>
-                <w:lang w:eastAsia="en-AU"/>
-              </w:rPr>
-              <w:t>AWS Integration and Serverless Architecture</w:t>
-            </w:r>
-            <w:r>
-              <w:rPr>
-                <w:rStyle w:val="Strong"/>
-                <w:rFonts w:ascii="Frank Ruhl Libre" w:eastAsia="Frank Ruhl Libre" w:hAnsi="Frank Ruhl Libre" w:cs="Frank Ruhl Libre"/>
-                <w:b w:val="0"/>
-                <w:bCs w:val="0"/>
-                <w:color w:val="000000"/>
-                <w:sz w:val="18"/>
-                <w:szCs w:val="18"/>
-              </w:rPr>
-              <w:t xml:space="preserve">: </w:t>
-            </w:r>
-            <w:r>
-              <w:rPr>
-                <w:rFonts w:ascii="Frank Ruhl Libre" w:hAnsi="Frank Ruhl Libre" w:cs="Frank Ruhl Libre" w:hint="cs"/>
-                <w:sz w:val="18"/>
-                <w:szCs w:val="18"/>
-                <w:lang w:eastAsia="en-AU"/>
-              </w:rPr>
-              <w:t>Deployed AWS Lambda, API Gateway, EC2, and S3 for scalable data processing. Implemented serverless architecture for cost-efficiency</w:t>
-            </w:r>
-            <w:r>
-              <w:rPr>
-                <w:rFonts w:ascii="Frank Ruhl Libre" w:hAnsi="Frank Ruhl Libre" w:cs="Frank Ruhl Libre"/>
-                <w:sz w:val="18"/>
-                <w:szCs w:val="18"/>
-                <w:lang w:eastAsia="en-AU"/>
-              </w:rPr>
-              <w:t>.</w:t>
+                <w:sz w:val="20"/>
+                <w:szCs w:val="20"/>
+                <w:lang w:eastAsia="en-AU"/>
+              </w:rPr>
+              <w:t>Terraform &amp; DevOps</w:t>
+            </w:r>
+            <w:r>
+              <w:rPr>
+                <w:rFonts w:ascii="Frank Ruhl Libre" w:hAnsi="Frank Ruhl Libre" w:cs="Frank Ruhl Libre" w:hint="cs"/>
+                <w:sz w:val="20"/>
+                <w:szCs w:val="20"/>
+                <w:lang w:eastAsia="en-AU"/>
+              </w:rPr>
+              <w:t xml:space="preserve"> </w:t>
+            </w:r>
+            <w:r>
+              <w:rPr>
+                <w:rFonts w:ascii="Frank Ruhl Libre" w:hAnsi="Frank Ruhl Libre" w:cs="Frank Ruhl Libre" w:hint="cs"/>
+                <w:sz w:val="18"/>
+                <w:szCs w:val="18"/>
+                <w:lang w:eastAsia="en-AU"/>
+              </w:rPr>
+              <w:t xml:space="preserve">Implemented </w:t>
+            </w:r>
+            <w:r>
+              <w:rPr>
+                <w:rFonts w:ascii="Frank Ruhl Libre" w:hAnsi="Frank Ruhl Libre" w:cs="Frank Ruhl Libre" w:hint="cs"/>
+                <w:b/>
+                <w:bCs/>
+                <w:sz w:val="18"/>
+                <w:szCs w:val="18"/>
+                <w:lang w:eastAsia="en-AU"/>
+              </w:rPr>
+              <w:t>Terraform</w:t>
+            </w:r>
+            <w:r>
+              <w:rPr>
+                <w:rFonts w:ascii="Frank Ruhl Libre" w:hAnsi="Frank Ruhl Libre" w:cs="Frank Ruhl Libre" w:hint="cs"/>
+                <w:sz w:val="18"/>
+                <w:szCs w:val="18"/>
+                <w:lang w:eastAsia="en-AU"/>
+              </w:rPr>
+              <w:t xml:space="preserve"> for </w:t>
+            </w:r>
+            <w:r>
+              <w:rPr>
+                <w:rFonts w:ascii="Frank Ruhl Libre" w:hAnsi="Frank Ruhl Libre" w:cs="Frank Ruhl Libre" w:hint="cs"/>
+                <w:b/>
+                <w:bCs/>
+                <w:sz w:val="18"/>
+                <w:szCs w:val="18"/>
+                <w:lang w:eastAsia="en-AU"/>
+              </w:rPr>
+              <w:t>infrastructure provisioning &amp; management</w:t>
+            </w:r>
+            <w:r>
+              <w:rPr>
+                <w:rFonts w:ascii="Frank Ruhl Libre" w:hAnsi="Frank Ruhl Libre" w:cs="Frank Ruhl Libre" w:hint="cs"/>
+                <w:sz w:val="18"/>
+                <w:szCs w:val="18"/>
+                <w:lang w:eastAsia="en-AU"/>
+              </w:rPr>
+              <w:t xml:space="preserve">. </w:t>
+            </w:r>
+            <w:r>
+              <w:rPr>
+                <w:rFonts w:ascii="Frank Ruhl Libre" w:hAnsi="Frank Ruhl Libre" w:cs="Frank Ruhl Libre" w:hint="cs"/>
+                <w:sz w:val="18"/>
+                <w:szCs w:val="18"/>
+                <w:lang w:eastAsia="en-AU"/>
+              </w:rPr>
+              <w:t xml:space="preserve">along with </w:t>
+            </w:r>
+            <w:r>
+              <w:rPr>
+                <w:rFonts w:ascii="Frank Ruhl Libre" w:hAnsi="Frank Ruhl Libre" w:cs="Frank Ruhl Libre" w:hint="cs"/>
+                <w:b/>
+                <w:bCs/>
+                <w:sz w:val="18"/>
+                <w:szCs w:val="18"/>
+                <w:lang w:eastAsia="en-AU"/>
+              </w:rPr>
+              <w:t>unit testing &amp; CI/CD</w:t>
+            </w:r>
+            <w:r>
+              <w:rPr>
+                <w:rFonts w:ascii="Frank Ruhl Libre" w:hAnsi="Frank Ruhl Libre" w:cs="Frank Ruhl Libre" w:hint="cs"/>
+                <w:sz w:val="18"/>
+                <w:szCs w:val="18"/>
+                <w:lang w:eastAsia="en-AU"/>
+              </w:rPr>
+              <w:t xml:space="preserve"> to streamline deployment.</w:t>
             </w:r>
           </w:p>
           <w:p>
@@ -3065,14 +2997,6 @@
               <w:spacing w:line="400" w:lineRule="atLeast"/>
               <w:ind w:left="1200"/>
               <w:rPr>
-                <w:rFonts w:ascii="Frank Ruhl Libre" w:hAnsi="Frank Ruhl Libre" w:cs="Frank Ruhl Libre"/>
-                <w:sz w:val="18"/>
-                <w:szCs w:val="18"/>
-                <w:lang w:eastAsia="en-AU"/>
-              </w:rPr>
-            </w:pPr>
-            <w:r>
-              <w:rPr>
                 <w:rStyle w:val="Strong"/>
                 <w:rFonts w:ascii="Frank Ruhl Libre" w:eastAsia="Frank Ruhl Libre" w:hAnsi="Frank Ruhl Libre" w:cs="Frank Ruhl Libre"/>
                 <w:b w:val="0"/>
@@ -3081,18 +3005,7 @@
                 <w:sz w:val="18"/>
                 <w:szCs w:val="18"/>
               </w:rPr>
-              <w:t xml:space="preserve">          </w:t>
-            </w:r>
-            <w:r>
-              <w:rPr>
-                <w:rStyle w:val="Strong"/>
-                <w:rFonts w:ascii="Frank Ruhl Libre" w:eastAsia="Frank Ruhl Libre" w:hAnsi="Frank Ruhl Libre" w:cs="Frank Ruhl Libre"/>
-                <w:color w:val="000000"/>
-                <w:sz w:val="18"/>
-                <w:szCs w:val="18"/>
-              </w:rPr>
-              <w:t>Key Achievement</w:t>
-            </w:r>
+            </w:pPr>
             <w:r>
               <w:rPr>
                 <w:rStyle w:val="Strong"/>
@@ -3103,29 +3016,394 @@
                 <w:sz w:val="18"/>
                 <w:szCs w:val="18"/>
               </w:rPr>
+              <w:t xml:space="preserve">         </w:t>
+            </w:r>
+            <w:r>
+              <w:rPr>
+                <w:rStyle w:val="Strong"/>
+                <w:rFonts w:ascii="Frank Ruhl Libre" w:eastAsia="Frank Ruhl Libre" w:hAnsi="Frank Ruhl Libre" w:cs="Frank Ruhl Libre"/>
+                <w:color w:val="000000"/>
+                <w:sz w:val="20"/>
+                <w:szCs w:val="20"/>
+              </w:rPr>
+              <w:t>Key Achievement</w:t>
+            </w:r>
+            <w:r>
+              <w:rPr>
+                <w:rStyle w:val="Strong"/>
+                <w:rFonts w:ascii="Frank Ruhl Libre" w:eastAsia="Frank Ruhl Libre" w:hAnsi="Frank Ruhl Libre" w:cs="Frank Ruhl Libre"/>
+                <w:b w:val="0"/>
+                <w:bCs w:val="0"/>
+                <w:color w:val="000000"/>
+                <w:sz w:val="18"/>
+                <w:szCs w:val="18"/>
+              </w:rPr>
               <w:t xml:space="preserve">: </w:t>
             </w:r>
             <w:r>
               <w:rPr>
-                <w:rFonts w:ascii="Frank Ruhl Libre" w:hAnsi="Frank Ruhl Libre" w:cs="Frank Ruhl Libre" w:hint="cs"/>
-                <w:sz w:val="18"/>
-                <w:szCs w:val="18"/>
-                <w:lang w:eastAsia="en-AU"/>
-              </w:rPr>
-              <w:t>Achieved a 40% reduction in operating costs by adopting serverless</w:t>
-            </w:r>
-            <w:r>
+                <w:rStyle w:val="Strong"/>
+                <w:rFonts w:ascii="Frank Ruhl Libre" w:eastAsia="Frank Ruhl Libre" w:hAnsi="Frank Ruhl Libre" w:cs="Frank Ruhl Libre"/>
+                <w:color w:val="000000"/>
+                <w:sz w:val="18"/>
+                <w:szCs w:val="18"/>
+              </w:rPr>
+              <w:t xml:space="preserve">Enhanced system </w:t>
+            </w:r>
+            <w:r>
+              <w:rPr>
+                <w:rFonts w:ascii="Frank Ruhl Libre" w:hAnsi="Frank Ruhl Libre" w:cs="Frank Ruhl Libre" w:hint="cs"/>
+                <w:b/>
+                <w:bCs/>
+                <w:sz w:val="18"/>
+                <w:szCs w:val="18"/>
+                <w:lang w:eastAsia="en-AU"/>
+              </w:rPr>
+              <w:t>reliability and deployment speed</w:t>
+            </w:r>
+            <w:r>
+              <w:rPr>
+                <w:rFonts w:ascii="Frank Ruhl Libre" w:hAnsi="Frank Ruhl Libre" w:cs="Frank Ruhl Libre" w:hint="cs"/>
+                <w:sz w:val="18"/>
+                <w:szCs w:val="18"/>
+                <w:lang w:eastAsia="en-AU"/>
+              </w:rPr>
+              <w:t>, reducing manual errors and downtime.</w:t>
+            </w:r>
+          </w:p>
+          <w:p>
+            <w:pPr>
+              <w:pStyle w:val="skn-mls1expr-secli"/>
+              <w:ind w:left="1200"/>
+              <w:rPr>
+                <w:rStyle w:val="singlecolumnspanpaddedlinenth-child1"/>
+                <w:rFonts w:ascii="Frank Ruhl Libre" w:eastAsia="Frank Ruhl Libre" w:hAnsi="Frank Ruhl Libre" w:cs="Frank Ruhl Libre"/>
+                <w:b/>
+                <w:bCs/>
+                <w:color w:val="000000"/>
+              </w:rPr>
+            </w:pPr>
+          </w:p>
+          <w:p>
+            <w:pPr>
+              <w:pStyle w:val="skn-mls1expr-secli"/>
+              <w:ind w:left="1200"/>
+              <w:rPr>
+                <w:rStyle w:val="singlecolumnspanpaddedlinenth-child1"/>
+                <w:rFonts w:ascii="Frank Ruhl Libre" w:eastAsia="Frank Ruhl Libre" w:hAnsi="Frank Ruhl Libre" w:cs="Frank Ruhl Libre"/>
+                <w:b/>
+                <w:bCs/>
+                <w:color w:val="000000"/>
+              </w:rPr>
+            </w:pPr>
+            <w:r>
+              <w:rPr>
+                <w:rStyle w:val="singlecolumnspanpaddedlinenth-child1"/>
+                <w:rFonts w:ascii="Frank Ruhl Libre" w:eastAsia="Frank Ruhl Libre" w:hAnsi="Frank Ruhl Libre" w:cs="Frank Ruhl Libre"/>
+                <w:b/>
+                <w:bCs/>
+                <w:color w:val="000000"/>
+              </w:rPr>
+              <w:t>Software Application Developer</w:t>
+            </w:r>
+            <w:r>
+              <w:rPr>
+                <w:rStyle w:val="singlecolumnspanpaddedlinenth-child1"/>
+                <w:rFonts w:ascii="Frank Ruhl Libre" w:eastAsia="Frank Ruhl Libre" w:hAnsi="Frank Ruhl Libre" w:cs="Frank Ruhl Libre"/>
+                <w:b/>
+                <w:bCs/>
+                <w:color w:val="000000"/>
+              </w:rPr>
+              <w:t xml:space="preserve"> </w:t>
+            </w:r>
+            <w:r>
+              <w:rPr>
+                <w:rStyle w:val="singlecolumnspanpaddedlinenth-child1"/>
+                <w:rFonts w:ascii="Frank Ruhl Libre" w:eastAsia="Frank Ruhl Libre" w:hAnsi="Frank Ruhl Libre" w:cs="Frank Ruhl Libre"/>
+                <w:b/>
+                <w:bCs/>
+                <w:color w:val="000000"/>
+              </w:rPr>
+              <w:t>–</w:t>
+            </w:r>
+            <w:r>
+              <w:rPr>
+                <w:rStyle w:val="singlecolumnspanpaddedlinenth-child1"/>
+                <w:rFonts w:ascii="Frank Ruhl Libre" w:eastAsia="Frank Ruhl Libre" w:hAnsi="Frank Ruhl Libre" w:cs="Frank Ruhl Libre"/>
+                <w:b/>
+                <w:bCs/>
+                <w:color w:val="000000"/>
+              </w:rPr>
+              <w:t xml:space="preserve"> SCATS</w:t>
+            </w:r>
+          </w:p>
+          <w:p>
+            <w:pPr>
+              <w:pStyle w:val="skn-mls1expr-secli"/>
+              <w:spacing w:before="100" w:beforeAutospacing="1" w:after="100" w:afterAutospacing="1"/>
+              <w:ind w:left="1200"/>
+              <w:textAlignment w:val="auto"/>
               <w:rPr>
                 <w:rFonts w:ascii="Frank Ruhl Libre" w:hAnsi="Frank Ruhl Libre" w:cs="Frank Ruhl Libre"/>
-                <w:sz w:val="18"/>
-                <w:szCs w:val="18"/>
-                <w:lang w:eastAsia="en-AU"/>
-              </w:rPr>
-              <w:t xml:space="preserve"> solution</w:t>
-            </w:r>
-            <w:r>
-              <w:rPr>
-                <w:rFonts w:ascii="Frank Ruhl Libre" w:hAnsi="Frank Ruhl Libre" w:cs="Frank Ruhl Libre" w:hint="cs"/>
+                <w:bCs/>
+                <w:sz w:val="22"/>
+                <w:szCs w:val="22"/>
+              </w:rPr>
+            </w:pPr>
+            <w:r>
+              <w:rPr>
+                <w:rStyle w:val="span"/>
+                <w:rFonts w:ascii="Frank Ruhl Libre" w:eastAsia="Frank Ruhl Libre" w:hAnsi="Frank Ruhl Libre" w:cs="Frank Ruhl Libre"/>
+                <w:b/>
+                <w:bCs/>
+                <w:color w:val="000000"/>
+                <w:sz w:val="22"/>
+                <w:szCs w:val="22"/>
+              </w:rPr>
+              <w:t>Accenture</w:t>
+            </w:r>
+            <w:r>
+              <w:rPr>
+                <w:rStyle w:val="singlecolumnspanpaddedlinenth-child1"/>
+                <w:rFonts w:ascii="Frank Ruhl Libre" w:eastAsia="Frank Ruhl Libre" w:hAnsi="Frank Ruhl Libre" w:cs="Frank Ruhl Libre"/>
+                <w:color w:val="000000"/>
+                <w:sz w:val="22"/>
+                <w:szCs w:val="22"/>
+              </w:rPr>
+              <w:t xml:space="preserve"> </w:t>
+            </w:r>
+            <w:r>
+              <w:rPr>
+                <w:rStyle w:val="span"/>
+                <w:rFonts w:ascii="Frank Ruhl Libre" w:eastAsia="Frank Ruhl Libre" w:hAnsi="Frank Ruhl Libre" w:cs="Frank Ruhl Libre"/>
+                <w:color w:val="000000"/>
+                <w:sz w:val="22"/>
+                <w:szCs w:val="22"/>
+              </w:rPr>
+              <w:t>| Australia</w:t>
+            </w:r>
+            <w:r>
+              <w:rPr>
+                <w:rStyle w:val="singlecolumnspanpaddedlinenth-child1"/>
+                <w:rFonts w:ascii="Frank Ruhl Libre" w:eastAsia="Frank Ruhl Libre" w:hAnsi="Frank Ruhl Libre" w:cs="Frank Ruhl Libre"/>
+                <w:color w:val="000000"/>
+                <w:sz w:val="22"/>
+                <w:szCs w:val="22"/>
+              </w:rPr>
+              <w:t xml:space="preserve"> </w:t>
+            </w:r>
+            <w:r>
+              <w:rPr>
+                <w:rStyle w:val="span"/>
+                <w:rFonts w:ascii="Frank Ruhl Libre" w:eastAsia="Frank Ruhl Libre" w:hAnsi="Frank Ruhl Libre" w:cs="Frank Ruhl Libre"/>
+                <w:color w:val="000000"/>
+                <w:sz w:val="22"/>
+                <w:szCs w:val="22"/>
+              </w:rPr>
+              <w:t>|</w:t>
+            </w:r>
+            <w:r>
+              <w:rPr>
+                <w:rStyle w:val="singlecolumnspanpaddedlinenth-child1"/>
+                <w:rFonts w:ascii="Frank Ruhl Libre" w:eastAsia="Frank Ruhl Libre" w:hAnsi="Frank Ruhl Libre" w:cs="Frank Ruhl Libre"/>
+                <w:color w:val="000000"/>
+                <w:sz w:val="22"/>
+                <w:szCs w:val="22"/>
+              </w:rPr>
+              <w:t xml:space="preserve"> </w:t>
+            </w:r>
+            <w:r>
+              <w:rPr>
+                <w:rFonts w:ascii="Frank Ruhl Libre" w:hAnsi="Frank Ruhl Libre" w:cs="Frank Ruhl Libre" w:hint="cs"/>
+                <w:bCs/>
+                <w:sz w:val="22"/>
+                <w:szCs w:val="22"/>
+              </w:rPr>
+              <w:t>Feb 2022 – Mar 2023</w:t>
+            </w:r>
+          </w:p>
+          <w:p>
+            <w:pPr>
+              <w:pStyle w:val="skn-mls1expr-secli"/>
+              <w:spacing w:before="100" w:beforeAutospacing="1" w:after="100" w:afterAutospacing="1" w:line="360" w:lineRule="auto"/>
+              <w:ind w:left="1200"/>
+              <w:textAlignment w:val="auto"/>
+              <w:rPr>
+                <w:rFonts w:ascii="Frank Ruhl Libre" w:hAnsi="Frank Ruhl Libre" w:cs="Frank Ruhl Libre"/>
+                <w:sz w:val="18"/>
+                <w:szCs w:val="18"/>
+                <w:lang w:eastAsia="en-AU"/>
+              </w:rPr>
+            </w:pPr>
+            <w:r>
+              <w:rPr>
+                <w:rFonts w:ascii="Frank Ruhl Libre" w:hAnsi="Frank Ruhl Libre" w:cs="Frank Ruhl Libre" w:hint="cs"/>
+                <w:b/>
+                <w:bCs/>
+                <w:sz w:val="20"/>
+                <w:szCs w:val="20"/>
+                <w:lang w:eastAsia="en-AU"/>
+              </w:rPr>
+              <w:t>API Development</w:t>
+            </w:r>
+            <w:r>
+              <w:rPr>
+                <w:rStyle w:val="Strong"/>
+                <w:rFonts w:ascii="Frank Ruhl Libre" w:eastAsia="Frank Ruhl Libre" w:hAnsi="Frank Ruhl Libre" w:cs="Frank Ruhl Libre"/>
+                <w:b w:val="0"/>
+                <w:bCs w:val="0"/>
+                <w:color w:val="000000"/>
+                <w:sz w:val="18"/>
+                <w:szCs w:val="18"/>
+              </w:rPr>
+              <w:t xml:space="preserve">: </w:t>
+            </w:r>
+            <w:r>
+              <w:rPr>
+                <w:rFonts w:ascii="Frank Ruhl Libre" w:hAnsi="Frank Ruhl Libre" w:cs="Frank Ruhl Libre" w:hint="cs"/>
+                <w:sz w:val="18"/>
+                <w:szCs w:val="18"/>
+                <w:lang w:eastAsia="en-AU"/>
+              </w:rPr>
+              <w:t xml:space="preserve">Developed </w:t>
+            </w:r>
+            <w:r>
+              <w:rPr>
+                <w:rFonts w:ascii="Frank Ruhl Libre" w:hAnsi="Frank Ruhl Libre" w:cs="Frank Ruhl Libre" w:hint="cs"/>
+                <w:b/>
+                <w:bCs/>
+                <w:sz w:val="18"/>
+                <w:szCs w:val="18"/>
+                <w:lang w:eastAsia="en-AU"/>
+              </w:rPr>
+              <w:t>RESTful APIs</w:t>
+            </w:r>
+            <w:r>
+              <w:rPr>
+                <w:rFonts w:ascii="Frank Ruhl Libre" w:hAnsi="Frank Ruhl Libre" w:cs="Frank Ruhl Libre" w:hint="cs"/>
+                <w:sz w:val="18"/>
+                <w:szCs w:val="18"/>
+                <w:lang w:eastAsia="en-AU"/>
+              </w:rPr>
+              <w:t xml:space="preserve"> using</w:t>
+            </w:r>
+            <w:r>
+              <w:rPr>
+                <w:rFonts w:ascii="Frank Ruhl Libre" w:hAnsi="Frank Ruhl Libre" w:cs="Frank Ruhl Libre"/>
+                <w:sz w:val="18"/>
+                <w:szCs w:val="18"/>
+                <w:lang w:eastAsia="en-AU"/>
+              </w:rPr>
+              <w:t xml:space="preserve"> Java (Spring Boot),</w:t>
+            </w:r>
+            <w:r>
+              <w:rPr>
+                <w:rFonts w:ascii="Frank Ruhl Libre" w:hAnsi="Frank Ruhl Libre" w:cs="Frank Ruhl Libre" w:hint="cs"/>
+                <w:sz w:val="18"/>
+                <w:szCs w:val="18"/>
+                <w:lang w:eastAsia="en-AU"/>
+              </w:rPr>
+              <w:t xml:space="preserve"> </w:t>
+            </w:r>
+            <w:r>
+              <w:rPr>
+                <w:rFonts w:ascii="Frank Ruhl Libre" w:hAnsi="Frank Ruhl Libre" w:cs="Frank Ruhl Libre" w:hint="cs"/>
+                <w:b/>
+                <w:bCs/>
+                <w:sz w:val="18"/>
+                <w:szCs w:val="18"/>
+                <w:lang w:eastAsia="en-AU"/>
+              </w:rPr>
+              <w:t>React</w:t>
+            </w:r>
+            <w:r>
+              <w:rPr>
+                <w:rFonts w:ascii="Frank Ruhl Libre" w:hAnsi="Frank Ruhl Libre" w:cs="Frank Ruhl Libre"/>
+                <w:sz w:val="18"/>
+                <w:szCs w:val="18"/>
+                <w:lang w:eastAsia="en-AU"/>
+              </w:rPr>
+              <w:t xml:space="preserve"> for fron</w:t>
+            </w:r>
+            <w:r>
+              <w:rPr>
+                <w:rFonts w:ascii="Frank Ruhl Libre" w:hAnsi="Frank Ruhl Libre" w:cs="Frank Ruhl Libre"/>
+                <w:sz w:val="18"/>
+                <w:szCs w:val="18"/>
+                <w:lang w:eastAsia="en-AU"/>
+              </w:rPr>
+              <w:t>t</w:t>
+            </w:r>
+            <w:r>
+              <w:rPr>
+                <w:rFonts w:ascii="Frank Ruhl Libre" w:hAnsi="Frank Ruhl Libre" w:cs="Frank Ruhl Libre"/>
+                <w:sz w:val="18"/>
+                <w:szCs w:val="18"/>
+                <w:lang w:eastAsia="en-AU"/>
+              </w:rPr>
+              <w:t>end</w:t>
+            </w:r>
+            <w:r>
+              <w:rPr>
+                <w:rFonts w:ascii="Frank Ruhl Libre" w:hAnsi="Frank Ruhl Libre" w:cs="Frank Ruhl Libre" w:hint="cs"/>
+                <w:sz w:val="18"/>
+                <w:szCs w:val="18"/>
+                <w:lang w:eastAsia="en-AU"/>
+              </w:rPr>
+              <w:t xml:space="preserve">, Node.js, </w:t>
+            </w:r>
+            <w:r>
+              <w:rPr>
+                <w:rFonts w:ascii="Frank Ruhl Libre" w:hAnsi="Frank Ruhl Libre" w:cs="Frank Ruhl Libre" w:hint="cs"/>
+                <w:b/>
+                <w:bCs/>
+                <w:sz w:val="18"/>
+                <w:szCs w:val="18"/>
+                <w:lang w:eastAsia="en-AU"/>
+              </w:rPr>
+              <w:t>TypeScript</w:t>
+            </w:r>
+            <w:r>
+              <w:rPr>
+                <w:rFonts w:ascii="Frank Ruhl Libre" w:hAnsi="Frank Ruhl Libre" w:cs="Frank Ruhl Libre" w:hint="cs"/>
+                <w:sz w:val="18"/>
+                <w:szCs w:val="18"/>
+                <w:lang w:eastAsia="en-AU"/>
+              </w:rPr>
+              <w:t>,</w:t>
+            </w:r>
+            <w:r>
+              <w:rPr>
+                <w:rFonts w:ascii="Frank Ruhl Libre" w:hAnsi="Frank Ruhl Libre" w:cs="Frank Ruhl Libre"/>
+                <w:sz w:val="18"/>
+                <w:szCs w:val="18"/>
+                <w:lang w:eastAsia="en-AU"/>
+              </w:rPr>
+              <w:t xml:space="preserve"> </w:t>
+            </w:r>
+            <w:r>
+              <w:rPr>
+                <w:rFonts w:ascii="Frank Ruhl Libre" w:hAnsi="Frank Ruhl Libre" w:cs="Frank Ruhl Libre" w:hint="cs"/>
+                <w:sz w:val="18"/>
+                <w:szCs w:val="18"/>
+                <w:lang w:eastAsia="en-AU"/>
+              </w:rPr>
+              <w:t xml:space="preserve">AWS Lambda, optimizing traffic data processing for </w:t>
+            </w:r>
+            <w:r>
+              <w:rPr>
+                <w:rFonts w:ascii="Frank Ruhl Libre" w:hAnsi="Frank Ruhl Libre" w:cs="Frank Ruhl Libre" w:hint="cs"/>
+                <w:b/>
+                <w:bCs/>
+                <w:sz w:val="18"/>
+                <w:szCs w:val="18"/>
+                <w:lang w:eastAsia="en-AU"/>
+              </w:rPr>
+              <w:t>SCATS projects</w:t>
+            </w:r>
+            <w:r>
+              <w:rPr>
+                <w:rFonts w:ascii="Frank Ruhl Libre" w:hAnsi="Frank Ruhl Libre" w:cs="Frank Ruhl Libre"/>
                 <w:sz w:val="18"/>
                 <w:szCs w:val="18"/>
                 <w:lang w:eastAsia="en-AU"/>
@@ -3140,7 +3418,7 @@
                 <w:ilvl w:val="0"/>
                 <w:numId w:val="8"/>
               </w:numPr>
-              <w:spacing w:line="400" w:lineRule="atLeast"/>
+              <w:spacing w:line="360" w:lineRule="auto"/>
               <w:ind w:left="1200" w:hanging="183"/>
               <w:rPr>
                 <w:rFonts w:ascii="Frank Ruhl Libre" w:hAnsi="Frank Ruhl Libre" w:cs="Frank Ruhl Libre"/>
@@ -3151,14 +3429,14 @@
             </w:pPr>
             <w:r>
               <w:rPr>
-                <w:rFonts w:ascii="Frank Ruhl Libre" w:hAnsi="Frank Ruhl Libre" w:cs="Frank Ruhl Libre"/>
-                <w:b/>
-                <w:bCs/>
-                <w:sz w:val="18"/>
-                <w:szCs w:val="18"/>
-                <w:lang w:eastAsia="en-AU"/>
-              </w:rPr>
-              <w:t>CI/CD Pipeline Implementation</w:t>
+                <w:rFonts w:ascii="Frank Ruhl Libre" w:hAnsi="Frank Ruhl Libre" w:cs="Frank Ruhl Libre" w:hint="cs"/>
+                <w:b/>
+                <w:bCs/>
+                <w:sz w:val="20"/>
+                <w:szCs w:val="20"/>
+                <w:lang w:eastAsia="en-AU"/>
+              </w:rPr>
+              <w:t>AWS Integration and Serverless Architecture</w:t>
             </w:r>
             <w:r>
               <w:rPr>
@@ -3174,15 +3452,12 @@
             </w:r>
             <w:r>
               <w:rPr>
-                <w:rStyle w:val="Strong"/>
-                <w:rFonts w:ascii="Frank Ruhl Libre" w:eastAsia="Frank Ruhl Libre" w:hAnsi="Frank Ruhl Libre" w:cs="Frank Ruhl Libre"/>
-                <w:b w:val="0"/>
-                <w:bCs w:val="0"/>
-                <w:color w:val="000000"/>
-                <w:sz w:val="18"/>
-                <w:szCs w:val="18"/>
-              </w:rPr>
-              <w:t>Developed and maintained automated CI/CD pipeline using AWS CodePipeline and GitHub Action, streamlining deployment processes and enhancing team collaboration</w:t>
+                <w:rFonts w:ascii="Frank Ruhl Libre" w:hAnsi="Frank Ruhl Libre" w:cs="Frank Ruhl Libre" w:hint="cs"/>
+                <w:sz w:val="18"/>
+                <w:szCs w:val="18"/>
+                <w:lang w:eastAsia="en-AU"/>
+              </w:rPr>
+              <w:t>Deployed AWS Lambda, API Gateway, EC2, and S3 for scalable data processing. Implemented serverless architecture for cost-efficiency</w:t>
             </w:r>
             <w:r>
               <w:rPr>
@@ -3197,7 +3472,7 @@
           <w:p>
             <w:pPr>
               <w:pStyle w:val="skn-mls1expr-secli"/>
-              <w:spacing w:line="400" w:lineRule="atLeast"/>
+              <w:spacing w:line="360" w:lineRule="auto"/>
               <w:ind w:left="1200"/>
               <w:rPr>
                 <w:rFonts w:ascii="Frank Ruhl Libre" w:hAnsi="Frank Ruhl Libre" w:cs="Frank Ruhl Libre"/>
@@ -3213,8 +3488,8 @@
                 <w:b w:val="0"/>
                 <w:bCs w:val="0"/>
                 <w:color w:val="000000"/>
-                <w:sz w:val="18"/>
-                <w:szCs w:val="18"/>
+                <w:sz w:val="20"/>
+                <w:szCs w:val="20"/>
               </w:rPr>
               <w:t xml:space="preserve">          </w:t>
             </w:r>
@@ -3223,8 +3498,8 @@
                 <w:rStyle w:val="Strong"/>
                 <w:rFonts w:ascii="Frank Ruhl Libre" w:eastAsia="Frank Ruhl Libre" w:hAnsi="Frank Ruhl Libre" w:cs="Frank Ruhl Libre"/>
                 <w:color w:val="000000"/>
-                <w:sz w:val="18"/>
-                <w:szCs w:val="18"/>
+                <w:sz w:val="20"/>
+                <w:szCs w:val="20"/>
               </w:rPr>
               <w:t>Key Achievement</w:t>
             </w:r>
@@ -3235,8 +3510,199 @@
                 <w:b w:val="0"/>
                 <w:bCs w:val="0"/>
                 <w:color w:val="000000"/>
-                <w:sz w:val="18"/>
-                <w:szCs w:val="18"/>
+                <w:sz w:val="20"/>
+                <w:szCs w:val="20"/>
+              </w:rPr>
+              <w:t xml:space="preserve">: </w:t>
+            </w:r>
+            <w:r>
+              <w:rPr>
+                <w:rFonts w:ascii="Frank Ruhl Libre" w:hAnsi="Frank Ruhl Libre" w:cs="Frank Ruhl Libre" w:hint="cs"/>
+                <w:sz w:val="18"/>
+                <w:szCs w:val="18"/>
+                <w:lang w:eastAsia="en-AU"/>
+              </w:rPr>
+              <w:t>Achieved a 40% reduction in operating costs by adopting serverless</w:t>
+            </w:r>
+            <w:r>
+              <w:rPr>
+                <w:rFonts w:ascii="Frank Ruhl Libre" w:hAnsi="Frank Ruhl Libre" w:cs="Frank Ruhl Libre"/>
+                <w:sz w:val="18"/>
+                <w:szCs w:val="18"/>
+                <w:lang w:eastAsia="en-AU"/>
+              </w:rPr>
+              <w:t xml:space="preserve"> solution</w:t>
+            </w:r>
+            <w:r>
+              <w:rPr>
+                <w:rFonts w:ascii="Frank Ruhl Libre" w:hAnsi="Frank Ruhl Libre" w:cs="Frank Ruhl Libre" w:hint="cs"/>
+                <w:sz w:val="18"/>
+                <w:szCs w:val="18"/>
+                <w:lang w:eastAsia="en-AU"/>
+              </w:rPr>
+              <w:t>.</w:t>
+            </w:r>
+          </w:p>
+          <w:p>
+            <w:pPr>
+              <w:pStyle w:val="skn-mls1expr-secli"/>
+              <w:numPr>
+                <w:ilvl w:val="0"/>
+                <w:numId w:val="8"/>
+              </w:numPr>
+              <w:spacing w:line="360" w:lineRule="auto"/>
+              <w:ind w:left="1200" w:hanging="183"/>
+              <w:rPr>
+                <w:rFonts w:ascii="Frank Ruhl Libre" w:hAnsi="Frank Ruhl Libre" w:cs="Frank Ruhl Libre"/>
+                <w:sz w:val="18"/>
+                <w:szCs w:val="18"/>
+                <w:lang w:eastAsia="en-AU"/>
+              </w:rPr>
+            </w:pPr>
+            <w:r>
+              <w:rPr>
+                <w:rFonts w:ascii="Frank Ruhl Libre" w:hAnsi="Frank Ruhl Libre" w:cs="Frank Ruhl Libre"/>
+                <w:b/>
+                <w:bCs/>
+                <w:sz w:val="20"/>
+                <w:szCs w:val="20"/>
+                <w:lang w:eastAsia="en-AU"/>
+              </w:rPr>
+              <w:t>CI/CD Pipeline Implementation</w:t>
+            </w:r>
+            <w:r>
+              <w:rPr>
+                <w:rStyle w:val="Strong"/>
+                <w:rFonts w:ascii="Frank Ruhl Libre" w:eastAsia="Frank Ruhl Libre" w:hAnsi="Frank Ruhl Libre" w:cs="Frank Ruhl Libre"/>
+                <w:b w:val="0"/>
+                <w:bCs w:val="0"/>
+                <w:color w:val="000000"/>
+                <w:sz w:val="20"/>
+                <w:szCs w:val="20"/>
+              </w:rPr>
+              <w:t xml:space="preserve">: </w:t>
+            </w:r>
+            <w:r>
+              <w:rPr>
+                <w:rStyle w:val="Strong"/>
+                <w:rFonts w:ascii="Frank Ruhl Libre" w:eastAsia="Frank Ruhl Libre" w:hAnsi="Frank Ruhl Libre" w:cs="Frank Ruhl Libre"/>
+                <w:b w:val="0"/>
+                <w:bCs w:val="0"/>
+                <w:color w:val="000000"/>
+                <w:sz w:val="18"/>
+                <w:szCs w:val="18"/>
+              </w:rPr>
+              <w:t xml:space="preserve">Developed and maintained automated </w:t>
+            </w:r>
+            <w:r>
+              <w:rPr>
+                <w:rStyle w:val="Strong"/>
+                <w:rFonts w:ascii="Frank Ruhl Libre" w:eastAsia="Frank Ruhl Libre" w:hAnsi="Frank Ruhl Libre" w:cs="Frank Ruhl Libre"/>
+                <w:color w:val="000000"/>
+                <w:sz w:val="18"/>
+                <w:szCs w:val="18"/>
+              </w:rPr>
+              <w:t>CI/CD pipeline</w:t>
+            </w:r>
+            <w:r>
+              <w:rPr>
+                <w:rStyle w:val="Strong"/>
+                <w:rFonts w:ascii="Frank Ruhl Libre" w:eastAsia="Frank Ruhl Libre" w:hAnsi="Frank Ruhl Libre" w:cs="Frank Ruhl Libre"/>
+                <w:b w:val="0"/>
+                <w:bCs w:val="0"/>
+                <w:color w:val="000000"/>
+                <w:sz w:val="18"/>
+                <w:szCs w:val="18"/>
+              </w:rPr>
+              <w:t xml:space="preserve"> using </w:t>
+            </w:r>
+            <w:r>
+              <w:rPr>
+                <w:rStyle w:val="Strong"/>
+                <w:rFonts w:ascii="Frank Ruhl Libre" w:eastAsia="Frank Ruhl Libre" w:hAnsi="Frank Ruhl Libre" w:cs="Frank Ruhl Libre"/>
+                <w:color w:val="000000"/>
+                <w:sz w:val="18"/>
+                <w:szCs w:val="18"/>
+              </w:rPr>
+              <w:t xml:space="preserve">AWS </w:t>
+            </w:r>
+            <w:proofErr w:type="spellStart"/>
+            <w:r>
+              <w:rPr>
+                <w:rStyle w:val="Strong"/>
+                <w:rFonts w:ascii="Frank Ruhl Libre" w:eastAsia="Frank Ruhl Libre" w:hAnsi="Frank Ruhl Libre" w:cs="Frank Ruhl Libre"/>
+                <w:color w:val="000000"/>
+                <w:sz w:val="18"/>
+                <w:szCs w:val="18"/>
+              </w:rPr>
+              <w:t>CodePipeline</w:t>
+            </w:r>
+            <w:proofErr w:type="spellEnd"/>
+            <w:r>
+              <w:rPr>
+                <w:rStyle w:val="Strong"/>
+                <w:rFonts w:ascii="Frank Ruhl Libre" w:eastAsia="Frank Ruhl Libre" w:hAnsi="Frank Ruhl Libre" w:cs="Frank Ruhl Libre"/>
+                <w:b w:val="0"/>
+                <w:bCs w:val="0"/>
+                <w:color w:val="000000"/>
+                <w:sz w:val="18"/>
+                <w:szCs w:val="18"/>
+              </w:rPr>
+              <w:t xml:space="preserve"> and GitHub Action, streamlining deployment processes and enhancing team collaboration</w:t>
+            </w:r>
+            <w:r>
+              <w:rPr>
+                <w:rFonts w:ascii="Frank Ruhl Libre" w:hAnsi="Frank Ruhl Libre" w:cs="Frank Ruhl Libre"/>
+                <w:sz w:val="18"/>
+                <w:szCs w:val="18"/>
+                <w:lang w:eastAsia="en-AU"/>
+              </w:rPr>
+              <w:t>.</w:t>
+            </w:r>
+          </w:p>
+          <w:p>
+            <w:pPr>
+              <w:pStyle w:val="skn-mls1expr-secli"/>
+              <w:spacing w:line="360" w:lineRule="auto"/>
+              <w:ind w:left="1200"/>
+              <w:rPr>
+                <w:rFonts w:ascii="Frank Ruhl Libre" w:hAnsi="Frank Ruhl Libre" w:cs="Frank Ruhl Libre"/>
+                <w:sz w:val="18"/>
+                <w:szCs w:val="18"/>
+                <w:lang w:eastAsia="en-AU"/>
+              </w:rPr>
+            </w:pPr>
+            <w:r>
+              <w:rPr>
+                <w:rStyle w:val="Strong"/>
+                <w:rFonts w:ascii="Frank Ruhl Libre" w:eastAsia="Frank Ruhl Libre" w:hAnsi="Frank Ruhl Libre" w:cs="Frank Ruhl Libre"/>
+                <w:b w:val="0"/>
+                <w:bCs w:val="0"/>
+                <w:color w:val="000000"/>
+                <w:sz w:val="20"/>
+                <w:szCs w:val="20"/>
+              </w:rPr>
+              <w:t xml:space="preserve">          </w:t>
+            </w:r>
+            <w:r>
+              <w:rPr>
+                <w:rStyle w:val="Strong"/>
+                <w:rFonts w:ascii="Frank Ruhl Libre" w:eastAsia="Frank Ruhl Libre" w:hAnsi="Frank Ruhl Libre" w:cs="Frank Ruhl Libre"/>
+                <w:color w:val="000000"/>
+                <w:sz w:val="20"/>
+                <w:szCs w:val="20"/>
+              </w:rPr>
+              <w:t>Key Achievement</w:t>
+            </w:r>
+            <w:r>
+              <w:rPr>
+                <w:rStyle w:val="Strong"/>
+                <w:rFonts w:ascii="Frank Ruhl Libre" w:eastAsia="Frank Ruhl Libre" w:hAnsi="Frank Ruhl Libre" w:cs="Frank Ruhl Libre"/>
+                <w:b w:val="0"/>
+                <w:bCs w:val="0"/>
+                <w:color w:val="000000"/>
+                <w:sz w:val="20"/>
+                <w:szCs w:val="20"/>
               </w:rPr>
               <w:t xml:space="preserve">: </w:t>
             </w:r>
@@ -3311,8 +3777,8 @@
                 <w:rStyle w:val="singlecolumnspanpaddedlinenth-child1"/>
                 <w:rFonts w:ascii="Frank Ruhl Libre" w:eastAsia="Frank Ruhl Libre" w:hAnsi="Frank Ruhl Libre" w:cs="Frank Ruhl Libre"/>
                 <w:color w:val="000000"/>
-                <w:sz w:val="20"/>
-                <w:szCs w:val="20"/>
+                <w:sz w:val="22"/>
+                <w:szCs w:val="22"/>
               </w:rPr>
             </w:pPr>
             <w:r>
@@ -3320,8 +3786,8 @@
                 <w:rStyle w:val="span"/>
                 <w:rFonts w:ascii="Frank Ruhl Libre" w:eastAsia="Frank Ruhl Libre" w:hAnsi="Frank Ruhl Libre" w:cs="Frank Ruhl Libre"/>
                 <w:color w:val="000000"/>
-                <w:sz w:val="20"/>
-                <w:szCs w:val="20"/>
+                <w:sz w:val="22"/>
+                <w:szCs w:val="22"/>
               </w:rPr>
               <w:t xml:space="preserve">                      </w:t>
             </w:r>
@@ -3332,8 +3798,8 @@
                 <w:b/>
                 <w:bCs/>
                 <w:color w:val="000000"/>
-                <w:sz w:val="20"/>
-                <w:szCs w:val="20"/>
+                <w:sz w:val="22"/>
+                <w:szCs w:val="22"/>
               </w:rPr>
               <w:t>Accenture</w:t>
             </w:r>
@@ -3342,8 +3808,8 @@
                 <w:rStyle w:val="singlecolumnspanpaddedlinenth-child1"/>
                 <w:rFonts w:ascii="Frank Ruhl Libre" w:eastAsia="Frank Ruhl Libre" w:hAnsi="Frank Ruhl Libre" w:cs="Frank Ruhl Libre"/>
                 <w:color w:val="000000"/>
-                <w:sz w:val="20"/>
-                <w:szCs w:val="20"/>
+                <w:sz w:val="22"/>
+                <w:szCs w:val="22"/>
               </w:rPr>
               <w:t xml:space="preserve"> </w:t>
             </w:r>
@@ -3352,8 +3818,8 @@
                 <w:rStyle w:val="span"/>
                 <w:rFonts w:ascii="Frank Ruhl Libre" w:eastAsia="Frank Ruhl Libre" w:hAnsi="Frank Ruhl Libre" w:cs="Frank Ruhl Libre"/>
                 <w:color w:val="000000"/>
-                <w:sz w:val="20"/>
-                <w:szCs w:val="20"/>
+                <w:sz w:val="22"/>
+                <w:szCs w:val="22"/>
               </w:rPr>
               <w:t>|</w:t>
             </w:r>
@@ -3362,8 +3828,8 @@
                 <w:rStyle w:val="singlecolumnspanpaddedlinenth-child1"/>
                 <w:rFonts w:ascii="Frank Ruhl Libre" w:eastAsia="Frank Ruhl Libre" w:hAnsi="Frank Ruhl Libre" w:cs="Frank Ruhl Libre"/>
                 <w:color w:val="000000"/>
-                <w:sz w:val="20"/>
-                <w:szCs w:val="20"/>
+                <w:sz w:val="22"/>
+                <w:szCs w:val="22"/>
               </w:rPr>
               <w:t xml:space="preserve"> </w:t>
             </w:r>
@@ -3372,8 +3838,8 @@
                 <w:rStyle w:val="span"/>
                 <w:rFonts w:ascii="Frank Ruhl Libre" w:eastAsia="Frank Ruhl Libre" w:hAnsi="Frank Ruhl Libre" w:cs="Frank Ruhl Libre"/>
                 <w:color w:val="000000"/>
-                <w:sz w:val="20"/>
-                <w:szCs w:val="20"/>
+                <w:sz w:val="22"/>
+                <w:szCs w:val="22"/>
               </w:rPr>
               <w:t>Melbourne, Australia</w:t>
             </w:r>
@@ -3382,8 +3848,8 @@
                 <w:rStyle w:val="singlecolumnspanpaddedlinenth-child1"/>
                 <w:rFonts w:ascii="Frank Ruhl Libre" w:eastAsia="Frank Ruhl Libre" w:hAnsi="Frank Ruhl Libre" w:cs="Frank Ruhl Libre"/>
                 <w:color w:val="000000"/>
-                <w:sz w:val="20"/>
-                <w:szCs w:val="20"/>
+                <w:sz w:val="22"/>
+                <w:szCs w:val="22"/>
               </w:rPr>
               <w:t xml:space="preserve"> </w:t>
             </w:r>
@@ -3392,8 +3858,8 @@
                 <w:rStyle w:val="span"/>
                 <w:rFonts w:ascii="Frank Ruhl Libre" w:eastAsia="Frank Ruhl Libre" w:hAnsi="Frank Ruhl Libre" w:cs="Frank Ruhl Libre"/>
                 <w:color w:val="000000"/>
-                <w:sz w:val="20"/>
-                <w:szCs w:val="20"/>
+                <w:sz w:val="22"/>
+                <w:szCs w:val="22"/>
               </w:rPr>
               <w:t>|</w:t>
             </w:r>
@@ -3402,8 +3868,8 @@
                 <w:rStyle w:val="singlecolumnspanpaddedlinenth-child1"/>
                 <w:rFonts w:ascii="Frank Ruhl Libre" w:eastAsia="Frank Ruhl Libre" w:hAnsi="Frank Ruhl Libre" w:cs="Frank Ruhl Libre"/>
                 <w:color w:val="000000"/>
-                <w:sz w:val="20"/>
-                <w:szCs w:val="20"/>
+                <w:sz w:val="22"/>
+                <w:szCs w:val="22"/>
               </w:rPr>
               <w:t xml:space="preserve"> </w:t>
             </w:r>
@@ -3412,8 +3878,8 @@
                 <w:rStyle w:val="singlecolumnspanpaddedlinenth-child1"/>
                 <w:rFonts w:ascii="Frank Ruhl Libre" w:eastAsia="Frank Ruhl Libre" w:hAnsi="Frank Ruhl Libre" w:cs="Frank Ruhl Libre"/>
                 <w:color w:val="000000"/>
-                <w:sz w:val="20"/>
-                <w:szCs w:val="20"/>
+                <w:sz w:val="22"/>
+                <w:szCs w:val="22"/>
               </w:rPr>
               <w:t xml:space="preserve">    </w:t>
             </w:r>
@@ -3421,8 +3887,8 @@
               <w:rPr>
                 <w:rFonts w:ascii="Frank Ruhl Libre" w:hAnsi="Frank Ruhl Libre" w:cs="Frank Ruhl Libre" w:hint="cs"/>
                 <w:bCs/>
-                <w:sz w:val="20"/>
-                <w:szCs w:val="20"/>
+                <w:sz w:val="22"/>
+                <w:szCs w:val="22"/>
               </w:rPr>
               <w:t>June 2021 – Jan 2022</w:t>
             </w:r>
@@ -3448,8 +3914,8 @@
                 <w:rFonts w:ascii="Frank Ruhl Libre" w:hAnsi="Frank Ruhl Libre" w:cs="Frank Ruhl Libre" w:hint="cs"/>
                 <w:b/>
                 <w:bCs/>
-                <w:sz w:val="18"/>
-                <w:szCs w:val="18"/>
+                <w:sz w:val="20"/>
+                <w:szCs w:val="20"/>
                 <w:lang w:eastAsia="en-AU"/>
               </w:rPr>
               <w:t>API Integration</w:t>
@@ -3457,8 +3923,8 @@
             <w:r>
               <w:rPr>
                 <w:rFonts w:ascii="Frank Ruhl Libre" w:hAnsi="Frank Ruhl Libre" w:cs="Frank Ruhl Libre"/>
-                <w:sz w:val="18"/>
-                <w:szCs w:val="18"/>
+                <w:sz w:val="20"/>
+                <w:szCs w:val="20"/>
                 <w:lang w:eastAsia="en-AU"/>
               </w:rPr>
               <w:t xml:space="preserve">: </w:t>
@@ -3531,8 +3997,8 @@
                 <w:rStyle w:val="Strong"/>
                 <w:rFonts w:ascii="Frank Ruhl Libre" w:eastAsia="Frank Ruhl Libre" w:hAnsi="Frank Ruhl Libre" w:cs="Frank Ruhl Libre"/>
                 <w:color w:val="000000"/>
-                <w:sz w:val="18"/>
-                <w:szCs w:val="18"/>
+                <w:sz w:val="20"/>
+                <w:szCs w:val="20"/>
               </w:rPr>
               <w:t>Key Achievement</w:t>
             </w:r>
@@ -3543,8 +4009,8 @@
                 <w:b w:val="0"/>
                 <w:bCs w:val="0"/>
                 <w:color w:val="000000"/>
-                <w:sz w:val="18"/>
-                <w:szCs w:val="18"/>
+                <w:sz w:val="20"/>
+                <w:szCs w:val="20"/>
               </w:rPr>
               <w:t xml:space="preserve">: </w:t>
             </w:r>
@@ -3597,8 +4063,8 @@
                 <w:rFonts w:ascii="Frank Ruhl Libre" w:hAnsi="Frank Ruhl Libre" w:cs="Frank Ruhl Libre" w:hint="cs"/>
                 <w:b/>
                 <w:bCs/>
-                <w:sz w:val="18"/>
-                <w:szCs w:val="18"/>
+                <w:sz w:val="20"/>
+                <w:szCs w:val="20"/>
                 <w:lang w:eastAsia="en-AU"/>
               </w:rPr>
               <w:t>Frontend Development</w:t>
@@ -3610,8 +4076,8 @@
                 <w:b w:val="0"/>
                 <w:bCs w:val="0"/>
                 <w:color w:val="000000"/>
-                <w:sz w:val="18"/>
-                <w:szCs w:val="18"/>
+                <w:sz w:val="20"/>
+                <w:szCs w:val="20"/>
               </w:rPr>
               <w:t xml:space="preserve">: </w:t>
             </w:r>
@@ -3666,18 +4132,25 @@
                 <w:rStyle w:val="Strong"/>
                 <w:rFonts w:ascii="Frank Ruhl Libre" w:eastAsia="Frank Ruhl Libre" w:hAnsi="Frank Ruhl Libre" w:cs="Frank Ruhl Libre"/>
                 <w:color w:val="000000"/>
-                <w:sz w:val="18"/>
-                <w:szCs w:val="18"/>
+                <w:sz w:val="20"/>
+                <w:szCs w:val="20"/>
               </w:rPr>
               <w:t>Key Achievement</w:t>
             </w:r>
             <w:r>
               <w:rPr>
-                <w:rFonts w:ascii="Frank Ruhl Libre" w:hAnsi="Frank Ruhl Libre" w:cs="Frank Ruhl Libre" w:hint="cs"/>
-                <w:sz w:val="18"/>
-                <w:szCs w:val="18"/>
-              </w:rPr>
-              <w:t xml:space="preserve"> Increased mobile user retention by 25% through optimized, responsive UI/UX on both iOS and Android platforms, utilizing React Native for efficient, high-performance app development</w:t>
+                <w:sz w:val="28"/>
+                <w:szCs w:val="28"/>
+              </w:rPr>
+              <w:t xml:space="preserve">: </w:t>
+            </w:r>
+            <w:r>
+              <w:rPr>
+                <w:rFonts w:ascii="Frank Ruhl Libre" w:hAnsi="Frank Ruhl Libre" w:cs="Frank Ruhl Libre" w:hint="cs"/>
+                <w:sz w:val="18"/>
+                <w:szCs w:val="18"/>
+              </w:rPr>
+              <w:t>Increased mobile user retention by 25% through optimized, responsive UI/UX on both iOS and Android platforms, utilizing React Native for efficient, high-performance app development</w:t>
             </w:r>
             <w:r>
               <w:rPr>
@@ -3720,8 +4193,8 @@
                 <w:rFonts w:ascii="Frank Ruhl Libre" w:hAnsi="Frank Ruhl Libre" w:cs="Frank Ruhl Libre"/>
                 <w:b/>
                 <w:bCs/>
-                <w:sz w:val="18"/>
-                <w:szCs w:val="18"/>
+                <w:sz w:val="20"/>
+                <w:szCs w:val="20"/>
                 <w:lang w:eastAsia="en-AU"/>
               </w:rPr>
               <w:t>Infrastructure Automation with Terraform</w:t>
@@ -3729,8 +4202,8 @@
             <w:r>
               <w:rPr>
                 <w:rFonts w:ascii="Frank Ruhl Libre" w:hAnsi="Frank Ruhl Libre" w:cs="Frank Ruhl Libre" w:hint="cs"/>
-                <w:sz w:val="18"/>
-                <w:szCs w:val="18"/>
+                <w:sz w:val="20"/>
+                <w:szCs w:val="20"/>
                 <w:lang w:eastAsia="en-AU"/>
               </w:rPr>
               <w:t>:</w:t>
@@ -3742,8 +4215,8 @@
                 <w:b w:val="0"/>
                 <w:bCs w:val="0"/>
                 <w:color w:val="000000"/>
-                <w:sz w:val="18"/>
-                <w:szCs w:val="18"/>
+                <w:sz w:val="20"/>
+                <w:szCs w:val="20"/>
               </w:rPr>
               <w:t xml:space="preserve"> </w:t>
             </w:r>
@@ -3908,8 +4381,8 @@
                 <w:rStyle w:val="Strong"/>
                 <w:rFonts w:ascii="Frank Ruhl Libre" w:eastAsia="Frank Ruhl Libre" w:hAnsi="Frank Ruhl Libre" w:cs="Frank Ruhl Libre"/>
                 <w:color w:val="000000"/>
-                <w:sz w:val="18"/>
-                <w:szCs w:val="18"/>
+                <w:sz w:val="20"/>
+                <w:szCs w:val="20"/>
               </w:rPr>
               <w:t>Key Achievement</w:t>
             </w:r>
@@ -3984,11 +4457,10 @@
                 <w:rFonts w:ascii="Frank Ruhl Libre" w:hAnsi="Frank Ruhl Libre" w:cs="Frank Ruhl Libre" w:hint="cs"/>
                 <w:b/>
                 <w:bCs/>
-                <w:sz w:val="18"/>
-                <w:szCs w:val="18"/>
-                <w:lang w:eastAsia="en-AU"/>
-              </w:rPr>
-              <w:lastRenderedPageBreak/>
+                <w:sz w:val="20"/>
+                <w:szCs w:val="20"/>
+                <w:lang w:eastAsia="en-AU"/>
+              </w:rPr>
               <w:t>AWS Serverless Framework and Integration</w:t>
             </w:r>
             <w:r>
@@ -3996,8 +4468,8 @@
                 <w:rFonts w:ascii="Frank Ruhl Libre" w:hAnsi="Frank Ruhl Libre" w:cs="Frank Ruhl Libre"/>
                 <w:b/>
                 <w:bCs/>
-                <w:sz w:val="18"/>
-                <w:szCs w:val="18"/>
+                <w:sz w:val="20"/>
+                <w:szCs w:val="20"/>
                 <w:lang w:eastAsia="en-AU"/>
               </w:rPr>
               <w:t>:</w:t>
@@ -4005,11 +4477,20 @@
             <w:r>
               <w:rPr>
                 <w:rFonts w:ascii="Frank Ruhl Libre" w:hAnsi="Frank Ruhl Libre" w:cs="Frank Ruhl Libre" w:hint="cs"/>
-                <w:sz w:val="18"/>
-                <w:szCs w:val="18"/>
-                <w:lang w:eastAsia="en-AU"/>
-              </w:rPr>
-              <w:t xml:space="preserve"> Deployed APIs using AWS Serverless Framework and integrated S3, EC2, AWS Amplify, Lambda, and RDS</w:t>
+                <w:sz w:val="20"/>
+                <w:szCs w:val="20"/>
+                <w:lang w:eastAsia="en-AU"/>
+              </w:rPr>
+              <w:t xml:space="preserve"> </w:t>
+            </w:r>
+            <w:r>
+              <w:rPr>
+                <w:rFonts w:ascii="Frank Ruhl Libre" w:hAnsi="Frank Ruhl Libre" w:cs="Frank Ruhl Libre" w:hint="cs"/>
+                <w:sz w:val="18"/>
+                <w:szCs w:val="18"/>
+                <w:lang w:eastAsia="en-AU"/>
+              </w:rPr>
+              <w:t>Deployed APIs using AWS Serverless Framework and integrated S3, EC2, AWS Amplify, Lambda, and RDS</w:t>
             </w:r>
             <w:r>
               <w:rPr>
@@ -4040,9 +4521,10 @@
                 <w:b w:val="0"/>
                 <w:bCs w:val="0"/>
                 <w:color w:val="000000"/>
-                <w:sz w:val="18"/>
-                <w:szCs w:val="18"/>
-              </w:rPr>
+                <w:sz w:val="20"/>
+                <w:szCs w:val="20"/>
+              </w:rPr>
+              <w:lastRenderedPageBreak/>
               <w:t xml:space="preserve">          </w:t>
             </w:r>
             <w:r>
@@ -4050,8 +4532,8 @@
                 <w:rStyle w:val="Strong"/>
                 <w:rFonts w:ascii="Frank Ruhl Libre" w:eastAsia="Frank Ruhl Libre" w:hAnsi="Frank Ruhl Libre" w:cs="Frank Ruhl Libre"/>
                 <w:color w:val="000000"/>
-                <w:sz w:val="18"/>
-                <w:szCs w:val="18"/>
+                <w:sz w:val="20"/>
+                <w:szCs w:val="20"/>
               </w:rPr>
               <w:t>Key Achievement</w:t>
             </w:r>
@@ -4139,8 +4621,6 @@
                 <w:rStyle w:val="singlecolumnspanpaddedlinenth-child1"/>
                 <w:rFonts w:ascii="Frank Ruhl Libre" w:eastAsia="Frank Ruhl Libre" w:hAnsi="Frank Ruhl Libre" w:cs="Frank Ruhl Libre"/>
                 <w:color w:val="000000"/>
-                <w:sz w:val="22"/>
-                <w:szCs w:val="22"/>
               </w:rPr>
             </w:pPr>
             <w:r>
@@ -4148,8 +4628,6 @@
                 <w:rStyle w:val="singlecolumnspanpaddedlinenth-child1"/>
                 <w:rFonts w:ascii="Frank Ruhl Libre" w:eastAsia="Frank Ruhl Libre" w:hAnsi="Frank Ruhl Libre" w:cs="Frank Ruhl Libre"/>
                 <w:color w:val="000000"/>
-                <w:sz w:val="22"/>
-                <w:szCs w:val="22"/>
               </w:rPr>
               <w:t>React Developer</w:t>
             </w:r>
@@ -4162,25 +4640,29 @@
               <w:rPr>
                 <w:rStyle w:val="singlecolumnspanpaddedlinenth-child1"/>
                 <w:rFonts w:ascii="MCQGlobal-Regular-Normal" w:hAnsi="MCQGlobal-Regular-Normal" w:cs="Arial"/>
+                <w:sz w:val="26"/>
+                <w:szCs w:val="28"/>
               </w:rPr>
             </w:pPr>
+            <w:proofErr w:type="spellStart"/>
             <w:r>
               <w:rPr>
                 <w:rStyle w:val="span"/>
                 <w:rFonts w:ascii="Frank Ruhl Libre" w:eastAsia="Frank Ruhl Libre" w:hAnsi="Frank Ruhl Libre" w:cs="Frank Ruhl Libre"/>
                 <w:color w:val="000000"/>
-                <w:sz w:val="20"/>
-                <w:szCs w:val="20"/>
+                <w:sz w:val="22"/>
+                <w:szCs w:val="22"/>
               </w:rPr>
               <w:t>Reesby</w:t>
             </w:r>
+            <w:proofErr w:type="spellEnd"/>
             <w:r>
               <w:rPr>
                 <w:rStyle w:val="singlecolumnspanpaddedlinenth-child1"/>
                 <w:rFonts w:ascii="Frank Ruhl Libre" w:eastAsia="Frank Ruhl Libre" w:hAnsi="Frank Ruhl Libre" w:cs="Frank Ruhl Libre"/>
                 <w:color w:val="000000"/>
-                <w:sz w:val="20"/>
-                <w:szCs w:val="20"/>
+                <w:sz w:val="22"/>
+                <w:szCs w:val="22"/>
               </w:rPr>
               <w:t xml:space="preserve"> </w:t>
             </w:r>
@@ -4189,8 +4671,8 @@
                 <w:rStyle w:val="span"/>
                 <w:rFonts w:ascii="Frank Ruhl Libre" w:eastAsia="Frank Ruhl Libre" w:hAnsi="Frank Ruhl Libre" w:cs="Frank Ruhl Libre"/>
                 <w:color w:val="000000"/>
-                <w:sz w:val="20"/>
-                <w:szCs w:val="20"/>
+                <w:sz w:val="22"/>
+                <w:szCs w:val="22"/>
               </w:rPr>
               <w:t>|</w:t>
             </w:r>
@@ -4199,8 +4681,8 @@
                 <w:rStyle w:val="singlecolumnspanpaddedlinenth-child1"/>
                 <w:rFonts w:ascii="Frank Ruhl Libre" w:eastAsia="Frank Ruhl Libre" w:hAnsi="Frank Ruhl Libre" w:cs="Frank Ruhl Libre"/>
                 <w:color w:val="000000"/>
-                <w:sz w:val="20"/>
-                <w:szCs w:val="20"/>
+                <w:sz w:val="22"/>
+                <w:szCs w:val="22"/>
               </w:rPr>
               <w:t xml:space="preserve"> </w:t>
             </w:r>
@@ -4209,8 +4691,8 @@
                 <w:rStyle w:val="span"/>
                 <w:rFonts w:ascii="Frank Ruhl Libre" w:eastAsia="Frank Ruhl Libre" w:hAnsi="Frank Ruhl Libre" w:cs="Frank Ruhl Libre"/>
                 <w:color w:val="000000"/>
-                <w:sz w:val="20"/>
-                <w:szCs w:val="20"/>
+                <w:sz w:val="22"/>
+                <w:szCs w:val="22"/>
               </w:rPr>
               <w:t>Australia</w:t>
             </w:r>
@@ -4219,8 +4701,8 @@
                 <w:rStyle w:val="singlecolumnspanpaddedlinenth-child1"/>
                 <w:rFonts w:ascii="Frank Ruhl Libre" w:eastAsia="Frank Ruhl Libre" w:hAnsi="Frank Ruhl Libre" w:cs="Frank Ruhl Libre"/>
                 <w:color w:val="000000"/>
-                <w:sz w:val="20"/>
-                <w:szCs w:val="20"/>
+                <w:sz w:val="22"/>
+                <w:szCs w:val="22"/>
               </w:rPr>
               <w:t xml:space="preserve"> </w:t>
             </w:r>
@@ -4229,8 +4711,8 @@
                 <w:rStyle w:val="span"/>
                 <w:rFonts w:ascii="Frank Ruhl Libre" w:eastAsia="Frank Ruhl Libre" w:hAnsi="Frank Ruhl Libre" w:cs="Frank Ruhl Libre"/>
                 <w:color w:val="000000"/>
-                <w:sz w:val="20"/>
-                <w:szCs w:val="20"/>
+                <w:sz w:val="22"/>
+                <w:szCs w:val="22"/>
               </w:rPr>
               <w:t>|</w:t>
             </w:r>
@@ -4239,22 +4721,24 @@
                 <w:rStyle w:val="singlecolumnspanpaddedlinenth-child1"/>
                 <w:rFonts w:ascii="Frank Ruhl Libre" w:eastAsia="Frank Ruhl Libre" w:hAnsi="Frank Ruhl Libre" w:cs="Frank Ruhl Libre"/>
                 <w:color w:val="000000"/>
-                <w:sz w:val="20"/>
-                <w:szCs w:val="20"/>
+                <w:sz w:val="22"/>
+                <w:szCs w:val="22"/>
               </w:rPr>
               <w:t xml:space="preserve"> </w:t>
             </w:r>
             <w:r>
               <w:rPr>
                 <w:rFonts w:ascii="MCQGlobal-Regular-Normal" w:hAnsi="MCQGlobal-Regular-Normal" w:cs="Arial"/>
-                <w:sz w:val="20"/>
-                <w:szCs w:val="20"/>
+                <w:sz w:val="22"/>
+                <w:szCs w:val="22"/>
               </w:rPr>
               <w:t>Jan 2021-June 2021</w:t>
             </w:r>
             <w:r>
               <w:rPr>
                 <w:rFonts w:ascii="MCQGlobal-Regular-Normal" w:hAnsi="MCQGlobal-Regular-Normal" w:cs="Arial"/>
+                <w:sz w:val="26"/>
+                <w:szCs w:val="28"/>
               </w:rPr>
               <w:t xml:space="preserve">  </w:t>
             </w:r>
@@ -4280,8 +4764,8 @@
                 <w:rFonts w:ascii="Frank Ruhl Libre" w:hAnsi="Frank Ruhl Libre" w:cs="Frank Ruhl Libre" w:hint="cs"/>
                 <w:b/>
                 <w:bCs/>
-                <w:sz w:val="18"/>
-                <w:szCs w:val="18"/>
+                <w:sz w:val="20"/>
+                <w:szCs w:val="20"/>
                 <w:lang w:eastAsia="en-AU"/>
               </w:rPr>
               <w:t>Dynamic Dashboard Development</w:t>
@@ -4314,7 +4798,27 @@
                 <w:szCs w:val="18"/>
                 <w:lang w:eastAsia="en-AU"/>
               </w:rPr>
-              <w:t xml:space="preserve"> and implemented a dynamic, interactive dashboard for the CRM application using HTML5, CSS3, and Bootstrap. Ensured that the</w:t>
+              <w:t xml:space="preserve"> and implemented a dynamic, interactive dashboard for the CRM application using </w:t>
+            </w:r>
+            <w:r>
+              <w:rPr>
+                <w:rFonts w:ascii="Frank Ruhl Libre" w:hAnsi="Frank Ruhl Libre" w:cs="Frank Ruhl Libre" w:hint="cs"/>
+                <w:b/>
+                <w:bCs/>
+                <w:sz w:val="18"/>
+                <w:szCs w:val="18"/>
+                <w:lang w:eastAsia="en-AU"/>
+              </w:rPr>
+              <w:t>HTML5, CSS3</w:t>
+            </w:r>
+            <w:r>
+              <w:rPr>
+                <w:rFonts w:ascii="Frank Ruhl Libre" w:hAnsi="Frank Ruhl Libre" w:cs="Frank Ruhl Libre" w:hint="cs"/>
+                <w:sz w:val="18"/>
+                <w:szCs w:val="18"/>
+                <w:lang w:eastAsia="en-AU"/>
+              </w:rPr>
+              <w:t>, and Bootstrap. Ensured that the</w:t>
             </w:r>
             <w:r>
               <w:rPr>
@@ -4356,6 +4860,19 @@
                 <w:lang w:eastAsia="en-AU"/>
               </w:rPr>
             </w:pPr>
+          </w:p>
+          <w:p>
+            <w:pPr>
+              <w:pStyle w:val="skn-mls1expr-secli"/>
+              <w:spacing w:line="400" w:lineRule="atLeast"/>
+              <w:ind w:left="1200"/>
+              <w:rPr>
+                <w:rFonts w:ascii="Frank Ruhl Libre" w:hAnsi="Frank Ruhl Libre" w:cs="Frank Ruhl Libre"/>
+                <w:sz w:val="18"/>
+                <w:szCs w:val="18"/>
+                <w:lang w:eastAsia="en-AU"/>
+              </w:rPr>
+            </w:pPr>
             <w:r>
               <w:rPr>
                 <w:rStyle w:val="Strong"/>
@@ -4373,8 +4890,8 @@
                 <w:rStyle w:val="Strong"/>
                 <w:rFonts w:ascii="Frank Ruhl Libre" w:eastAsia="Frank Ruhl Libre" w:hAnsi="Frank Ruhl Libre" w:cs="Frank Ruhl Libre"/>
                 <w:color w:val="000000"/>
-                <w:sz w:val="18"/>
-                <w:szCs w:val="18"/>
+                <w:sz w:val="20"/>
+                <w:szCs w:val="20"/>
               </w:rPr>
               <w:t>Key Achievement</w:t>
             </w:r>
@@ -4439,8 +4956,8 @@
                 <w:rFonts w:ascii="Frank Ruhl Libre" w:hAnsi="Frank Ruhl Libre" w:cs="Frank Ruhl Libre" w:hint="cs"/>
                 <w:b/>
                 <w:bCs/>
-                <w:sz w:val="18"/>
-                <w:szCs w:val="18"/>
+                <w:sz w:val="20"/>
+                <w:szCs w:val="20"/>
                 <w:lang w:eastAsia="en-AU"/>
               </w:rPr>
               <w:t>API Integration</w:t>
@@ -4473,7 +4990,47 @@
                 <w:szCs w:val="18"/>
                 <w:lang w:eastAsia="en-AU"/>
               </w:rPr>
-              <w:t xml:space="preserve"> frontend components with backend APIs, ensuring seamless data exchange and functionality between the client and server. Managed data flow between the UI and server, ensuring smooth and real-time sizes</w:t>
+              <w:t xml:space="preserve"> frontend components with </w:t>
+            </w:r>
+            <w:r>
+              <w:rPr>
+                <w:rFonts w:ascii="Frank Ruhl Libre" w:hAnsi="Frank Ruhl Libre" w:cs="Frank Ruhl Libre" w:hint="cs"/>
+                <w:b/>
+                <w:bCs/>
+                <w:sz w:val="18"/>
+                <w:szCs w:val="18"/>
+                <w:lang w:eastAsia="en-AU"/>
+              </w:rPr>
+              <w:t>backend APIs</w:t>
+            </w:r>
+            <w:r>
+              <w:rPr>
+                <w:rFonts w:ascii="Frank Ruhl Libre" w:hAnsi="Frank Ruhl Libre" w:cs="Frank Ruhl Libre" w:hint="cs"/>
+                <w:sz w:val="18"/>
+                <w:szCs w:val="18"/>
+                <w:lang w:eastAsia="en-AU"/>
+              </w:rPr>
+              <w:t xml:space="preserve">, ensuring seamless data exchange and functionality between the client and server. Managed data flow between the </w:t>
+            </w:r>
+            <w:r>
+              <w:rPr>
+                <w:rFonts w:ascii="Frank Ruhl Libre" w:hAnsi="Frank Ruhl Libre" w:cs="Frank Ruhl Libre" w:hint="cs"/>
+                <w:b/>
+                <w:bCs/>
+                <w:sz w:val="18"/>
+                <w:szCs w:val="18"/>
+                <w:lang w:eastAsia="en-AU"/>
+              </w:rPr>
+              <w:t>UI</w:t>
+            </w:r>
+            <w:r>
+              <w:rPr>
+                <w:rFonts w:ascii="Frank Ruhl Libre" w:hAnsi="Frank Ruhl Libre" w:cs="Frank Ruhl Libre" w:hint="cs"/>
+                <w:sz w:val="18"/>
+                <w:szCs w:val="18"/>
+                <w:lang w:eastAsia="en-AU"/>
+              </w:rPr>
+              <w:t xml:space="preserve"> and server, ensuring smooth and real-time sizes</w:t>
             </w:r>
             <w:r>
               <w:rPr>
@@ -4513,8 +5070,8 @@
                 <w:b w:val="0"/>
                 <w:bCs w:val="0"/>
                 <w:color w:val="000000"/>
-                <w:sz w:val="18"/>
-                <w:szCs w:val="18"/>
+                <w:sz w:val="20"/>
+                <w:szCs w:val="20"/>
               </w:rPr>
               <w:t xml:space="preserve">          </w:t>
             </w:r>
@@ -4523,8 +5080,8 @@
                 <w:rStyle w:val="Strong"/>
                 <w:rFonts w:ascii="Frank Ruhl Libre" w:eastAsia="Frank Ruhl Libre" w:hAnsi="Frank Ruhl Libre" w:cs="Frank Ruhl Libre"/>
                 <w:color w:val="000000"/>
-                <w:sz w:val="18"/>
-                <w:szCs w:val="18"/>
+                <w:sz w:val="20"/>
+                <w:szCs w:val="20"/>
               </w:rPr>
               <w:t>Key Achievement</w:t>
             </w:r>
@@ -4588,8 +5145,8 @@
                 <w:b/>
                 <w:bCs/>
                 <w:color w:val="000000"/>
-                <w:sz w:val="22"/>
-                <w:szCs w:val="22"/>
+                <w:sz w:val="20"/>
+                <w:szCs w:val="20"/>
               </w:rPr>
               <w:t xml:space="preserve">                  </w:t>
             </w:r>
@@ -4637,8 +5194,8 @@
                 <w:rStyle w:val="singlecolumnspanpaddedlinenth-child1"/>
                 <w:rFonts w:ascii="Frank Ruhl Libre" w:eastAsia="Frank Ruhl Libre" w:hAnsi="Frank Ruhl Libre" w:cs="Frank Ruhl Libre"/>
                 <w:color w:val="000000"/>
-                <w:sz w:val="20"/>
-                <w:szCs w:val="20"/>
+                <w:sz w:val="22"/>
+                <w:szCs w:val="22"/>
               </w:rPr>
             </w:pPr>
             <w:r>
@@ -4646,8 +5203,8 @@
                 <w:rStyle w:val="span"/>
                 <w:rFonts w:ascii="Frank Ruhl Libre" w:eastAsia="Frank Ruhl Libre" w:hAnsi="Frank Ruhl Libre" w:cs="Frank Ruhl Libre"/>
                 <w:color w:val="000000"/>
-                <w:sz w:val="20"/>
-                <w:szCs w:val="20"/>
+                <w:sz w:val="22"/>
+                <w:szCs w:val="22"/>
               </w:rPr>
               <w:t xml:space="preserve">                        </w:t>
             </w:r>
@@ -4656,8 +5213,8 @@
                 <w:rStyle w:val="span"/>
                 <w:rFonts w:ascii="Frank Ruhl Libre" w:eastAsia="Frank Ruhl Libre" w:hAnsi="Frank Ruhl Libre" w:cs="Frank Ruhl Libre"/>
                 <w:color w:val="000000"/>
-                <w:sz w:val="20"/>
-                <w:szCs w:val="20"/>
+                <w:sz w:val="22"/>
+                <w:szCs w:val="22"/>
               </w:rPr>
               <w:t>OSPMC</w:t>
             </w:r>
@@ -4666,8 +5223,8 @@
                 <w:rStyle w:val="singlecolumnspanpaddedlinenth-child1"/>
                 <w:rFonts w:ascii="Frank Ruhl Libre" w:eastAsia="Frank Ruhl Libre" w:hAnsi="Frank Ruhl Libre" w:cs="Frank Ruhl Libre"/>
                 <w:color w:val="000000"/>
-                <w:sz w:val="20"/>
-                <w:szCs w:val="20"/>
+                <w:sz w:val="22"/>
+                <w:szCs w:val="22"/>
               </w:rPr>
               <w:t xml:space="preserve"> </w:t>
             </w:r>
@@ -4676,8 +5233,8 @@
                 <w:rStyle w:val="span"/>
                 <w:rFonts w:ascii="Frank Ruhl Libre" w:eastAsia="Frank Ruhl Libre" w:hAnsi="Frank Ruhl Libre" w:cs="Frank Ruhl Libre"/>
                 <w:color w:val="000000"/>
-                <w:sz w:val="20"/>
-                <w:szCs w:val="20"/>
+                <w:sz w:val="22"/>
+                <w:szCs w:val="22"/>
               </w:rPr>
               <w:t>|</w:t>
             </w:r>
@@ -4686,8 +5243,8 @@
                 <w:rStyle w:val="singlecolumnspanpaddedlinenth-child1"/>
                 <w:rFonts w:ascii="Frank Ruhl Libre" w:eastAsia="Frank Ruhl Libre" w:hAnsi="Frank Ruhl Libre" w:cs="Frank Ruhl Libre"/>
                 <w:color w:val="000000"/>
-                <w:sz w:val="20"/>
-                <w:szCs w:val="20"/>
+                <w:sz w:val="22"/>
+                <w:szCs w:val="22"/>
               </w:rPr>
               <w:t xml:space="preserve"> </w:t>
             </w:r>
@@ -4696,8 +5253,8 @@
                 <w:rStyle w:val="span"/>
                 <w:rFonts w:ascii="Frank Ruhl Libre" w:eastAsia="Frank Ruhl Libre" w:hAnsi="Frank Ruhl Libre" w:cs="Frank Ruhl Libre"/>
                 <w:color w:val="000000"/>
-                <w:sz w:val="20"/>
-                <w:szCs w:val="20"/>
+                <w:sz w:val="22"/>
+                <w:szCs w:val="22"/>
               </w:rPr>
               <w:t>India</w:t>
             </w:r>
@@ -4706,8 +5263,8 @@
                 <w:rStyle w:val="singlecolumnspanpaddedlinenth-child1"/>
                 <w:rFonts w:ascii="Frank Ruhl Libre" w:eastAsia="Frank Ruhl Libre" w:hAnsi="Frank Ruhl Libre" w:cs="Frank Ruhl Libre"/>
                 <w:color w:val="000000"/>
-                <w:sz w:val="20"/>
-                <w:szCs w:val="20"/>
+                <w:sz w:val="22"/>
+                <w:szCs w:val="22"/>
               </w:rPr>
               <w:t xml:space="preserve"> </w:t>
             </w:r>
@@ -4716,8 +5273,8 @@
                 <w:rStyle w:val="span"/>
                 <w:rFonts w:ascii="Frank Ruhl Libre" w:eastAsia="Frank Ruhl Libre" w:hAnsi="Frank Ruhl Libre" w:cs="Frank Ruhl Libre"/>
                 <w:color w:val="000000"/>
-                <w:sz w:val="20"/>
-                <w:szCs w:val="20"/>
+                <w:sz w:val="22"/>
+                <w:szCs w:val="22"/>
               </w:rPr>
               <w:t>|</w:t>
             </w:r>
@@ -4726,8 +5283,8 @@
                 <w:rStyle w:val="singlecolumnspanpaddedlinenth-child1"/>
                 <w:rFonts w:ascii="Frank Ruhl Libre" w:eastAsia="Frank Ruhl Libre" w:hAnsi="Frank Ruhl Libre" w:cs="Frank Ruhl Libre"/>
                 <w:color w:val="000000"/>
-                <w:sz w:val="20"/>
-                <w:szCs w:val="20"/>
+                <w:sz w:val="22"/>
+                <w:szCs w:val="22"/>
               </w:rPr>
               <w:t xml:space="preserve"> </w:t>
             </w:r>
@@ -4737,8 +5294,8 @@
                 <w:b w:val="0"/>
                 <w:bCs w:val="0"/>
                 <w:color w:val="000000" w:themeColor="text1"/>
-                <w:sz w:val="20"/>
-                <w:szCs w:val="20"/>
+                <w:sz w:val="22"/>
+                <w:szCs w:val="22"/>
                 <w:shd w:val="clear" w:color="auto" w:fill="FFFFFF" w:themeFill="background1"/>
               </w:rPr>
               <w:t>Aug 2017- Dec 2018</w:t>
@@ -4748,6 +5305,8 @@
                 <w:rFonts w:ascii="MCQGlobal-Regular-Normal" w:hAnsi="MCQGlobal-Regular-Normal" w:cs="Arial"/>
                 <w:b w:val="0"/>
                 <w:bCs w:val="0"/>
+                <w:sz w:val="50"/>
+                <w:szCs w:val="52"/>
                 <w:shd w:val="clear" w:color="auto" w:fill="FFFFFF" w:themeFill="background1"/>
               </w:rPr>
               <w:t xml:space="preserve">  </w:t>
@@ -4774,8 +5333,8 @@
                 <w:rStyle w:val="Strong"/>
                 <w:rFonts w:ascii="Frank Ruhl Libre" w:eastAsia="Frank Ruhl Libre" w:hAnsi="Frank Ruhl Libre" w:cs="Frank Ruhl Libre"/>
                 <w:color w:val="000000"/>
-                <w:sz w:val="18"/>
-                <w:szCs w:val="18"/>
+                <w:sz w:val="20"/>
+                <w:szCs w:val="20"/>
               </w:rPr>
               <w:t>UI Developer</w:t>
             </w:r>
@@ -4798,7 +5357,38 @@
                 <w:szCs w:val="18"/>
                 <w:lang w:eastAsia="en-AU"/>
               </w:rPr>
-              <w:t>Designed and implemented intuitive, user-friendly interfaces for the paramedical system using HTML5, CSS3, JavaScript ES8, React, TypeScript, and SASS. This contributed to seamless navigation and improved accessibility. Collaborated closely with UI/UX designers to refine user experiences through wireframing, prototyping, and usability testing, resulting in a visually appealing, user-centric design.</w:t>
+              <w:t xml:space="preserve">Designed and implemented intuitive, user-friendly interfaces for the paramedical system using </w:t>
+            </w:r>
+            <w:r>
+              <w:rPr>
+                <w:rFonts w:ascii="Frank Ruhl Libre" w:hAnsi="Frank Ruhl Libre" w:cs="Frank Ruhl Libre" w:hint="cs"/>
+                <w:b/>
+                <w:bCs/>
+                <w:sz w:val="18"/>
+                <w:szCs w:val="18"/>
+                <w:lang w:eastAsia="en-AU"/>
+              </w:rPr>
+              <w:t xml:space="preserve">HTML5, CSS3, JavaScript ES8, React, </w:t>
+            </w:r>
+            <w:r>
+              <w:rPr>
+                <w:rFonts w:ascii="Frank Ruhl Libre" w:hAnsi="Frank Ruhl Libre" w:cs="Frank Ruhl Libre" w:hint="cs"/>
+                <w:b/>
+                <w:bCs/>
+                <w:sz w:val="18"/>
+                <w:szCs w:val="18"/>
+                <w:lang w:eastAsia="en-AU"/>
+              </w:rPr>
+              <w:t>TypeScript</w:t>
+            </w:r>
+            <w:r>
+              <w:rPr>
+                <w:rFonts w:ascii="Frank Ruhl Libre" w:hAnsi="Frank Ruhl Libre" w:cs="Frank Ruhl Libre" w:hint="cs"/>
+                <w:sz w:val="18"/>
+                <w:szCs w:val="18"/>
+                <w:lang w:eastAsia="en-AU"/>
+              </w:rPr>
+              <w:t>, and SASS. This contributed to seamless navigation and improved accessibility. Collaborated closely with UI/UX designers to refine user experiences through wireframing, prototyping, and usability testing, resulting in a visually appealing, user-centric design.</w:t>
             </w:r>
           </w:p>
           <w:p>
@@ -4901,20 +5491,89 @@
                 <w:rFonts w:ascii="Frank Ruhl Libre" w:hAnsi="Frank Ruhl Libre" w:cs="Frank Ruhl Libre" w:hint="cs"/>
                 <w:b/>
                 <w:bCs/>
-                <w:sz w:val="18"/>
-                <w:szCs w:val="18"/>
+                <w:sz w:val="20"/>
+                <w:szCs w:val="20"/>
                 <w:lang w:eastAsia="en-AU"/>
               </w:rPr>
               <w:t>Performance Optimization</w:t>
             </w:r>
             <w:r>
               <w:rPr>
-                <w:rFonts w:ascii="Frank Ruhl Libre" w:hAnsi="Frank Ruhl Libre" w:cs="Frank Ruhl Libre" w:hint="cs"/>
-                <w:sz w:val="18"/>
-                <w:szCs w:val="18"/>
-                <w:lang w:eastAsia="en-AU"/>
-              </w:rPr>
-              <w:t xml:space="preserve"> Implemented best practices to optimize the application's performance, enhancing page load speed and overall user experience.</w:t>
+                <w:rFonts w:ascii="Frank Ruhl Libre" w:hAnsi="Frank Ruhl Libre" w:cs="Frank Ruhl Libre"/>
+                <w:sz w:val="18"/>
+                <w:szCs w:val="18"/>
+                <w:lang w:eastAsia="en-AU"/>
+              </w:rPr>
+              <w:t xml:space="preserve">: </w:t>
+            </w:r>
+            <w:r>
+              <w:rPr>
+                <w:rFonts w:ascii="Frank Ruhl Libre" w:hAnsi="Frank Ruhl Libre" w:cs="Frank Ruhl Libre" w:hint="cs"/>
+                <w:sz w:val="18"/>
+                <w:szCs w:val="18"/>
+                <w:lang w:eastAsia="en-AU"/>
+              </w:rPr>
+              <w:t xml:space="preserve">Implemented </w:t>
+            </w:r>
+            <w:r>
+              <w:rPr>
+                <w:rFonts w:ascii="Frank Ruhl Libre" w:hAnsi="Frank Ruhl Libre" w:cs="Frank Ruhl Libre" w:hint="cs"/>
+                <w:b/>
+                <w:bCs/>
+                <w:sz w:val="18"/>
+                <w:szCs w:val="18"/>
+                <w:lang w:eastAsia="en-AU"/>
+              </w:rPr>
+              <w:t>best practices</w:t>
+            </w:r>
+            <w:r>
+              <w:rPr>
+                <w:rFonts w:ascii="Frank Ruhl Libre" w:hAnsi="Frank Ruhl Libre" w:cs="Frank Ruhl Libre" w:hint="cs"/>
+                <w:sz w:val="18"/>
+                <w:szCs w:val="18"/>
+                <w:lang w:eastAsia="en-AU"/>
+              </w:rPr>
+              <w:t xml:space="preserve"> to </w:t>
+            </w:r>
+            <w:r>
+              <w:rPr>
+                <w:rFonts w:ascii="Frank Ruhl Libre" w:hAnsi="Frank Ruhl Libre" w:cs="Frank Ruhl Libre" w:hint="cs"/>
+                <w:b/>
+                <w:bCs/>
+                <w:sz w:val="18"/>
+                <w:szCs w:val="18"/>
+                <w:lang w:eastAsia="en-AU"/>
+              </w:rPr>
+              <w:t>optimize</w:t>
+            </w:r>
+            <w:r>
+              <w:rPr>
+                <w:rFonts w:ascii="Frank Ruhl Libre" w:hAnsi="Frank Ruhl Libre" w:cs="Frank Ruhl Libre" w:hint="cs"/>
+                <w:sz w:val="18"/>
+                <w:szCs w:val="18"/>
+                <w:lang w:eastAsia="en-AU"/>
+              </w:rPr>
+              <w:t xml:space="preserve"> </w:t>
+            </w:r>
+            <w:r>
+              <w:rPr>
+                <w:rFonts w:ascii="Frank Ruhl Libre" w:hAnsi="Frank Ruhl Libre" w:cs="Frank Ruhl Libre" w:hint="cs"/>
+                <w:b/>
+                <w:bCs/>
+                <w:sz w:val="18"/>
+                <w:szCs w:val="18"/>
+                <w:lang w:eastAsia="en-AU"/>
+              </w:rPr>
+              <w:t>the application's performance</w:t>
+            </w:r>
+            <w:r>
+              <w:rPr>
+                <w:rFonts w:ascii="Frank Ruhl Libre" w:hAnsi="Frank Ruhl Libre" w:cs="Frank Ruhl Libre" w:hint="cs"/>
+                <w:sz w:val="18"/>
+                <w:szCs w:val="18"/>
+                <w:lang w:eastAsia="en-AU"/>
+              </w:rPr>
+              <w:t>, enhancing page load speed and overall user experience.</w:t>
             </w:r>
           </w:p>
           <w:p>
@@ -4979,7 +5638,27 @@
                 <w:szCs w:val="18"/>
                 <w:lang w:eastAsia="en-AU"/>
               </w:rPr>
-              <w:t xml:space="preserve"> load times by 50%, ensuring smooth performance even during high-traffic periods</w:t>
+              <w:t xml:space="preserve"> load times by </w:t>
+            </w:r>
+            <w:r>
+              <w:rPr>
+                <w:rFonts w:ascii="Frank Ruhl Libre" w:hAnsi="Frank Ruhl Libre" w:cs="Frank Ruhl Libre" w:hint="cs"/>
+                <w:b/>
+                <w:bCs/>
+                <w:sz w:val="18"/>
+                <w:szCs w:val="18"/>
+                <w:lang w:eastAsia="en-AU"/>
+              </w:rPr>
+              <w:t>50%,</w:t>
+            </w:r>
+            <w:r>
+              <w:rPr>
+                <w:rFonts w:ascii="Frank Ruhl Libre" w:hAnsi="Frank Ruhl Libre" w:cs="Frank Ruhl Libre" w:hint="cs"/>
+                <w:sz w:val="18"/>
+                <w:szCs w:val="18"/>
+                <w:lang w:eastAsia="en-AU"/>
+              </w:rPr>
+              <w:t xml:space="preserve"> ensuring smooth performance even during high-traffic periods</w:t>
             </w:r>
             <w:r>
               <w:rPr>
@@ -5103,8 +5782,8 @@
                 <w:b/>
                 <w:bCs/>
                 <w:color w:val="000000"/>
-                <w:sz w:val="18"/>
-                <w:szCs w:val="18"/>
+                <w:sz w:val="20"/>
+                <w:szCs w:val="20"/>
               </w:rPr>
               <w:lastRenderedPageBreak/>
               <w:t>UI/UX Implementation:</w:t>
@@ -5114,8 +5793,8 @@
                 <w:rStyle w:val="span"/>
                 <w:rFonts w:ascii="Frank Ruhl Libre" w:eastAsia="Frank Ruhl Libre" w:hAnsi="Frank Ruhl Libre" w:cs="Frank Ruhl Libre"/>
                 <w:color w:val="000000"/>
-                <w:sz w:val="18"/>
-                <w:szCs w:val="18"/>
+                <w:sz w:val="20"/>
+                <w:szCs w:val="20"/>
               </w:rPr>
               <w:t xml:space="preserve"> </w:t>
             </w:r>
@@ -5136,7 +5815,27 @@
                 <w:szCs w:val="18"/>
                 <w:lang w:eastAsia="en-AU"/>
               </w:rPr>
-              <w:t>implemented UI/UX designs with meticulous attention to detail, ensuring design specifications were met and significantly enhancing the visual appeal and usability of</w:t>
+              <w:t xml:space="preserve">implemented </w:t>
+            </w:r>
+            <w:r>
+              <w:rPr>
+                <w:rFonts w:ascii="Frank Ruhl Libre" w:hAnsi="Frank Ruhl Libre" w:cs="Frank Ruhl Libre" w:hint="cs"/>
+                <w:b/>
+                <w:bCs/>
+                <w:sz w:val="18"/>
+                <w:szCs w:val="18"/>
+                <w:lang w:eastAsia="en-AU"/>
+              </w:rPr>
+              <w:t>UI/UX designs</w:t>
+            </w:r>
+            <w:r>
+              <w:rPr>
+                <w:rFonts w:ascii="Frank Ruhl Libre" w:hAnsi="Frank Ruhl Libre" w:cs="Frank Ruhl Libre" w:hint="cs"/>
+                <w:sz w:val="18"/>
+                <w:szCs w:val="18"/>
+                <w:lang w:eastAsia="en-AU"/>
+              </w:rPr>
+              <w:t xml:space="preserve"> with meticulous attention to detail, ensuring design specifications were met and significantly enhancing the visual appeal and usability of</w:t>
             </w:r>
             <w:r>
               <w:rPr>
@@ -5181,10 +5880,22 @@
                 <w:b/>
                 <w:bCs/>
                 <w:color w:val="000000"/>
-                <w:sz w:val="18"/>
-                <w:szCs w:val="18"/>
-              </w:rPr>
-              <w:t>Performance Optimization:</w:t>
+                <w:sz w:val="20"/>
+                <w:szCs w:val="20"/>
+              </w:rPr>
+              <w:t>Performance Optimization</w:t>
+            </w:r>
+            <w:r>
+              <w:rPr>
+                <w:rStyle w:val="Strong1"/>
+                <w:rFonts w:ascii="Frank Ruhl Libre" w:eastAsia="Frank Ruhl Libre" w:hAnsi="Frank Ruhl Libre" w:cs="Frank Ruhl Libre"/>
+                <w:b/>
+                <w:bCs/>
+                <w:color w:val="000000"/>
+                <w:sz w:val="18"/>
+                <w:szCs w:val="18"/>
+              </w:rPr>
+              <w:t>:</w:t>
             </w:r>
             <w:r>
               <w:rPr>
@@ -5247,19 +5958,19 @@
                 <w:b/>
                 <w:bCs/>
                 <w:color w:val="000000"/>
-                <w:sz w:val="20"/>
-                <w:szCs w:val="20"/>
+                <w:sz w:val="22"/>
+                <w:szCs w:val="22"/>
               </w:rPr>
             </w:pPr>
             <w:r>
               <w:rPr>
                 <w:rStyle w:val="skn-mls1right-box"/>
-                <w:rFonts w:ascii="Frank Ruhl Libre" w:eastAsia="Frank Ruhl Libre" w:hAnsi="Frank Ruhl Libre" w:cs="Frank Ruhl Libre"/>
-                <w:b/>
-                <w:bCs/>
-                <w:color w:val="000000"/>
-                <w:sz w:val="20"/>
-                <w:szCs w:val="20"/>
+                <w:rFonts w:ascii="Frank Ruhl Libre" w:eastAsia="Frank Ruhl Libre" w:hAnsi="Frank Ruhl Libre" w:cs="Frank Ruhl Libre" w:hint="cs"/>
+                <w:b/>
+                <w:bCs/>
+                <w:color w:val="000000"/>
+                <w:sz w:val="22"/>
+                <w:szCs w:val="22"/>
               </w:rPr>
               <w:t>Certification</w:t>
             </w:r>
@@ -5276,49 +5987,34 @@
               </w:pBdr>
               <w:spacing w:before="400" w:after="200"/>
               <w:rPr>
-                <w:rStyle w:val="Hyperlink"/>
                 <w:rFonts w:ascii="Frank Ruhl Libre" w:hAnsi="Frank Ruhl Libre" w:cs="Frank Ruhl Libre"/>
-                <w:sz w:val="20"/>
-                <w:szCs w:val="20"/>
+                <w:b/>
+                <w:bCs/>
+                <w:color w:val="0000FF"/>
+                <w:sz w:val="18"/>
+                <w:szCs w:val="18"/>
+                <w:u w:val="single"/>
               </w:rPr>
             </w:pPr>
             <w:r>
               <w:rPr>
-                <w:sz w:val="20"/>
-                <w:szCs w:val="20"/>
+                <w:rFonts w:ascii="Frank Ruhl Libre" w:hAnsi="Frank Ruhl Libre" w:cs="Frank Ruhl Libre" w:hint="cs"/>
+                <w:b/>
+                <w:bCs/>
+                <w:sz w:val="18"/>
+                <w:szCs w:val="18"/>
               </w:rPr>
               <w:t>AWS Certified Developer Associate (DVA-CO2)</w:t>
             </w:r>
-          </w:p>
-          <w:p>
-            <w:pPr>
-              <w:pStyle w:val="skn-mls1sectiontitle"/>
-              <w:pBdr>
-                <w:left w:val="none" w:sz="0" w:space="31" w:color="auto"/>
-              </w:pBdr>
-              <w:spacing w:before="400" w:after="200"/>
-              <w:ind w:left="1000"/>
-              <w:rPr>
-                <w:rStyle w:val="skn-mls1right-box"/>
-                <w:rFonts w:ascii="Frank Ruhl Libre" w:eastAsia="Frank Ruhl Libre" w:hAnsi="Frank Ruhl Libre" w:cs="Frank Ruhl Libre"/>
-                <w:b/>
-                <w:bCs/>
-                <w:color w:val="000000"/>
-                <w:sz w:val="20"/>
-                <w:szCs w:val="20"/>
-              </w:rPr>
-            </w:pPr>
-            <w:r>
-              <w:rPr>
-                <w:rStyle w:val="skn-mls1right-box"/>
-                <w:rFonts w:ascii="Frank Ruhl Libre" w:eastAsia="Frank Ruhl Libre" w:hAnsi="Frank Ruhl Libre" w:cs="Frank Ruhl Libre"/>
-                <w:b/>
-                <w:bCs/>
-                <w:color w:val="000000"/>
-                <w:sz w:val="20"/>
-                <w:szCs w:val="20"/>
-              </w:rPr>
-              <w:t>Portfolio &amp; Projects</w:t>
+            <w:r>
+              <w:rPr>
+                <w:rFonts w:ascii="Frank Ruhl Libre" w:hAnsi="Frank Ruhl Libre" w:cs="Frank Ruhl Libre" w:hint="cs"/>
+                <w:b/>
+                <w:bCs/>
+                <w:sz w:val="18"/>
+                <w:szCs w:val="18"/>
+              </w:rPr>
+              <w:t xml:space="preserve"> 2025</w:t>
             </w:r>
           </w:p>
           <w:p>
@@ -5333,41 +6029,46 @@
               </w:pBdr>
               <w:spacing w:before="400" w:after="200"/>
               <w:rPr>
-                <w:rStyle w:val="Hyperlink"/>
                 <w:rFonts w:ascii="Frank Ruhl Libre" w:hAnsi="Frank Ruhl Libre" w:cs="Frank Ruhl Libre"/>
-                <w:sz w:val="18"/>
-                <w:szCs w:val="18"/>
+                <w:b/>
+                <w:bCs/>
+                <w:color w:val="0000FF"/>
+                <w:sz w:val="18"/>
+                <w:szCs w:val="18"/>
+                <w:u w:val="single"/>
               </w:rPr>
             </w:pPr>
-            <w:r>
-              <w:rPr>
-                <w:sz w:val="20"/>
-                <w:szCs w:val="20"/>
-              </w:rPr>
-              <w:t>Portfolio</w:t>
-            </w:r>
-            <w:r>
-              <w:t xml:space="preserve">: </w:t>
-            </w:r>
-            <w:hyperlink r:id="rId11" w:history="1">
-              <w:r>
-                <w:rPr>
-                  <w:rStyle w:val="Hyperlink"/>
-                  <w:rFonts w:ascii="Frank Ruhl Libre" w:hAnsi="Frank Ruhl Libre" w:cs="Frank Ruhl Libre" w:hint="cs"/>
-                  <w:sz w:val="18"/>
-                  <w:szCs w:val="18"/>
-                </w:rPr>
-                <w:t>https://kuldeep-personal-portfolio-gjiu.vercel.app/</w:t>
-              </w:r>
-            </w:hyperlink>
-            <w:r>
-              <w:rPr>
-                <w:rStyle w:val="Hyperlink"/>
-                <w:rFonts w:ascii="Frank Ruhl Libre" w:hAnsi="Frank Ruhl Libre" w:cs="Frank Ruhl Libre"/>
-                <w:sz w:val="18"/>
-                <w:szCs w:val="18"/>
-              </w:rPr>
-              <w:t xml:space="preserve"> </w:t>
+            <w:proofErr w:type="spellStart"/>
+            <w:r>
+              <w:rPr>
+                <w:rFonts w:ascii="Frank Ruhl Libre" w:hAnsi="Frank Ruhl Libre" w:cs="Frank Ruhl Libre" w:hint="cs"/>
+                <w:b/>
+                <w:bCs/>
+                <w:sz w:val="18"/>
+                <w:szCs w:val="18"/>
+              </w:rPr>
+              <w:t>Hashi</w:t>
+            </w:r>
+            <w:r>
+              <w:rPr>
+                <w:rFonts w:ascii="Frank Ruhl Libre" w:hAnsi="Frank Ruhl Libre" w:cs="Frank Ruhl Libre" w:hint="cs"/>
+                <w:b/>
+                <w:bCs/>
+                <w:sz w:val="18"/>
+                <w:szCs w:val="18"/>
+              </w:rPr>
+              <w:t>Corp</w:t>
+            </w:r>
+            <w:proofErr w:type="spellEnd"/>
+            <w:r>
+              <w:rPr>
+                <w:rFonts w:ascii="Frank Ruhl Libre" w:hAnsi="Frank Ruhl Libre" w:cs="Frank Ruhl Libre" w:hint="cs"/>
+                <w:b/>
+                <w:bCs/>
+                <w:sz w:val="18"/>
+                <w:szCs w:val="18"/>
+              </w:rPr>
+              <w:t xml:space="preserve"> Certified: Terraform Associate 2025</w:t>
             </w:r>
           </w:p>
           <w:p>
@@ -5382,37 +6083,200 @@
               </w:pBdr>
               <w:spacing w:before="400" w:after="200"/>
               <w:rPr>
+                <w:rFonts w:ascii="Frank Ruhl Libre" w:hAnsi="Frank Ruhl Libre" w:cs="Frank Ruhl Libre"/>
+                <w:b/>
+                <w:bCs/>
+                <w:color w:val="0000FF"/>
+                <w:sz w:val="18"/>
+                <w:szCs w:val="18"/>
+                <w:u w:val="single"/>
+              </w:rPr>
+            </w:pPr>
+            <w:r>
+              <w:rPr>
+                <w:rFonts w:ascii="Frank Ruhl Libre" w:hAnsi="Frank Ruhl Libre" w:cs="Frank Ruhl Libre" w:hint="cs"/>
+                <w:b/>
+                <w:bCs/>
+                <w:sz w:val="18"/>
+                <w:szCs w:val="18"/>
+              </w:rPr>
+              <w:t>AWS Certified Solution Architect Associate 2025</w:t>
+            </w:r>
+          </w:p>
+          <w:p>
+            <w:pPr>
+              <w:pStyle w:val="skn-mls1sectiontitle"/>
+              <w:numPr>
+                <w:ilvl w:val="0"/>
+                <w:numId w:val="14"/>
+              </w:numPr>
+              <w:pBdr>
+                <w:left w:val="none" w:sz="0" w:space="31" w:color="auto"/>
+              </w:pBdr>
+              <w:spacing w:before="400" w:after="200"/>
+              <w:rPr>
+                <w:rStyle w:val="Hyperlink"/>
+                <w:rFonts w:ascii="Frank Ruhl Libre" w:hAnsi="Frank Ruhl Libre" w:cs="Frank Ruhl Libre"/>
+                <w:b/>
+                <w:bCs/>
+                <w:sz w:val="18"/>
+                <w:szCs w:val="18"/>
+              </w:rPr>
+            </w:pPr>
+            <w:r>
+              <w:rPr>
+                <w:rFonts w:ascii="Frank Ruhl Libre" w:hAnsi="Frank Ruhl Libre" w:cs="Frank Ruhl Libre" w:hint="cs"/>
+                <w:b/>
+                <w:bCs/>
+                <w:sz w:val="18"/>
+                <w:szCs w:val="18"/>
+              </w:rPr>
+              <w:t>AWS Certified AI Practitioner AIF-CO1</w:t>
+            </w:r>
+          </w:p>
+          <w:p>
+            <w:pPr>
+              <w:pStyle w:val="skn-mls1sectiontitle"/>
+              <w:pBdr>
+                <w:left w:val="none" w:sz="0" w:space="31" w:color="auto"/>
+              </w:pBdr>
+              <w:spacing w:before="400" w:after="200"/>
+              <w:ind w:left="1000"/>
+              <w:rPr>
                 <w:rStyle w:val="skn-mls1right-box"/>
                 <w:rFonts w:ascii="Frank Ruhl Libre" w:eastAsia="Frank Ruhl Libre" w:hAnsi="Frank Ruhl Libre" w:cs="Frank Ruhl Libre"/>
                 <w:b/>
                 <w:bCs/>
+                <w:color w:val="000000"/>
+                <w:sz w:val="22"/>
+                <w:szCs w:val="22"/>
+              </w:rPr>
+            </w:pPr>
+            <w:r>
+              <w:rPr>
+                <w:rStyle w:val="skn-mls1right-box"/>
+                <w:rFonts w:ascii="Frank Ruhl Libre" w:eastAsia="Frank Ruhl Libre" w:hAnsi="Frank Ruhl Libre" w:cs="Frank Ruhl Libre" w:hint="cs"/>
+                <w:b/>
+                <w:bCs/>
+                <w:color w:val="000000"/>
+                <w:sz w:val="22"/>
+                <w:szCs w:val="22"/>
+              </w:rPr>
+              <w:t>Portfolio &amp; Projects</w:t>
+            </w:r>
+          </w:p>
+          <w:p>
+            <w:pPr>
+              <w:pStyle w:val="skn-mls1sectiontitle"/>
+              <w:numPr>
+                <w:ilvl w:val="0"/>
+                <w:numId w:val="14"/>
+              </w:numPr>
+              <w:pBdr>
+                <w:left w:val="none" w:sz="0" w:space="31" w:color="auto"/>
+              </w:pBdr>
+              <w:spacing w:before="400" w:after="200"/>
+              <w:rPr>
+                <w:rStyle w:val="Hyperlink"/>
+                <w:rFonts w:ascii="Frank Ruhl Libre" w:hAnsi="Frank Ruhl Libre" w:cs="Frank Ruhl Libre"/>
+                <w:sz w:val="18"/>
+                <w:szCs w:val="18"/>
+              </w:rPr>
+            </w:pPr>
+            <w:hyperlink r:id="rId10" w:history="1">
+              <w:r>
+                <w:rPr>
+                  <w:rStyle w:val="Hyperlink"/>
+                  <w:rFonts w:ascii="Frank Ruhl Libre" w:hAnsi="Frank Ruhl Libre" w:cs="Frank Ruhl Libre" w:hint="cs"/>
+                  <w:sz w:val="20"/>
+                  <w:szCs w:val="20"/>
+                </w:rPr>
+                <w:t>PORTFOLIO</w:t>
+              </w:r>
+            </w:hyperlink>
+          </w:p>
+          <w:p>
+            <w:pPr>
+              <w:pStyle w:val="skn-mls1sectiontitle"/>
+              <w:numPr>
+                <w:ilvl w:val="0"/>
+                <w:numId w:val="14"/>
+              </w:numPr>
+              <w:pBdr>
+                <w:left w:val="none" w:sz="0" w:space="31" w:color="auto"/>
+              </w:pBdr>
+              <w:spacing w:before="400" w:after="200"/>
+              <w:rPr>
+                <w:rFonts w:ascii="Frank Ruhl Libre" w:eastAsia="Frank Ruhl Libre" w:hAnsi="Frank Ruhl Libre" w:cs="Frank Ruhl Libre"/>
+                <w:b/>
+                <w:bCs/>
                 <w:color w:val="0070C0"/>
               </w:rPr>
             </w:pPr>
-            <w:r>
-              <w:rPr>
-                <w:color w:val="000000" w:themeColor="text1"/>
-                <w:sz w:val="20"/>
-                <w:szCs w:val="20"/>
-              </w:rPr>
-              <w:t>Pizza-App</w:t>
-            </w:r>
-            <w:r>
-              <w:rPr>
+            <w:hyperlink r:id="rId11" w:history="1">
+              <w:r>
+                <w:rPr>
+                  <w:rStyle w:val="Hyperlink"/>
+                  <w:rFonts w:ascii="Frank Ruhl Libre" w:hAnsi="Frank Ruhl Libre" w:cs="Frank Ruhl Libre" w:hint="cs"/>
+                </w:rPr>
+                <w:t>Live Pizza Shop</w:t>
+              </w:r>
+            </w:hyperlink>
+          </w:p>
+          <w:p>
+            <w:pPr>
+              <w:pStyle w:val="skn-mls1sectiontitle"/>
+              <w:numPr>
+                <w:ilvl w:val="0"/>
+                <w:numId w:val="14"/>
+              </w:numPr>
+              <w:pBdr>
+                <w:left w:val="none" w:sz="0" w:space="31" w:color="auto"/>
+              </w:pBdr>
+              <w:spacing w:before="400" w:after="200"/>
+              <w:rPr>
+                <w:rFonts w:ascii="Frank Ruhl Libre" w:eastAsia="Frank Ruhl Libre" w:hAnsi="Frank Ruhl Libre" w:cs="Frank Ruhl Libre"/>
+                <w:b/>
+                <w:bCs/>
                 <w:color w:val="0070C0"/>
               </w:rPr>
-              <w:t xml:space="preserve">: </w:t>
-            </w:r>
+            </w:pPr>
             <w:hyperlink r:id="rId12" w:history="1">
               <w:r>
                 <w:rPr>
                   <w:rStyle w:val="Hyperlink"/>
                   <w:rFonts w:ascii="Frank Ruhl Libre" w:hAnsi="Frank Ruhl Libre" w:cs="Frank Ruhl Libre" w:hint="cs"/>
-                  <w:color w:val="0070C0"/>
-                  <w:sz w:val="18"/>
-                  <w:szCs w:val="18"/>
                 </w:rPr>
-                <w:t>Fast Pizza Delivery</w:t>
+                <w:t>LIVE GYM WEBSITE</w:t>
+              </w:r>
+            </w:hyperlink>
+          </w:p>
+          <w:p>
+            <w:pPr>
+              <w:pStyle w:val="skn-mls1sectiontitle"/>
+              <w:numPr>
+                <w:ilvl w:val="0"/>
+                <w:numId w:val="14"/>
+              </w:numPr>
+              <w:pBdr>
+                <w:left w:val="none" w:sz="0" w:space="31" w:color="auto"/>
+              </w:pBdr>
+              <w:spacing w:before="400" w:after="200"/>
+              <w:rPr>
+                <w:rStyle w:val="skn-mls1right-box"/>
+                <w:rFonts w:ascii="Frank Ruhl Libre" w:eastAsia="Frank Ruhl Libre" w:hAnsi="Frank Ruhl Libre" w:cs="Frank Ruhl Libre"/>
+                <w:b/>
+                <w:bCs/>
+                <w:color w:val="0070C0"/>
+              </w:rPr>
+            </w:pPr>
+            <w:hyperlink r:id="rId13" w:history="1">
+              <w:r>
+                <w:rPr>
+                  <w:rStyle w:val="Hyperlink"/>
+                  <w:rFonts w:ascii="Frank Ruhl Libre" w:hAnsi="Frank Ruhl Libre" w:cs="Frank Ruhl Libre" w:hint="cs"/>
+                </w:rPr>
+                <w:t>LIVE PLUMBER DESIGN</w:t>
               </w:r>
             </w:hyperlink>
           </w:p>
@@ -5423,6 +6287,22 @@
                 <w:left w:val="none" w:sz="0" w:space="31" w:color="auto"/>
               </w:pBdr>
               <w:spacing w:before="400" w:after="200"/>
+              <w:ind w:left="1720"/>
+              <w:rPr>
+                <w:rStyle w:val="Hyperlink"/>
+                <w:rFonts w:ascii="Frank Ruhl Libre" w:hAnsi="Frank Ruhl Libre" w:cs="Frank Ruhl Libre"/>
+                <w:sz w:val="18"/>
+                <w:szCs w:val="18"/>
+              </w:rPr>
+            </w:pPr>
+          </w:p>
+          <w:p>
+            <w:pPr>
+              <w:pStyle w:val="skn-mls1sectiontitle"/>
+              <w:pBdr>
+                <w:left w:val="none" w:sz="0" w:space="31" w:color="auto"/>
+              </w:pBdr>
+              <w:spacing w:before="400" w:after="200"/>
               <w:ind w:left="1000"/>
               <w:rPr>
                 <w:rStyle w:val="skn-mls1right-box"/>
@@ -5435,7 +6315,7 @@
             <w:r>
               <w:rPr>
                 <w:rStyle w:val="skn-mls1right-box"/>
-                <w:rFonts w:ascii="Frank Ruhl Libre" w:eastAsia="Frank Ruhl Libre" w:hAnsi="Frank Ruhl Libre" w:cs="Frank Ruhl Libre"/>
+                <w:rFonts w:ascii="Frank Ruhl Libre" w:eastAsia="Frank Ruhl Libre" w:hAnsi="Frank Ruhl Libre" w:cs="Frank Ruhl Libre" w:hint="cs"/>
                 <w:b/>
                 <w:bCs/>
                 <w:color w:val="000000"/>
@@ -5462,7 +6342,7 @@
             <w:r>
               <w:rPr>
                 <w:rStyle w:val="skn-mls1right-box"/>
-                <w:rFonts w:ascii="Frank Ruhl Libre" w:eastAsia="Frank Ruhl Libre" w:hAnsi="Frank Ruhl Libre" w:cs="Frank Ruhl Libre"/>
+                <w:rFonts w:ascii="Frank Ruhl Libre" w:eastAsia="Frank Ruhl Libre" w:hAnsi="Frank Ruhl Libre" w:cs="Frank Ruhl Libre" w:hint="cs"/>
                 <w:color w:val="000000"/>
                 <w:sz w:val="18"/>
                 <w:szCs w:val="18"/>
@@ -5493,7 +6373,7 @@
       </w:r>
     </w:p>
     <w:sectPr>
-      <w:headerReference w:type="default" r:id="rId13"/>
+      <w:headerReference w:type="default" r:id="rId14"/>
       <w:pgSz w:w="11906" w:h="16838"/>
       <w:pgMar w:top="600" w:right="0" w:bottom="600" w:left="0" w:header="0" w:footer="0" w:gutter="0"/>
       <w:cols w:space="720"/>
@@ -7144,6 +8024,119 @@
     </w:lvl>
   </w:abstractNum>
   <w:abstractNum w:abstractNumId="11" w15:restartNumberingAfterBreak="0">
+    <w:nsid w:val="1C935B01"/>
+    <w:multiLevelType w:val="hybridMultilevel"/>
+    <w:tmpl w:val="135E82E6"/>
+    <w:lvl w:ilvl="0" w:tplc="0C090001">
+      <w:start w:val="1"/>
+      <w:numFmt w:val="bullet"/>
+      <w:lvlText w:val=""/>
+      <w:lvlJc w:val="left"/>
+      <w:pPr>
+        <w:ind w:left="1920" w:hanging="360"/>
+      </w:pPr>
+      <w:rPr>
+        <w:rFonts w:ascii="Symbol" w:hAnsi="Symbol" w:hint="default"/>
+      </w:rPr>
+    </w:lvl>
+    <w:lvl w:ilvl="1" w:tplc="0C090003" w:tentative="1">
+      <w:start w:val="1"/>
+      <w:numFmt w:val="bullet"/>
+      <w:lvlText w:val="o"/>
+      <w:lvlJc w:val="left"/>
+      <w:pPr>
+        <w:ind w:left="2640" w:hanging="360"/>
+      </w:pPr>
+      <w:rPr>
+        <w:rFonts w:ascii="Courier New" w:hAnsi="Courier New" w:cs="Courier New" w:hint="default"/>
+      </w:rPr>
+    </w:lvl>
+    <w:lvl w:ilvl="2" w:tplc="0C090005" w:tentative="1">
+      <w:start w:val="1"/>
+      <w:numFmt w:val="bullet"/>
+      <w:lvlText w:val=""/>
+      <w:lvlJc w:val="left"/>
+      <w:pPr>
+        <w:ind w:left="3360" w:hanging="360"/>
+      </w:pPr>
+      <w:rPr>
+        <w:rFonts w:ascii="Wingdings" w:hAnsi="Wingdings" w:hint="default"/>
+      </w:rPr>
+    </w:lvl>
+    <w:lvl w:ilvl="3" w:tplc="0C090001" w:tentative="1">
+      <w:start w:val="1"/>
+      <w:numFmt w:val="bullet"/>
+      <w:lvlText w:val=""/>
+      <w:lvlJc w:val="left"/>
+      <w:pPr>
+        <w:ind w:left="4080" w:hanging="360"/>
+      </w:pPr>
+      <w:rPr>
+        <w:rFonts w:ascii="Symbol" w:hAnsi="Symbol" w:hint="default"/>
+      </w:rPr>
+    </w:lvl>
+    <w:lvl w:ilvl="4" w:tplc="0C090003" w:tentative="1">
+      <w:start w:val="1"/>
+      <w:numFmt w:val="bullet"/>
+      <w:lvlText w:val="o"/>
+      <w:lvlJc w:val="left"/>
+      <w:pPr>
+        <w:ind w:left="4800" w:hanging="360"/>
+      </w:pPr>
+      <w:rPr>
+        <w:rFonts w:ascii="Courier New" w:hAnsi="Courier New" w:cs="Courier New" w:hint="default"/>
+      </w:rPr>
+    </w:lvl>
+    <w:lvl w:ilvl="5" w:tplc="0C090005" w:tentative="1">
+      <w:start w:val="1"/>
+      <w:numFmt w:val="bullet"/>
+      <w:lvlText w:val=""/>
+      <w:lvlJc w:val="left"/>
+      <w:pPr>
+        <w:ind w:left="5520" w:hanging="360"/>
+      </w:pPr>
+      <w:rPr>
+        <w:rFonts w:ascii="Wingdings" w:hAnsi="Wingdings" w:hint="default"/>
+      </w:rPr>
+    </w:lvl>
+    <w:lvl w:ilvl="6" w:tplc="0C090001" w:tentative="1">
+      <w:start w:val="1"/>
+      <w:numFmt w:val="bullet"/>
+      <w:lvlText w:val=""/>
+      <w:lvlJc w:val="left"/>
+      <w:pPr>
+        <w:ind w:left="6240" w:hanging="360"/>
+      </w:pPr>
+      <w:rPr>
+        <w:rFonts w:ascii="Symbol" w:hAnsi="Symbol" w:hint="default"/>
+      </w:rPr>
+    </w:lvl>
+    <w:lvl w:ilvl="7" w:tplc="0C090003" w:tentative="1">
+      <w:start w:val="1"/>
+      <w:numFmt w:val="bullet"/>
+      <w:lvlText w:val="o"/>
+      <w:lvlJc w:val="left"/>
+      <w:pPr>
+        <w:ind w:left="6960" w:hanging="360"/>
+      </w:pPr>
+      <w:rPr>
+        <w:rFonts w:ascii="Courier New" w:hAnsi="Courier New" w:cs="Courier New" w:hint="default"/>
+      </w:rPr>
+    </w:lvl>
+    <w:lvl w:ilvl="8" w:tplc="0C090005" w:tentative="1">
+      <w:start w:val="1"/>
+      <w:numFmt w:val="bullet"/>
+      <w:lvlText w:val=""/>
+      <w:lvlJc w:val="left"/>
+      <w:pPr>
+        <w:ind w:left="7680" w:hanging="360"/>
+      </w:pPr>
+      <w:rPr>
+        <w:rFonts w:ascii="Wingdings" w:hAnsi="Wingdings" w:hint="default"/>
+      </w:rPr>
+    </w:lvl>
+  </w:abstractNum>
+  <w:abstractNum w:abstractNumId="12" w15:restartNumberingAfterBreak="0">
     <w:nsid w:val="3BF32AA7"/>
     <w:multiLevelType w:val="hybridMultilevel"/>
     <w:tmpl w:val="EE56025A"/>
@@ -7256,7 +8249,7 @@
       </w:rPr>
     </w:lvl>
   </w:abstractNum>
-  <w:abstractNum w:abstractNumId="12" w15:restartNumberingAfterBreak="0">
+  <w:abstractNum w:abstractNumId="13" w15:restartNumberingAfterBreak="0">
     <w:nsid w:val="4DF62997"/>
     <w:multiLevelType w:val="multilevel"/>
     <w:tmpl w:val="69E8644A"/>
@@ -7436,7 +8429,7 @@
     <w:abstractNumId w:val="9"/>
   </w:num>
   <w:num w:numId="11">
-    <w:abstractNumId w:val="12"/>
+    <w:abstractNumId w:val="13"/>
   </w:num>
   <w:num w:numId="12">
     <w:abstractNumId w:val="10"/>
@@ -7445,6 +8438,9 @@
     <w:abstractNumId w:val="7"/>
   </w:num>
   <w:num w:numId="14">
+    <w:abstractNumId w:val="12"/>
+  </w:num>
+  <w:num w:numId="15">
     <w:abstractNumId w:val="11"/>
   </w:num>
 </w:numbering>
